--- a/Computer Networks Lab/Lab 7/Experiment 7.docx
+++ b/Computer Networks Lab/Lab 7/Experiment 7.docx
@@ -32,7 +32,7 @@
           <w:sz w:val="36"/>
           <w:szCs w:val="32"/>
         </w:rPr>
-        <w:t>8</w:t>
+        <w:t>7</w:t>
       </w:r>
     </w:p>
     <w:p>
@@ -80,7 +80,7 @@
           <w:szCs w:val="24"/>
           <w:lang w:val="en-US"/>
         </w:rPr>
-        <w:t xml:space="preserve">Write a program for interactive application using UDP socket. </w:t>
+        <w:t>Introduction to Socket Programming- Design and Implement client-server elements of a few network applications e.g., Echo client and server, Time client and server, Online Quiz and Buzzer Application, etc.</w:t>
       </w:r>
     </w:p>
     <w:p>
@@ -180,48 +180,203 @@
     </w:p>
     <w:p>
       <w:pPr>
+        <w:jc w:val="both"/>
+        <w:rPr>
+          <w:rFonts w:ascii="Times New Roman" w:hAnsi="Times New Roman" w:cs="Times New Roman"/>
+          <w:sz w:val="24"/>
+          <w:szCs w:val="24"/>
+        </w:rPr>
+      </w:pPr>
+      <w:r>
+        <w:rPr>
+          <w:rFonts w:ascii="Times New Roman" w:hAnsi="Times New Roman" w:cs="Times New Roman"/>
+          <w:sz w:val="24"/>
+          <w:szCs w:val="24"/>
+        </w:rPr>
+        <w:t>Socket programming is a fundamental technique for establishing communication between two or more processes, either on the same machine or over a network. Sockets serve as the endpoints for this communication, allowing data to be transmitted and received. These sockets can be created and utilized in various programming languages, with Java and Python being commonly used choices for implementing network applications.</w:t>
+      </w:r>
+    </w:p>
+    <w:p>
+      <w:pPr>
+        <w:jc w:val="both"/>
+        <w:rPr>
+          <w:rFonts w:ascii="Times New Roman" w:hAnsi="Times New Roman" w:cs="Times New Roman"/>
+          <w:sz w:val="24"/>
+          <w:szCs w:val="24"/>
+        </w:rPr>
+      </w:pPr>
+      <w:r>
+        <w:rPr>
+          <w:rFonts w:ascii="Times New Roman" w:hAnsi="Times New Roman" w:cs="Times New Roman"/>
+          <w:sz w:val="24"/>
+          <w:szCs w:val="24"/>
+        </w:rPr>
+        <w:t>Key concepts in socket programming include:</w:t>
+      </w:r>
+    </w:p>
+    <w:p>
+      <w:pPr>
+        <w:numPr>
+          <w:ilvl w:val="0"/>
+          <w:numId w:val="48"/>
+        </w:numPr>
+        <w:tabs>
+          <w:tab w:val="num" w:pos="720"/>
+        </w:tabs>
+        <w:jc w:val="both"/>
+        <w:rPr>
+          <w:rFonts w:ascii="Times New Roman" w:hAnsi="Times New Roman" w:cs="Times New Roman"/>
+          <w:sz w:val="24"/>
+          <w:szCs w:val="24"/>
+        </w:rPr>
+      </w:pPr>
+      <w:r>
+        <w:rPr>
+          <w:rFonts w:ascii="Times New Roman" w:hAnsi="Times New Roman" w:cs="Times New Roman"/>
+          <w:b/>
+          <w:bCs/>
+          <w:sz w:val="24"/>
+          <w:szCs w:val="24"/>
+        </w:rPr>
+        <w:t>Socket Types:</w:t>
+      </w:r>
+      <w:r>
+        <w:rPr>
+          <w:rFonts w:ascii="Times New Roman" w:hAnsi="Times New Roman" w:cs="Times New Roman"/>
+          <w:sz w:val="24"/>
+          <w:szCs w:val="24"/>
+        </w:rPr>
+        <w:t xml:space="preserve"> There are two primary types of sockets: stream sockets (e.g., TCP) and datagram sockets (e.g., UDP). Stream sockets provide reliable, connection-oriented communication, while datagram sockets offer connectionless, unreliable communication. The choice of socket type depends on the requirements of the application.</w:t>
+      </w:r>
+    </w:p>
+    <w:p>
+      <w:pPr>
+        <w:numPr>
+          <w:ilvl w:val="0"/>
+          <w:numId w:val="48"/>
+        </w:numPr>
+        <w:tabs>
+          <w:tab w:val="num" w:pos="720"/>
+        </w:tabs>
+        <w:jc w:val="both"/>
+        <w:rPr>
+          <w:rFonts w:ascii="Times New Roman" w:hAnsi="Times New Roman" w:cs="Times New Roman"/>
+          <w:sz w:val="24"/>
+          <w:szCs w:val="24"/>
+        </w:rPr>
+      </w:pPr>
+      <w:r>
+        <w:rPr>
+          <w:rFonts w:ascii="Times New Roman" w:hAnsi="Times New Roman" w:cs="Times New Roman"/>
+          <w:b/>
+          <w:bCs/>
+          <w:sz w:val="24"/>
+          <w:szCs w:val="24"/>
+        </w:rPr>
+        <w:t>IP Addresses and Port Numbers:</w:t>
+      </w:r>
+      <w:r>
+        <w:rPr>
+          <w:rFonts w:ascii="Times New Roman" w:hAnsi="Times New Roman" w:cs="Times New Roman"/>
+          <w:sz w:val="24"/>
+          <w:szCs w:val="24"/>
+        </w:rPr>
+        <w:t xml:space="preserve"> In socket programming, each socket is associated with an IP address and a port number. The IP address identifies the host (machine) in the network, and the port number specifies the endpoint within that host. This combination is used to establish connections and facilitate data exchange.</w:t>
+      </w:r>
+    </w:p>
+    <w:p>
+      <w:pPr>
+        <w:numPr>
+          <w:ilvl w:val="0"/>
+          <w:numId w:val="48"/>
+        </w:numPr>
+        <w:tabs>
+          <w:tab w:val="num" w:pos="720"/>
+        </w:tabs>
+        <w:jc w:val="both"/>
+        <w:rPr>
+          <w:rFonts w:ascii="Times New Roman" w:hAnsi="Times New Roman" w:cs="Times New Roman"/>
+          <w:sz w:val="24"/>
+          <w:szCs w:val="24"/>
+        </w:rPr>
+      </w:pPr>
+      <w:r>
+        <w:rPr>
+          <w:rFonts w:ascii="Times New Roman" w:hAnsi="Times New Roman" w:cs="Times New Roman"/>
+          <w:b/>
+          <w:bCs/>
+          <w:sz w:val="24"/>
+          <w:szCs w:val="24"/>
+        </w:rPr>
+        <w:t>Server-Client Model:</w:t>
+      </w:r>
+      <w:r>
+        <w:rPr>
+          <w:rFonts w:ascii="Times New Roman" w:hAnsi="Times New Roman" w:cs="Times New Roman"/>
+          <w:sz w:val="24"/>
+          <w:szCs w:val="24"/>
+        </w:rPr>
+        <w:t xml:space="preserve"> Socket programming typically follows a client-server architecture, where one entity (the server) listens for incoming connections, while other entities (clients) connect to the server to exchange data. This model is used in various network applications, including web servers, chat applications, and online games.</w:t>
+      </w:r>
+    </w:p>
+    <w:p>
+      <w:pPr>
+        <w:numPr>
+          <w:ilvl w:val="0"/>
+          <w:numId w:val="48"/>
+        </w:numPr>
+        <w:tabs>
+          <w:tab w:val="num" w:pos="720"/>
+        </w:tabs>
+        <w:jc w:val="both"/>
+        <w:rPr>
+          <w:rFonts w:ascii="Times New Roman" w:hAnsi="Times New Roman" w:cs="Times New Roman"/>
+          <w:sz w:val="24"/>
+          <w:szCs w:val="24"/>
+        </w:rPr>
+      </w:pPr>
+      <w:r>
+        <w:rPr>
+          <w:rFonts w:ascii="Times New Roman" w:hAnsi="Times New Roman" w:cs="Times New Roman"/>
+          <w:b/>
+          <w:bCs/>
+          <w:sz w:val="24"/>
+          <w:szCs w:val="24"/>
+        </w:rPr>
+        <w:t>Socket Operations:</w:t>
+      </w:r>
+    </w:p>
+    <w:p>
+      <w:pPr>
         <w:pStyle w:val="ListParagraph"/>
         <w:numPr>
           <w:ilvl w:val="0"/>
-          <w:numId w:val="44"/>
+          <w:numId w:val="49"/>
         </w:numPr>
         <w:jc w:val="both"/>
         <w:rPr>
           <w:rFonts w:ascii="Times New Roman" w:hAnsi="Times New Roman" w:cs="Times New Roman"/>
+          <w:sz w:val="24"/>
+          <w:szCs w:val="24"/>
+        </w:rPr>
+      </w:pPr>
+      <w:r>
+        <w:rPr>
+          <w:rFonts w:ascii="Times New Roman" w:hAnsi="Times New Roman" w:cs="Times New Roman"/>
           <w:b/>
           <w:bCs/>
           <w:sz w:val="24"/>
           <w:szCs w:val="24"/>
         </w:rPr>
-      </w:pPr>
-      <w:r>
-        <w:rPr>
-          <w:rFonts w:ascii="Times New Roman" w:hAnsi="Times New Roman" w:cs="Times New Roman"/>
-          <w:b/>
-          <w:bCs/>
-          <w:sz w:val="24"/>
-          <w:szCs w:val="24"/>
-        </w:rPr>
-        <w:t>Introduction to UDP</w:t>
-      </w:r>
-    </w:p>
-    <w:p>
-      <w:pPr>
-        <w:ind w:left="360"/>
-        <w:jc w:val="both"/>
-        <w:rPr>
-          <w:rFonts w:ascii="Times New Roman" w:hAnsi="Times New Roman" w:cs="Times New Roman"/>
-          <w:sz w:val="24"/>
-          <w:szCs w:val="24"/>
-        </w:rPr>
-      </w:pPr>
-      <w:r>
-        <w:rPr>
-          <w:rFonts w:ascii="Times New Roman" w:hAnsi="Times New Roman" w:cs="Times New Roman"/>
-          <w:sz w:val="24"/>
-          <w:szCs w:val="24"/>
-        </w:rPr>
-        <w:t>UDP (User Datagram Protocol) is a connectionless, lightweight transport layer protocol in computer networking. It is part of the Internet Protocol (IP) suite and is designed for fast, low-overhead data transmission. UDP is known for its simplicity and speed, making it ideal for real-time and time-sensitive applications such as streaming media, online gaming, and VoIP (Voice over Internet Protocol). Unlike TCP, UDP does not guarantee the delivery or order of data packets, making it suitable for scenarios where minor data loss is acceptable in exchange for reduced latency.</w:t>
+        <w:t>Socket Creation:</w:t>
+      </w:r>
+      <w:r>
+        <w:rPr>
+          <w:rFonts w:ascii="Times New Roman" w:hAnsi="Times New Roman" w:cs="Times New Roman"/>
+          <w:sz w:val="24"/>
+          <w:szCs w:val="24"/>
+        </w:rPr>
+        <w:t xml:space="preserve"> Sockets are created using programming language-specific functions or classes. The creation process involves specifying the socket type (stream or datagram) and the communication protocol (e.g., TCP, UDP).</w:t>
       </w:r>
     </w:p>
     <w:p>
@@ -229,219 +384,32 @@
         <w:pStyle w:val="ListParagraph"/>
         <w:numPr>
           <w:ilvl w:val="0"/>
-          <w:numId w:val="44"/>
+          <w:numId w:val="49"/>
         </w:numPr>
         <w:jc w:val="both"/>
         <w:rPr>
           <w:rFonts w:ascii="Times New Roman" w:hAnsi="Times New Roman" w:cs="Times New Roman"/>
+          <w:sz w:val="24"/>
+          <w:szCs w:val="24"/>
+        </w:rPr>
+      </w:pPr>
+      <w:r>
+        <w:rPr>
+          <w:rFonts w:ascii="Times New Roman" w:hAnsi="Times New Roman" w:cs="Times New Roman"/>
           <w:b/>
           <w:bCs/>
           <w:sz w:val="24"/>
           <w:szCs w:val="24"/>
         </w:rPr>
-      </w:pPr>
-      <w:r>
-        <w:rPr>
-          <w:rFonts w:ascii="Times New Roman" w:hAnsi="Times New Roman" w:cs="Times New Roman"/>
-          <w:b/>
-          <w:bCs/>
-          <w:sz w:val="24"/>
-          <w:szCs w:val="24"/>
-        </w:rPr>
-        <w:t>Socket Programming</w:t>
-      </w:r>
-    </w:p>
-    <w:p>
-      <w:pPr>
-        <w:pStyle w:val="ListParagraph"/>
-        <w:ind w:left="360"/>
-        <w:jc w:val="both"/>
-        <w:rPr>
-          <w:rFonts w:ascii="Times New Roman" w:hAnsi="Times New Roman" w:cs="Times New Roman"/>
-          <w:sz w:val="24"/>
-          <w:szCs w:val="24"/>
-        </w:rPr>
-      </w:pPr>
-      <w:r>
-        <w:rPr>
-          <w:rFonts w:ascii="Times New Roman" w:hAnsi="Times New Roman" w:cs="Times New Roman"/>
-          <w:sz w:val="24"/>
-          <w:szCs w:val="24"/>
-        </w:rPr>
-        <w:t>Socket programming involves the use of APIs and libraries to create, send, receive, and manage data over a network using sockets. Sockets can be created and configured to use either TCP or UDP for communication</w:t>
-      </w:r>
-      <w:r>
-        <w:rPr>
-          <w:rFonts w:ascii="Times New Roman" w:hAnsi="Times New Roman" w:cs="Times New Roman"/>
-          <w:sz w:val="24"/>
-          <w:szCs w:val="24"/>
-        </w:rPr>
-        <w:t>.</w:t>
-      </w:r>
-    </w:p>
-    <w:p>
-      <w:pPr>
-        <w:pStyle w:val="ListParagraph"/>
-        <w:ind w:left="360"/>
-        <w:jc w:val="both"/>
-        <w:rPr>
-          <w:rFonts w:ascii="Times New Roman" w:hAnsi="Times New Roman" w:cs="Times New Roman"/>
-          <w:sz w:val="24"/>
-          <w:szCs w:val="24"/>
-        </w:rPr>
-      </w:pPr>
-    </w:p>
-    <w:p>
-      <w:pPr>
-        <w:pStyle w:val="ListParagraph"/>
-        <w:ind w:left="360"/>
-        <w:jc w:val="both"/>
-        <w:rPr>
-          <w:rFonts w:ascii="Times New Roman" w:hAnsi="Times New Roman" w:cs="Times New Roman"/>
-          <w:sz w:val="24"/>
-          <w:szCs w:val="24"/>
-        </w:rPr>
-      </w:pPr>
-      <w:r>
-        <w:rPr>
-          <w:rFonts w:ascii="Times New Roman" w:hAnsi="Times New Roman" w:cs="Times New Roman"/>
-          <w:sz w:val="24"/>
-          <w:szCs w:val="24"/>
-        </w:rPr>
-        <w:t>Two primary socket types exist: TCP sockets, ensuring reliable, connection-oriented communication with data sent in a stream, and UDP sockets, enabling fast, connectionless data transfer through discrete packets. TCP is used in applications that require data integrity and order, like web browsing and file transfer, while UDP is ideal for real-time, low-latency tasks such as multimedia streaming and online gaming.</w:t>
-      </w:r>
-    </w:p>
-    <w:p>
-      <w:pPr>
-        <w:jc w:val="both"/>
-        <w:rPr>
-          <w:rFonts w:ascii="Times New Roman" w:hAnsi="Times New Roman" w:cs="Times New Roman"/>
-          <w:sz w:val="24"/>
-          <w:szCs w:val="24"/>
-        </w:rPr>
-      </w:pPr>
-      <w:r>
-        <w:rPr>
-          <w:rFonts w:ascii="Times New Roman" w:hAnsi="Times New Roman" w:cs="Times New Roman"/>
-          <w:b/>
-          <w:bCs/>
-          <w:sz w:val="24"/>
-          <w:szCs w:val="24"/>
-        </w:rPr>
-        <w:t>3. UDP Server-Client Interaction:</w:t>
-      </w:r>
-    </w:p>
-    <w:p>
-      <w:pPr>
-        <w:numPr>
-          <w:ilvl w:val="0"/>
-          <w:numId w:val="41"/>
-        </w:numPr>
-        <w:jc w:val="both"/>
-        <w:rPr>
-          <w:rFonts w:ascii="Times New Roman" w:hAnsi="Times New Roman" w:cs="Times New Roman"/>
-          <w:sz w:val="24"/>
-          <w:szCs w:val="24"/>
-        </w:rPr>
-      </w:pPr>
-      <w:r>
-        <w:rPr>
-          <w:rFonts w:ascii="Times New Roman" w:hAnsi="Times New Roman" w:cs="Times New Roman"/>
-          <w:b/>
-          <w:bCs/>
-          <w:sz w:val="24"/>
-          <w:szCs w:val="24"/>
-        </w:rPr>
-        <w:t>Server:</w:t>
-      </w:r>
-      <w:r>
-        <w:rPr>
-          <w:rFonts w:ascii="Times New Roman" w:hAnsi="Times New Roman" w:cs="Times New Roman"/>
-          <w:sz w:val="24"/>
-          <w:szCs w:val="24"/>
-        </w:rPr>
-        <w:t xml:space="preserve"> The server program initializes a UDP socket, binds it to a specific port and IP address, and waits for incoming data from clients. Upon receiving data, the server processes the information and may send a response back to the client.</w:t>
-      </w:r>
-    </w:p>
-    <w:p>
-      <w:pPr>
-        <w:numPr>
-          <w:ilvl w:val="0"/>
-          <w:numId w:val="41"/>
-        </w:numPr>
-        <w:jc w:val="both"/>
-        <w:rPr>
-          <w:rFonts w:ascii="Times New Roman" w:hAnsi="Times New Roman" w:cs="Times New Roman"/>
-          <w:sz w:val="24"/>
-          <w:szCs w:val="24"/>
-        </w:rPr>
-      </w:pPr>
-      <w:r>
-        <w:rPr>
-          <w:rFonts w:ascii="Times New Roman" w:hAnsi="Times New Roman" w:cs="Times New Roman"/>
-          <w:b/>
-          <w:bCs/>
-          <w:sz w:val="24"/>
-          <w:szCs w:val="24"/>
-        </w:rPr>
-        <w:t>Client:</w:t>
-      </w:r>
-      <w:r>
-        <w:rPr>
-          <w:rFonts w:ascii="Times New Roman" w:hAnsi="Times New Roman" w:cs="Times New Roman"/>
-          <w:sz w:val="24"/>
-          <w:szCs w:val="24"/>
-        </w:rPr>
-        <w:t xml:space="preserve"> The client program creates a UDP socket, specifies the server's address and port, and sends data to the server. It can also receive responses from the server.</w:t>
-      </w:r>
-    </w:p>
-    <w:p>
-      <w:pPr>
-        <w:jc w:val="both"/>
-        <w:rPr>
-          <w:rFonts w:ascii="Times New Roman" w:hAnsi="Times New Roman" w:cs="Times New Roman"/>
-          <w:sz w:val="10"/>
-          <w:szCs w:val="10"/>
-        </w:rPr>
-      </w:pPr>
-    </w:p>
-    <w:p>
-      <w:pPr>
-        <w:jc w:val="both"/>
-        <w:rPr>
-          <w:rFonts w:ascii="Times New Roman" w:hAnsi="Times New Roman" w:cs="Times New Roman"/>
-          <w:sz w:val="10"/>
-          <w:szCs w:val="10"/>
-        </w:rPr>
-      </w:pPr>
-    </w:p>
-    <w:p>
-      <w:pPr>
-        <w:jc w:val="both"/>
-        <w:rPr>
-          <w:rFonts w:ascii="Times New Roman" w:hAnsi="Times New Roman" w:cs="Times New Roman"/>
-          <w:sz w:val="10"/>
-          <w:szCs w:val="10"/>
-        </w:rPr>
-      </w:pPr>
-    </w:p>
-    <w:p>
-      <w:pPr>
-        <w:jc w:val="both"/>
-        <w:rPr>
-          <w:rFonts w:ascii="Times New Roman" w:hAnsi="Times New Roman" w:cs="Times New Roman"/>
-          <w:sz w:val="10"/>
-          <w:szCs w:val="10"/>
-        </w:rPr>
-      </w:pPr>
-    </w:p>
-    <w:p>
-      <w:pPr>
-        <w:pStyle w:val="Style1"/>
-      </w:pPr>
-      <w:r>
-        <w:lastRenderedPageBreak/>
-        <w:t>Procedure</w:t>
+        <w:t>Binding:</w:t>
+      </w:r>
+      <w:r>
+        <w:rPr>
+          <w:rFonts w:ascii="Times New Roman" w:hAnsi="Times New Roman" w:cs="Times New Roman"/>
+          <w:sz w:val="24"/>
+          <w:szCs w:val="24"/>
+        </w:rPr>
+        <w:t xml:space="preserve"> Servers must bind their sockets to a specific IP address and port number, enabling clients to connect to the server at that address and port.</w:t>
       </w:r>
     </w:p>
     <w:p>
@@ -449,16 +417,47 @@
         <w:pStyle w:val="ListParagraph"/>
         <w:numPr>
           <w:ilvl w:val="0"/>
-          <w:numId w:val="42"/>
+          <w:numId w:val="49"/>
         </w:numPr>
         <w:jc w:val="both"/>
         <w:rPr>
           <w:rFonts w:ascii="Times New Roman" w:hAnsi="Times New Roman" w:cs="Times New Roman"/>
+          <w:sz w:val="24"/>
+          <w:szCs w:val="24"/>
+        </w:rPr>
+      </w:pPr>
+      <w:r>
+        <w:rPr>
+          <w:rFonts w:ascii="Times New Roman" w:hAnsi="Times New Roman" w:cs="Times New Roman"/>
           <w:b/>
           <w:bCs/>
           <w:sz w:val="24"/>
           <w:szCs w:val="24"/>
         </w:rPr>
+        <w:t>Listening:</w:t>
+      </w:r>
+      <w:r>
+        <w:rPr>
+          <w:rFonts w:ascii="Times New Roman" w:hAnsi="Times New Roman" w:cs="Times New Roman"/>
+          <w:sz w:val="24"/>
+          <w:szCs w:val="24"/>
+        </w:rPr>
+        <w:t xml:space="preserve"> Server sockets listen for incoming connection requests from clients. This listening state allows multiple clients to connect to a single server.</w:t>
+      </w:r>
+    </w:p>
+    <w:p>
+      <w:pPr>
+        <w:pStyle w:val="ListParagraph"/>
+        <w:numPr>
+          <w:ilvl w:val="0"/>
+          <w:numId w:val="49"/>
+        </w:numPr>
+        <w:jc w:val="both"/>
+        <w:rPr>
+          <w:rFonts w:ascii="Times New Roman" w:hAnsi="Times New Roman" w:cs="Times New Roman"/>
+          <w:sz w:val="24"/>
+          <w:szCs w:val="24"/>
+        </w:rPr>
       </w:pPr>
       <w:r>
         <w:rPr>
@@ -468,14 +467,24 @@
           <w:sz w:val="24"/>
           <w:szCs w:val="24"/>
         </w:rPr>
-        <w:t>Server Implementation:</w:t>
+        <w:lastRenderedPageBreak/>
+        <w:t>Connection Establishment:</w:t>
+      </w:r>
+      <w:r>
+        <w:rPr>
+          <w:rFonts w:ascii="Times New Roman" w:hAnsi="Times New Roman" w:cs="Times New Roman"/>
+          <w:sz w:val="24"/>
+          <w:szCs w:val="24"/>
+        </w:rPr>
+        <w:t xml:space="preserve"> Clients initiate connections to the server by specifying the server's IP address and port number. Once a connection is established, data can be exchanged bidirectionally.</w:t>
       </w:r>
     </w:p>
     <w:p>
       <w:pPr>
+        <w:pStyle w:val="ListParagraph"/>
         <w:numPr>
-          <w:ilvl w:val="1"/>
-          <w:numId w:val="43"/>
+          <w:ilvl w:val="0"/>
+          <w:numId w:val="49"/>
         </w:numPr>
         <w:jc w:val="both"/>
         <w:rPr>
@@ -487,33 +496,28 @@
       <w:r>
         <w:rPr>
           <w:rFonts w:ascii="Times New Roman" w:hAnsi="Times New Roman" w:cs="Times New Roman"/>
-          <w:sz w:val="24"/>
-          <w:szCs w:val="24"/>
-        </w:rPr>
-        <w:t>Create a UDP socket using the appropriate programming language</w:t>
-      </w:r>
-      <w:r>
-        <w:rPr>
-          <w:rFonts w:ascii="Times New Roman" w:hAnsi="Times New Roman" w:cs="Times New Roman"/>
-          <w:sz w:val="24"/>
-          <w:szCs w:val="24"/>
-        </w:rPr>
-        <w:t xml:space="preserve"> </w:t>
-      </w:r>
-      <w:r>
-        <w:rPr>
-          <w:rFonts w:ascii="Times New Roman" w:hAnsi="Times New Roman" w:cs="Times New Roman"/>
-          <w:sz w:val="24"/>
-          <w:szCs w:val="24"/>
-        </w:rPr>
-        <w:t>Java.</w:t>
+          <w:b/>
+          <w:bCs/>
+          <w:sz w:val="24"/>
+          <w:szCs w:val="24"/>
+        </w:rPr>
+        <w:t>Sending and Receiving Data:</w:t>
+      </w:r>
+      <w:r>
+        <w:rPr>
+          <w:rFonts w:ascii="Times New Roman" w:hAnsi="Times New Roman" w:cs="Times New Roman"/>
+          <w:sz w:val="24"/>
+          <w:szCs w:val="24"/>
+        </w:rPr>
+        <w:t xml:space="preserve"> Both clients and servers can send and receive data through their sockets. Stream sockets offer reliable, ordered data transmission, while datagram sockets provide a connectionless mode for sending data.</w:t>
       </w:r>
     </w:p>
     <w:p>
       <w:pPr>
+        <w:pStyle w:val="ListParagraph"/>
         <w:numPr>
-          <w:ilvl w:val="1"/>
-          <w:numId w:val="43"/>
+          <w:ilvl w:val="0"/>
+          <w:numId w:val="49"/>
         </w:numPr>
         <w:jc w:val="both"/>
         <w:rPr>
@@ -525,78 +529,48 @@
       <w:r>
         <w:rPr>
           <w:rFonts w:ascii="Times New Roman" w:hAnsi="Times New Roman" w:cs="Times New Roman"/>
-          <w:sz w:val="24"/>
-          <w:szCs w:val="24"/>
-        </w:rPr>
-        <w:t>Bind the socket to a specific IP address and port to listen for incoming data.</w:t>
+          <w:b/>
+          <w:bCs/>
+          <w:sz w:val="24"/>
+          <w:szCs w:val="24"/>
+        </w:rPr>
+        <w:t>Closing Sockets:</w:t>
+      </w:r>
+      <w:r>
+        <w:rPr>
+          <w:rFonts w:ascii="Times New Roman" w:hAnsi="Times New Roman" w:cs="Times New Roman"/>
+          <w:sz w:val="24"/>
+          <w:szCs w:val="24"/>
+        </w:rPr>
+        <w:t xml:space="preserve"> Properly closing sockets is essential to release network resources and terminate communication. Failing to close sockets can lead to resource leaks and other issues.</w:t>
       </w:r>
     </w:p>
     <w:p>
       <w:pPr>
-        <w:numPr>
-          <w:ilvl w:val="1"/>
-          <w:numId w:val="43"/>
-        </w:numPr>
         <w:jc w:val="both"/>
         <w:rPr>
           <w:rFonts w:ascii="Times New Roman" w:hAnsi="Times New Roman" w:cs="Times New Roman"/>
-          <w:sz w:val="24"/>
-          <w:szCs w:val="24"/>
-        </w:rPr>
-      </w:pPr>
-      <w:r>
-        <w:rPr>
-          <w:rFonts w:ascii="Times New Roman" w:hAnsi="Times New Roman" w:cs="Times New Roman"/>
-          <w:sz w:val="24"/>
-          <w:szCs w:val="24"/>
-        </w:rPr>
-        <w:t>Receive data from clients using</w:t>
-      </w:r>
-      <w:r>
-        <w:rPr>
-          <w:rFonts w:ascii="Times New Roman" w:hAnsi="Times New Roman" w:cs="Times New Roman"/>
-          <w:sz w:val="24"/>
-          <w:szCs w:val="24"/>
-        </w:rPr>
-        <w:t xml:space="preserve"> receive()</w:t>
-      </w:r>
-      <w:r>
-        <w:rPr>
-          <w:rFonts w:ascii="Times New Roman" w:hAnsi="Times New Roman" w:cs="Times New Roman"/>
-          <w:sz w:val="24"/>
-          <w:szCs w:val="24"/>
-        </w:rPr>
-        <w:t>.</w:t>
-      </w:r>
+          <w:sz w:val="10"/>
+          <w:szCs w:val="10"/>
+        </w:rPr>
+      </w:pPr>
     </w:p>
     <w:p>
       <w:pPr>
-        <w:numPr>
-          <w:ilvl w:val="1"/>
-          <w:numId w:val="43"/>
-        </w:numPr>
-        <w:jc w:val="both"/>
-        <w:rPr>
-          <w:rFonts w:ascii="Times New Roman" w:hAnsi="Times New Roman" w:cs="Times New Roman"/>
-          <w:sz w:val="24"/>
-          <w:szCs w:val="24"/>
-        </w:rPr>
-      </w:pPr>
-      <w:r>
-        <w:rPr>
-          <w:rFonts w:ascii="Times New Roman" w:hAnsi="Times New Roman" w:cs="Times New Roman"/>
-          <w:sz w:val="24"/>
-          <w:szCs w:val="24"/>
-        </w:rPr>
-        <w:t>Process the received data as needed.</w:t>
+        <w:pStyle w:val="Style1"/>
+      </w:pPr>
+      <w:r>
+        <w:t>Procedure</w:t>
       </w:r>
     </w:p>
     <w:p>
       <w:pPr>
+        <w:pStyle w:val="ListParagraph"/>
         <w:numPr>
-          <w:ilvl w:val="1"/>
-          <w:numId w:val="43"/>
+          <w:ilvl w:val="0"/>
+          <w:numId w:val="56"/>
         </w:numPr>
+        <w:spacing w:line="360" w:lineRule="auto"/>
         <w:jc w:val="both"/>
         <w:rPr>
           <w:rFonts w:ascii="Times New Roman" w:hAnsi="Times New Roman" w:cs="Times New Roman"/>
@@ -610,63 +584,41 @@
           <w:sz w:val="24"/>
           <w:szCs w:val="24"/>
         </w:rPr>
-        <w:t>Send a response back to the client using send</w:t>
-      </w:r>
-      <w:r>
-        <w:rPr>
-          <w:rFonts w:ascii="Times New Roman" w:hAnsi="Times New Roman" w:cs="Times New Roman"/>
-          <w:sz w:val="24"/>
-          <w:szCs w:val="24"/>
-        </w:rPr>
-        <w:t>()</w:t>
-      </w:r>
-      <w:r>
-        <w:rPr>
-          <w:rFonts w:ascii="Times New Roman" w:hAnsi="Times New Roman" w:cs="Times New Roman"/>
-          <w:sz w:val="24"/>
-          <w:szCs w:val="24"/>
-        </w:rPr>
-        <w:t>.</w:t>
+        <w:t>Write Simple Client Server Program using Java/Python Programming Languag</w:t>
       </w:r>
     </w:p>
     <w:p>
       <w:pPr>
+        <w:pStyle w:val="ListParagraph"/>
         <w:numPr>
           <w:ilvl w:val="0"/>
-          <w:numId w:val="42"/>
+          <w:numId w:val="56"/>
         </w:numPr>
-        <w:tabs>
-          <w:tab w:val="num" w:pos="720"/>
-        </w:tabs>
+        <w:spacing w:line="360" w:lineRule="auto"/>
         <w:jc w:val="both"/>
         <w:rPr>
           <w:rFonts w:ascii="Times New Roman" w:hAnsi="Times New Roman" w:cs="Times New Roman"/>
-          <w:b/>
-          <w:bCs/>
-          <w:sz w:val="24"/>
-          <w:szCs w:val="24"/>
-        </w:rPr>
-      </w:pPr>
-      <w:r>
-        <w:rPr>
-          <w:rFonts w:ascii="Times New Roman" w:hAnsi="Times New Roman" w:cs="Times New Roman"/>
-          <w:b/>
-          <w:bCs/>
-          <w:sz w:val="24"/>
-          <w:szCs w:val="24"/>
-        </w:rPr>
-        <w:t>Client Implementation:</w:t>
+          <w:sz w:val="24"/>
+          <w:szCs w:val="24"/>
+        </w:rPr>
+      </w:pPr>
+      <w:r>
+        <w:rPr>
+          <w:rFonts w:ascii="Times New Roman" w:hAnsi="Times New Roman" w:cs="Times New Roman"/>
+          <w:sz w:val="24"/>
+          <w:szCs w:val="24"/>
+        </w:rPr>
+        <w:t xml:space="preserve">Execute the program using appropriate compiler. </w:t>
       </w:r>
     </w:p>
     <w:p>
       <w:pPr>
+        <w:pStyle w:val="ListParagraph"/>
         <w:numPr>
-          <w:ilvl w:val="1"/>
-          <w:numId w:val="42"/>
+          <w:ilvl w:val="0"/>
+          <w:numId w:val="56"/>
         </w:numPr>
-        <w:tabs>
-          <w:tab w:val="num" w:pos="1440"/>
-        </w:tabs>
+        <w:spacing w:line="360" w:lineRule="auto"/>
         <w:jc w:val="both"/>
         <w:rPr>
           <w:rFonts w:ascii="Times New Roman" w:hAnsi="Times New Roman" w:cs="Times New Roman"/>
@@ -680,139 +632,7 @@
           <w:sz w:val="24"/>
           <w:szCs w:val="24"/>
         </w:rPr>
-        <w:t>Create a UDP socket.</w:t>
-      </w:r>
-    </w:p>
-    <w:p>
-      <w:pPr>
-        <w:numPr>
-          <w:ilvl w:val="1"/>
-          <w:numId w:val="42"/>
-        </w:numPr>
-        <w:tabs>
-          <w:tab w:val="num" w:pos="1440"/>
-        </w:tabs>
-        <w:jc w:val="both"/>
-        <w:rPr>
-          <w:rFonts w:ascii="Times New Roman" w:hAnsi="Times New Roman" w:cs="Times New Roman"/>
-          <w:sz w:val="24"/>
-          <w:szCs w:val="24"/>
-        </w:rPr>
-      </w:pPr>
-      <w:r>
-        <w:rPr>
-          <w:rFonts w:ascii="Times New Roman" w:hAnsi="Times New Roman" w:cs="Times New Roman"/>
-          <w:sz w:val="24"/>
-          <w:szCs w:val="24"/>
-        </w:rPr>
-        <w:t>Specify the server's IP address and port.</w:t>
-      </w:r>
-    </w:p>
-    <w:p>
-      <w:pPr>
-        <w:numPr>
-          <w:ilvl w:val="1"/>
-          <w:numId w:val="42"/>
-        </w:numPr>
-        <w:tabs>
-          <w:tab w:val="num" w:pos="1440"/>
-        </w:tabs>
-        <w:jc w:val="both"/>
-        <w:rPr>
-          <w:rFonts w:ascii="Times New Roman" w:hAnsi="Times New Roman" w:cs="Times New Roman"/>
-          <w:sz w:val="24"/>
-          <w:szCs w:val="24"/>
-        </w:rPr>
-      </w:pPr>
-      <w:r>
-        <w:rPr>
-          <w:rFonts w:ascii="Times New Roman" w:hAnsi="Times New Roman" w:cs="Times New Roman"/>
-          <w:sz w:val="24"/>
-          <w:szCs w:val="24"/>
-        </w:rPr>
-        <w:t>Send data to the server using sen</w:t>
-      </w:r>
-      <w:r>
-        <w:rPr>
-          <w:rFonts w:ascii="Times New Roman" w:hAnsi="Times New Roman" w:cs="Times New Roman"/>
-          <w:sz w:val="24"/>
-          <w:szCs w:val="24"/>
-        </w:rPr>
-        <w:t>d</w:t>
-      </w:r>
-      <w:r>
-        <w:rPr>
-          <w:rFonts w:ascii="Times New Roman" w:hAnsi="Times New Roman" w:cs="Times New Roman"/>
-          <w:sz w:val="24"/>
-          <w:szCs w:val="24"/>
-        </w:rPr>
-        <w:t>().</w:t>
-      </w:r>
-    </w:p>
-    <w:p>
-      <w:pPr>
-        <w:numPr>
-          <w:ilvl w:val="1"/>
-          <w:numId w:val="42"/>
-        </w:numPr>
-        <w:tabs>
-          <w:tab w:val="num" w:pos="1440"/>
-        </w:tabs>
-        <w:jc w:val="both"/>
-        <w:rPr>
-          <w:rFonts w:ascii="Times New Roman" w:hAnsi="Times New Roman" w:cs="Times New Roman"/>
-          <w:sz w:val="24"/>
-          <w:szCs w:val="24"/>
-        </w:rPr>
-      </w:pPr>
-      <w:r>
-        <w:rPr>
-          <w:rFonts w:ascii="Times New Roman" w:hAnsi="Times New Roman" w:cs="Times New Roman"/>
-          <w:sz w:val="24"/>
-          <w:szCs w:val="24"/>
-        </w:rPr>
-        <w:t>Receive responses from the server using rec</w:t>
-      </w:r>
-      <w:r>
-        <w:rPr>
-          <w:rFonts w:ascii="Times New Roman" w:hAnsi="Times New Roman" w:cs="Times New Roman"/>
-          <w:sz w:val="24"/>
-          <w:szCs w:val="24"/>
-        </w:rPr>
-        <w:t>eive</w:t>
-      </w:r>
-      <w:r>
-        <w:rPr>
-          <w:rFonts w:ascii="Times New Roman" w:hAnsi="Times New Roman" w:cs="Times New Roman"/>
-          <w:sz w:val="24"/>
-          <w:szCs w:val="24"/>
-        </w:rPr>
-        <w:t>().</w:t>
-      </w:r>
-    </w:p>
-    <w:p>
-      <w:pPr>
-        <w:numPr>
-          <w:ilvl w:val="1"/>
-          <w:numId w:val="42"/>
-        </w:numPr>
-        <w:tabs>
-          <w:tab w:val="num" w:pos="1440"/>
-        </w:tabs>
-        <w:jc w:val="both"/>
-        <w:rPr>
-          <w:rFonts w:ascii="Times New Roman" w:hAnsi="Times New Roman" w:cs="Times New Roman"/>
-          <w:sz w:val="24"/>
-          <w:szCs w:val="24"/>
-        </w:rPr>
-      </w:pPr>
-      <w:r>
-        <w:rPr>
-          <w:rFonts w:ascii="Times New Roman" w:hAnsi="Times New Roman" w:cs="Times New Roman"/>
-          <w:sz w:val="24"/>
-          <w:szCs w:val="24"/>
-        </w:rPr>
-        <w:t>Process and display the received data.</w:t>
+        <w:t>Verify the working of the program.</w:t>
       </w:r>
     </w:p>
     <w:p>
@@ -852,835 +672,599 @@
           <w:sz w:val="28"/>
           <w:szCs w:val="28"/>
         </w:rPr>
-        <w:t>Server Implementation</w:t>
+        <w:t xml:space="preserve">Echo </w:t>
+      </w:r>
+      <w:r>
+        <w:rPr>
+          <w:rFonts w:ascii="Times New Roman" w:hAnsi="Times New Roman" w:cs="Times New Roman"/>
+          <w:b/>
+          <w:bCs/>
+          <w:sz w:val="28"/>
+          <w:szCs w:val="28"/>
+        </w:rPr>
+        <w:t>Server</w:t>
+      </w:r>
+      <w:r>
+        <w:rPr>
+          <w:rFonts w:ascii="Times New Roman" w:hAnsi="Times New Roman" w:cs="Times New Roman"/>
+          <w:b/>
+          <w:bCs/>
+          <w:sz w:val="28"/>
+          <w:szCs w:val="28"/>
+        </w:rPr>
+        <w:t>-Client</w:t>
+      </w:r>
+      <w:r>
+        <w:rPr>
+          <w:rFonts w:ascii="Times New Roman" w:hAnsi="Times New Roman" w:cs="Times New Roman"/>
+          <w:b/>
+          <w:bCs/>
+          <w:sz w:val="28"/>
+          <w:szCs w:val="28"/>
+        </w:rPr>
+        <w:t xml:space="preserve"> Implementation</w:t>
       </w:r>
     </w:p>
     <w:p>
       <w:pPr>
-        <w:pStyle w:val="ListParagraph"/>
-        <w:ind w:left="360"/>
-        <w:rPr>
-          <w:rFonts w:ascii="Times New Roman" w:hAnsi="Times New Roman" w:cs="Times New Roman"/>
-          <w:sz w:val="24"/>
-          <w:szCs w:val="24"/>
-        </w:rPr>
-      </w:pPr>
-      <w:r>
-        <w:rPr>
-          <w:rFonts w:ascii="Times New Roman" w:hAnsi="Times New Roman" w:cs="Times New Roman"/>
-          <w:sz w:val="24"/>
-          <w:szCs w:val="24"/>
-        </w:rPr>
-        <w:t>import java.net.</w:t>
-      </w:r>
-      <w:r>
-        <w:rPr>
-          <w:rFonts w:ascii="Times New Roman" w:hAnsi="Times New Roman" w:cs="Times New Roman"/>
-          <w:sz w:val="24"/>
-          <w:szCs w:val="24"/>
-        </w:rPr>
-        <w:t>*</w:t>
-      </w:r>
-      <w:r>
-        <w:rPr>
-          <w:rFonts w:ascii="Times New Roman" w:hAnsi="Times New Roman" w:cs="Times New Roman"/>
-          <w:sz w:val="24"/>
-          <w:szCs w:val="24"/>
-        </w:rPr>
-        <w:t>;</w:t>
+        <w:rPr>
+          <w:rFonts w:ascii="Times New Roman" w:hAnsi="Times New Roman" w:cs="Times New Roman"/>
+          <w:b/>
+          <w:bCs/>
+          <w:i/>
+          <w:iCs/>
+          <w:sz w:val="24"/>
+          <w:szCs w:val="24"/>
+        </w:rPr>
+      </w:pPr>
+      <w:r>
+        <w:rPr>
+          <w:rFonts w:ascii="Times New Roman" w:hAnsi="Times New Roman" w:cs="Times New Roman"/>
+          <w:b/>
+          <w:bCs/>
+          <w:i/>
+          <w:iCs/>
+          <w:sz w:val="24"/>
+          <w:szCs w:val="24"/>
+        </w:rPr>
+        <w:t>EchoServer.java</w:t>
       </w:r>
     </w:p>
     <w:p>
       <w:pPr>
-        <w:pStyle w:val="ListParagraph"/>
-        <w:ind w:left="360"/>
-        <w:rPr>
-          <w:rFonts w:ascii="Times New Roman" w:hAnsi="Times New Roman" w:cs="Times New Roman"/>
-          <w:sz w:val="24"/>
-          <w:szCs w:val="24"/>
-        </w:rPr>
-      </w:pPr>
-      <w:r>
-        <w:rPr>
-          <w:rFonts w:ascii="Times New Roman" w:hAnsi="Times New Roman" w:cs="Times New Roman"/>
-          <w:sz w:val="24"/>
-          <w:szCs w:val="24"/>
-        </w:rPr>
-        <w:t xml:space="preserve">public class </w:t>
-      </w:r>
-      <w:proofErr w:type="spellStart"/>
-      <w:r>
-        <w:rPr>
-          <w:rFonts w:ascii="Times New Roman" w:hAnsi="Times New Roman" w:cs="Times New Roman"/>
-          <w:sz w:val="24"/>
-          <w:szCs w:val="24"/>
-        </w:rPr>
-        <w:t>UDPServer</w:t>
-      </w:r>
-      <w:proofErr w:type="spellEnd"/>
-      <w:r>
-        <w:rPr>
-          <w:rFonts w:ascii="Times New Roman" w:hAnsi="Times New Roman" w:cs="Times New Roman"/>
-          <w:sz w:val="24"/>
-          <w:szCs w:val="24"/>
-        </w:rPr>
-        <w:t xml:space="preserve"> {</w:t>
+        <w:rPr>
+          <w:rFonts w:ascii="Times New Roman" w:hAnsi="Times New Roman" w:cs="Times New Roman"/>
+          <w:sz w:val="24"/>
+          <w:szCs w:val="24"/>
+        </w:rPr>
+      </w:pPr>
+      <w:r>
+        <w:rPr>
+          <w:rFonts w:ascii="Times New Roman" w:hAnsi="Times New Roman" w:cs="Times New Roman"/>
+          <w:i/>
+          <w:iCs/>
+          <w:sz w:val="24"/>
+          <w:szCs w:val="24"/>
+        </w:rPr>
+        <w:t>import java.io.*;</w:t>
+      </w:r>
+      <w:r>
+        <w:rPr>
+          <w:rFonts w:ascii="Times New Roman" w:hAnsi="Times New Roman" w:cs="Times New Roman"/>
+          <w:i/>
+          <w:iCs/>
+          <w:sz w:val="24"/>
+          <w:szCs w:val="24"/>
+        </w:rPr>
+        <w:br/>
+        <w:t>import java.net.*;</w:t>
+      </w:r>
+      <w:r>
+        <w:rPr>
+          <w:rFonts w:ascii="Times New Roman" w:hAnsi="Times New Roman" w:cs="Times New Roman"/>
+          <w:sz w:val="24"/>
+          <w:szCs w:val="24"/>
+        </w:rPr>
+        <w:br/>
+      </w:r>
+      <w:r>
+        <w:rPr>
+          <w:rFonts w:ascii="Times New Roman" w:hAnsi="Times New Roman" w:cs="Times New Roman"/>
+          <w:sz w:val="24"/>
+          <w:szCs w:val="24"/>
+        </w:rPr>
+        <w:br/>
+        <w:t>public class EchoServer {</w:t>
+      </w:r>
+      <w:r>
+        <w:rPr>
+          <w:rFonts w:ascii="Times New Roman" w:hAnsi="Times New Roman" w:cs="Times New Roman"/>
+          <w:sz w:val="24"/>
+          <w:szCs w:val="24"/>
+        </w:rPr>
+        <w:br/>
+        <w:t xml:space="preserve">    public static void main(String[] args) throws Exception {</w:t>
+      </w:r>
+      <w:r>
+        <w:rPr>
+          <w:rFonts w:ascii="Times New Roman" w:hAnsi="Times New Roman" w:cs="Times New Roman"/>
+          <w:sz w:val="24"/>
+          <w:szCs w:val="24"/>
+        </w:rPr>
+        <w:br/>
+        <w:t xml:space="preserve">        ServerSocket serverSocket = new ServerSocket(12345);</w:t>
+      </w:r>
+      <w:r>
+        <w:rPr>
+          <w:rFonts w:ascii="Times New Roman" w:hAnsi="Times New Roman" w:cs="Times New Roman"/>
+          <w:sz w:val="24"/>
+          <w:szCs w:val="24"/>
+        </w:rPr>
+        <w:br/>
+        <w:t xml:space="preserve">        System.</w:t>
+      </w:r>
+      <w:r>
+        <w:rPr>
+          <w:rFonts w:ascii="Times New Roman" w:hAnsi="Times New Roman" w:cs="Times New Roman"/>
+          <w:i/>
+          <w:iCs/>
+          <w:sz w:val="24"/>
+          <w:szCs w:val="24"/>
+        </w:rPr>
+        <w:t>out</w:t>
+      </w:r>
+      <w:r>
+        <w:rPr>
+          <w:rFonts w:ascii="Times New Roman" w:hAnsi="Times New Roman" w:cs="Times New Roman"/>
+          <w:sz w:val="24"/>
+          <w:szCs w:val="24"/>
+        </w:rPr>
+        <w:t>.println("Echo Server is running and listening on port 12345...");</w:t>
+      </w:r>
+      <w:r>
+        <w:rPr>
+          <w:rFonts w:ascii="Times New Roman" w:hAnsi="Times New Roman" w:cs="Times New Roman"/>
+          <w:sz w:val="24"/>
+          <w:szCs w:val="24"/>
+        </w:rPr>
+        <w:br/>
+      </w:r>
+      <w:r>
+        <w:rPr>
+          <w:rFonts w:ascii="Times New Roman" w:hAnsi="Times New Roman" w:cs="Times New Roman"/>
+          <w:sz w:val="24"/>
+          <w:szCs w:val="24"/>
+        </w:rPr>
+        <w:br/>
+        <w:t xml:space="preserve">        while (true) {</w:t>
+      </w:r>
+      <w:r>
+        <w:rPr>
+          <w:rFonts w:ascii="Times New Roman" w:hAnsi="Times New Roman" w:cs="Times New Roman"/>
+          <w:sz w:val="24"/>
+          <w:szCs w:val="24"/>
+        </w:rPr>
+        <w:br/>
+        <w:t xml:space="preserve">            Socket clientSocket = serverSocket.accept();</w:t>
+      </w:r>
+      <w:r>
+        <w:rPr>
+          <w:rFonts w:ascii="Times New Roman" w:hAnsi="Times New Roman" w:cs="Times New Roman"/>
+          <w:sz w:val="24"/>
+          <w:szCs w:val="24"/>
+        </w:rPr>
+        <w:br/>
+        <w:t xml:space="preserve">            System.</w:t>
+      </w:r>
+      <w:r>
+        <w:rPr>
+          <w:rFonts w:ascii="Times New Roman" w:hAnsi="Times New Roman" w:cs="Times New Roman"/>
+          <w:i/>
+          <w:iCs/>
+          <w:sz w:val="24"/>
+          <w:szCs w:val="24"/>
+        </w:rPr>
+        <w:t>out</w:t>
+      </w:r>
+      <w:r>
+        <w:rPr>
+          <w:rFonts w:ascii="Times New Roman" w:hAnsi="Times New Roman" w:cs="Times New Roman"/>
+          <w:sz w:val="24"/>
+          <w:szCs w:val="24"/>
+        </w:rPr>
+        <w:t>.println("Client connected: " + clientSocket.getInetAddress());</w:t>
+      </w:r>
+      <w:r>
+        <w:rPr>
+          <w:rFonts w:ascii="Times New Roman" w:hAnsi="Times New Roman" w:cs="Times New Roman"/>
+          <w:sz w:val="24"/>
+          <w:szCs w:val="24"/>
+        </w:rPr>
+        <w:br/>
+      </w:r>
+      <w:r>
+        <w:rPr>
+          <w:rFonts w:ascii="Times New Roman" w:hAnsi="Times New Roman" w:cs="Times New Roman"/>
+          <w:sz w:val="24"/>
+          <w:szCs w:val="24"/>
+        </w:rPr>
+        <w:br/>
+        <w:t xml:space="preserve">            BufferedReader in = new BufferedReader(new InputStreamReader(clientSocket.getInputStream()));</w:t>
+      </w:r>
+      <w:r>
+        <w:rPr>
+          <w:rFonts w:ascii="Times New Roman" w:hAnsi="Times New Roman" w:cs="Times New Roman"/>
+          <w:sz w:val="24"/>
+          <w:szCs w:val="24"/>
+        </w:rPr>
+        <w:br/>
+        <w:t xml:space="preserve">            PrintWriter out = new PrintWriter(clientSocket.getOutputStream(), true);</w:t>
+      </w:r>
+      <w:r>
+        <w:rPr>
+          <w:rFonts w:ascii="Times New Roman" w:hAnsi="Times New Roman" w:cs="Times New Roman"/>
+          <w:sz w:val="24"/>
+          <w:szCs w:val="24"/>
+        </w:rPr>
+        <w:br/>
+      </w:r>
+      <w:r>
+        <w:rPr>
+          <w:rFonts w:ascii="Times New Roman" w:hAnsi="Times New Roman" w:cs="Times New Roman"/>
+          <w:sz w:val="24"/>
+          <w:szCs w:val="24"/>
+        </w:rPr>
+        <w:br/>
+        <w:t xml:space="preserve">            String message;</w:t>
+      </w:r>
+      <w:r>
+        <w:rPr>
+          <w:rFonts w:ascii="Times New Roman" w:hAnsi="Times New Roman" w:cs="Times New Roman"/>
+          <w:sz w:val="24"/>
+          <w:szCs w:val="24"/>
+        </w:rPr>
+        <w:br/>
+        <w:t xml:space="preserve">            while ((message = in.readLine()) != null) {</w:t>
+      </w:r>
+      <w:r>
+        <w:rPr>
+          <w:rFonts w:ascii="Times New Roman" w:hAnsi="Times New Roman" w:cs="Times New Roman"/>
+          <w:sz w:val="24"/>
+          <w:szCs w:val="24"/>
+        </w:rPr>
+        <w:br/>
+        <w:t xml:space="preserve">                System.</w:t>
+      </w:r>
+      <w:r>
+        <w:rPr>
+          <w:rFonts w:ascii="Times New Roman" w:hAnsi="Times New Roman" w:cs="Times New Roman"/>
+          <w:i/>
+          <w:iCs/>
+          <w:sz w:val="24"/>
+          <w:szCs w:val="24"/>
+        </w:rPr>
+        <w:t>out</w:t>
+      </w:r>
+      <w:r>
+        <w:rPr>
+          <w:rFonts w:ascii="Times New Roman" w:hAnsi="Times New Roman" w:cs="Times New Roman"/>
+          <w:sz w:val="24"/>
+          <w:szCs w:val="24"/>
+        </w:rPr>
+        <w:t>.println("Received from client: " + message);</w:t>
+      </w:r>
+      <w:r>
+        <w:rPr>
+          <w:rFonts w:ascii="Times New Roman" w:hAnsi="Times New Roman" w:cs="Times New Roman"/>
+          <w:sz w:val="24"/>
+          <w:szCs w:val="24"/>
+        </w:rPr>
+        <w:br/>
+        <w:t xml:space="preserve">                out.println("Server Echo: " + message);</w:t>
+      </w:r>
+      <w:r>
+        <w:rPr>
+          <w:rFonts w:ascii="Times New Roman" w:hAnsi="Times New Roman" w:cs="Times New Roman"/>
+          <w:sz w:val="24"/>
+          <w:szCs w:val="24"/>
+        </w:rPr>
+        <w:br/>
+        <w:t xml:space="preserve">            }</w:t>
+      </w:r>
+      <w:r>
+        <w:rPr>
+          <w:rFonts w:ascii="Times New Roman" w:hAnsi="Times New Roman" w:cs="Times New Roman"/>
+          <w:sz w:val="24"/>
+          <w:szCs w:val="24"/>
+        </w:rPr>
+        <w:br/>
+      </w:r>
+      <w:r>
+        <w:rPr>
+          <w:rFonts w:ascii="Times New Roman" w:hAnsi="Times New Roman" w:cs="Times New Roman"/>
+          <w:sz w:val="24"/>
+          <w:szCs w:val="24"/>
+        </w:rPr>
+        <w:br/>
+        <w:t xml:space="preserve">            clientSocket.close();</w:t>
+      </w:r>
+      <w:r>
+        <w:rPr>
+          <w:rFonts w:ascii="Times New Roman" w:hAnsi="Times New Roman" w:cs="Times New Roman"/>
+          <w:sz w:val="24"/>
+          <w:szCs w:val="24"/>
+        </w:rPr>
+        <w:br/>
+        <w:t xml:space="preserve">            System.</w:t>
+      </w:r>
+      <w:r>
+        <w:rPr>
+          <w:rFonts w:ascii="Times New Roman" w:hAnsi="Times New Roman" w:cs="Times New Roman"/>
+          <w:i/>
+          <w:iCs/>
+          <w:sz w:val="24"/>
+          <w:szCs w:val="24"/>
+        </w:rPr>
+        <w:t>out</w:t>
+      </w:r>
+      <w:r>
+        <w:rPr>
+          <w:rFonts w:ascii="Times New Roman" w:hAnsi="Times New Roman" w:cs="Times New Roman"/>
+          <w:sz w:val="24"/>
+          <w:szCs w:val="24"/>
+        </w:rPr>
+        <w:t>.println("Client disconnected.");</w:t>
+      </w:r>
+      <w:r>
+        <w:rPr>
+          <w:rFonts w:ascii="Times New Roman" w:hAnsi="Times New Roman" w:cs="Times New Roman"/>
+          <w:sz w:val="24"/>
+          <w:szCs w:val="24"/>
+        </w:rPr>
+        <w:br/>
+        <w:t xml:space="preserve">        }</w:t>
+      </w:r>
+      <w:r>
+        <w:rPr>
+          <w:rFonts w:ascii="Times New Roman" w:hAnsi="Times New Roman" w:cs="Times New Roman"/>
+          <w:sz w:val="24"/>
+          <w:szCs w:val="24"/>
+        </w:rPr>
+        <w:br/>
+        <w:t xml:space="preserve">    }</w:t>
+      </w:r>
+      <w:r>
+        <w:rPr>
+          <w:rFonts w:ascii="Times New Roman" w:hAnsi="Times New Roman" w:cs="Times New Roman"/>
+          <w:sz w:val="24"/>
+          <w:szCs w:val="24"/>
+        </w:rPr>
+        <w:br/>
+        <w:t>}</w:t>
       </w:r>
     </w:p>
     <w:p>
       <w:pPr>
-        <w:pStyle w:val="ListParagraph"/>
-        <w:ind w:left="360"/>
-        <w:rPr>
-          <w:rFonts w:ascii="Times New Roman" w:hAnsi="Times New Roman" w:cs="Times New Roman"/>
-          <w:sz w:val="24"/>
-          <w:szCs w:val="24"/>
-        </w:rPr>
-      </w:pPr>
-      <w:r>
-        <w:rPr>
-          <w:rFonts w:ascii="Times New Roman" w:hAnsi="Times New Roman" w:cs="Times New Roman"/>
-          <w:sz w:val="24"/>
-          <w:szCs w:val="24"/>
-        </w:rPr>
-        <w:t xml:space="preserve">    public static void main(String[] </w:t>
-      </w:r>
-      <w:proofErr w:type="spellStart"/>
-      <w:r>
-        <w:rPr>
-          <w:rFonts w:ascii="Times New Roman" w:hAnsi="Times New Roman" w:cs="Times New Roman"/>
-          <w:sz w:val="24"/>
-          <w:szCs w:val="24"/>
-        </w:rPr>
-        <w:t>args</w:t>
-      </w:r>
-      <w:proofErr w:type="spellEnd"/>
-      <w:r>
-        <w:rPr>
-          <w:rFonts w:ascii="Times New Roman" w:hAnsi="Times New Roman" w:cs="Times New Roman"/>
-          <w:sz w:val="24"/>
-          <w:szCs w:val="24"/>
-        </w:rPr>
-        <w:t>) throws Exception{</w:t>
+        <w:rPr>
+          <w:rFonts w:ascii="Times New Roman" w:hAnsi="Times New Roman" w:cs="Times New Roman"/>
+          <w:b/>
+          <w:bCs/>
+          <w:i/>
+          <w:iCs/>
+          <w:sz w:val="24"/>
+          <w:szCs w:val="24"/>
+        </w:rPr>
+      </w:pPr>
+      <w:r>
+        <w:rPr>
+          <w:rFonts w:ascii="Times New Roman" w:hAnsi="Times New Roman" w:cs="Times New Roman"/>
+          <w:b/>
+          <w:bCs/>
+          <w:i/>
+          <w:iCs/>
+          <w:sz w:val="24"/>
+          <w:szCs w:val="24"/>
+        </w:rPr>
+        <w:lastRenderedPageBreak/>
+        <w:t>EchoClient.java</w:t>
       </w:r>
     </w:p>
     <w:p>
       <w:pPr>
-        <w:pStyle w:val="ListParagraph"/>
-        <w:ind w:left="360"/>
-        <w:rPr>
-          <w:rFonts w:ascii="Times New Roman" w:hAnsi="Times New Roman" w:cs="Times New Roman"/>
-          <w:sz w:val="24"/>
-          <w:szCs w:val="24"/>
-        </w:rPr>
-      </w:pPr>
-      <w:r>
-        <w:rPr>
-          <w:rFonts w:ascii="Times New Roman" w:hAnsi="Times New Roman" w:cs="Times New Roman"/>
-          <w:sz w:val="24"/>
-          <w:szCs w:val="24"/>
-        </w:rPr>
-        <w:t xml:space="preserve">        int port = 9999;</w:t>
+        <w:rPr>
+          <w:rFonts w:ascii="Times New Roman" w:hAnsi="Times New Roman" w:cs="Times New Roman"/>
+          <w:sz w:val="24"/>
+          <w:szCs w:val="24"/>
+        </w:rPr>
+      </w:pPr>
+      <w:r>
+        <w:rPr>
+          <w:rFonts w:ascii="Times New Roman" w:hAnsi="Times New Roman" w:cs="Times New Roman"/>
+          <w:i/>
+          <w:iCs/>
+          <w:sz w:val="24"/>
+          <w:szCs w:val="24"/>
+        </w:rPr>
+        <w:t>import java.io.*;</w:t>
+      </w:r>
+      <w:r>
+        <w:rPr>
+          <w:rFonts w:ascii="Times New Roman" w:hAnsi="Times New Roman" w:cs="Times New Roman"/>
+          <w:i/>
+          <w:iCs/>
+          <w:sz w:val="24"/>
+          <w:szCs w:val="24"/>
+        </w:rPr>
+        <w:br/>
+        <w:t>import java.net.*;</w:t>
+      </w:r>
+      <w:r>
+        <w:rPr>
+          <w:rFonts w:ascii="Times New Roman" w:hAnsi="Times New Roman" w:cs="Times New Roman"/>
+          <w:sz w:val="24"/>
+          <w:szCs w:val="24"/>
+        </w:rPr>
+        <w:br/>
+      </w:r>
+      <w:r>
+        <w:rPr>
+          <w:rFonts w:ascii="Times New Roman" w:hAnsi="Times New Roman" w:cs="Times New Roman"/>
+          <w:sz w:val="24"/>
+          <w:szCs w:val="24"/>
+        </w:rPr>
+        <w:br/>
+        <w:t>public class EchoClient {</w:t>
+      </w:r>
+      <w:r>
+        <w:rPr>
+          <w:rFonts w:ascii="Times New Roman" w:hAnsi="Times New Roman" w:cs="Times New Roman"/>
+          <w:sz w:val="24"/>
+          <w:szCs w:val="24"/>
+        </w:rPr>
+        <w:br/>
+        <w:t xml:space="preserve">    public static void main(String[] args) throws Exception {</w:t>
+      </w:r>
+      <w:r>
+        <w:rPr>
+          <w:rFonts w:ascii="Times New Roman" w:hAnsi="Times New Roman" w:cs="Times New Roman"/>
+          <w:sz w:val="24"/>
+          <w:szCs w:val="24"/>
+        </w:rPr>
+        <w:br/>
+        <w:t xml:space="preserve">        Socket socket = new Socket("127.0.0.1", 12345);</w:t>
+      </w:r>
+      <w:r>
+        <w:rPr>
+          <w:rFonts w:ascii="Times New Roman" w:hAnsi="Times New Roman" w:cs="Times New Roman"/>
+          <w:sz w:val="24"/>
+          <w:szCs w:val="24"/>
+        </w:rPr>
+        <w:br/>
+        <w:t xml:space="preserve">        BufferedReader in = new BufferedReader(new InputStreamReader(socket.getInputStream()));</w:t>
+      </w:r>
+      <w:r>
+        <w:rPr>
+          <w:rFonts w:ascii="Times New Roman" w:hAnsi="Times New Roman" w:cs="Times New Roman"/>
+          <w:sz w:val="24"/>
+          <w:szCs w:val="24"/>
+        </w:rPr>
+        <w:br/>
+        <w:t xml:space="preserve">        PrintWriter out = new PrintWriter(socket.getOutputStream(), true);</w:t>
+      </w:r>
+      <w:r>
+        <w:rPr>
+          <w:rFonts w:ascii="Times New Roman" w:hAnsi="Times New Roman" w:cs="Times New Roman"/>
+          <w:sz w:val="24"/>
+          <w:szCs w:val="24"/>
+        </w:rPr>
+        <w:br/>
+      </w:r>
+      <w:r>
+        <w:rPr>
+          <w:rFonts w:ascii="Times New Roman" w:hAnsi="Times New Roman" w:cs="Times New Roman"/>
+          <w:sz w:val="24"/>
+          <w:szCs w:val="24"/>
+        </w:rPr>
+        <w:br/>
+        <w:t xml:space="preserve">        String message = "Hello, server!";</w:t>
+      </w:r>
+      <w:r>
+        <w:rPr>
+          <w:rFonts w:ascii="Times New Roman" w:hAnsi="Times New Roman" w:cs="Times New Roman"/>
+          <w:sz w:val="24"/>
+          <w:szCs w:val="24"/>
+        </w:rPr>
+        <w:br/>
+        <w:t xml:space="preserve">        out.println(message)</w:t>
+      </w:r>
+      <w:r>
+        <w:rPr>
+          <w:rFonts w:ascii="Times New Roman" w:hAnsi="Times New Roman" w:cs="Times New Roman"/>
+          <w:sz w:val="24"/>
+          <w:szCs w:val="24"/>
+        </w:rPr>
+        <w:br/>
+        <w:t xml:space="preserve">        String response = in.readLine();</w:t>
+      </w:r>
+      <w:r>
+        <w:rPr>
+          <w:rFonts w:ascii="Times New Roman" w:hAnsi="Times New Roman" w:cs="Times New Roman"/>
+          <w:sz w:val="24"/>
+          <w:szCs w:val="24"/>
+        </w:rPr>
+        <w:br/>
+        <w:t xml:space="preserve">        System.</w:t>
+      </w:r>
+      <w:r>
+        <w:rPr>
+          <w:rFonts w:ascii="Times New Roman" w:hAnsi="Times New Roman" w:cs="Times New Roman"/>
+          <w:i/>
+          <w:iCs/>
+          <w:sz w:val="24"/>
+          <w:szCs w:val="24"/>
+        </w:rPr>
+        <w:t>out</w:t>
+      </w:r>
+      <w:r>
+        <w:rPr>
+          <w:rFonts w:ascii="Times New Roman" w:hAnsi="Times New Roman" w:cs="Times New Roman"/>
+          <w:sz w:val="24"/>
+          <w:szCs w:val="24"/>
+        </w:rPr>
+        <w:t>.println("Received from server: " + response);</w:t>
+      </w:r>
+      <w:r>
+        <w:rPr>
+          <w:rFonts w:ascii="Times New Roman" w:hAnsi="Times New Roman" w:cs="Times New Roman"/>
+          <w:sz w:val="24"/>
+          <w:szCs w:val="24"/>
+        </w:rPr>
+        <w:br/>
+      </w:r>
+      <w:r>
+        <w:rPr>
+          <w:rFonts w:ascii="Times New Roman" w:hAnsi="Times New Roman" w:cs="Times New Roman"/>
+          <w:sz w:val="24"/>
+          <w:szCs w:val="24"/>
+        </w:rPr>
+        <w:br/>
+        <w:t xml:space="preserve">        socket.close();</w:t>
+      </w:r>
+      <w:r>
+        <w:rPr>
+          <w:rFonts w:ascii="Times New Roman" w:hAnsi="Times New Roman" w:cs="Times New Roman"/>
+          <w:sz w:val="24"/>
+          <w:szCs w:val="24"/>
+        </w:rPr>
+        <w:br/>
+      </w:r>
+      <w:r>
+        <w:rPr>
+          <w:rFonts w:ascii="Times New Roman" w:hAnsi="Times New Roman" w:cs="Times New Roman"/>
+          <w:sz w:val="24"/>
+          <w:szCs w:val="24"/>
+        </w:rPr>
+        <w:br/>
+        <w:t xml:space="preserve">    }</w:t>
+      </w:r>
+      <w:r>
+        <w:rPr>
+          <w:rFonts w:ascii="Times New Roman" w:hAnsi="Times New Roman" w:cs="Times New Roman"/>
+          <w:sz w:val="24"/>
+          <w:szCs w:val="24"/>
+        </w:rPr>
+        <w:br/>
+        <w:t>}</w:t>
       </w:r>
     </w:p>
     <w:p>
       <w:pPr>
-        <w:pStyle w:val="ListParagraph"/>
-        <w:ind w:left="360"/>
-        <w:rPr>
-          <w:rFonts w:ascii="Times New Roman" w:hAnsi="Times New Roman" w:cs="Times New Roman"/>
-          <w:sz w:val="24"/>
-          <w:szCs w:val="24"/>
-        </w:rPr>
-      </w:pPr>
-      <w:r>
-        <w:rPr>
-          <w:rFonts w:ascii="Times New Roman" w:hAnsi="Times New Roman" w:cs="Times New Roman"/>
-          <w:sz w:val="24"/>
-          <w:szCs w:val="24"/>
-        </w:rPr>
-        <w:t xml:space="preserve">        </w:t>
-      </w:r>
-      <w:proofErr w:type="spellStart"/>
-      <w:r>
-        <w:rPr>
-          <w:rFonts w:ascii="Times New Roman" w:hAnsi="Times New Roman" w:cs="Times New Roman"/>
-          <w:sz w:val="24"/>
-          <w:szCs w:val="24"/>
-        </w:rPr>
-        <w:t>DatagramSocket</w:t>
-      </w:r>
-      <w:proofErr w:type="spellEnd"/>
-      <w:r>
-        <w:rPr>
-          <w:rFonts w:ascii="Times New Roman" w:hAnsi="Times New Roman" w:cs="Times New Roman"/>
-          <w:sz w:val="24"/>
-          <w:szCs w:val="24"/>
-        </w:rPr>
-        <w:t xml:space="preserve"> ds = new </w:t>
-      </w:r>
-      <w:proofErr w:type="spellStart"/>
-      <w:r>
-        <w:rPr>
-          <w:rFonts w:ascii="Times New Roman" w:hAnsi="Times New Roman" w:cs="Times New Roman"/>
-          <w:sz w:val="24"/>
-          <w:szCs w:val="24"/>
-        </w:rPr>
-        <w:t>DatagramSocket</w:t>
-      </w:r>
-      <w:proofErr w:type="spellEnd"/>
-      <w:r>
-        <w:rPr>
-          <w:rFonts w:ascii="Times New Roman" w:hAnsi="Times New Roman" w:cs="Times New Roman"/>
-          <w:sz w:val="24"/>
-          <w:szCs w:val="24"/>
-        </w:rPr>
-        <w:t>(port);</w:t>
-      </w:r>
-    </w:p>
-    <w:p>
-      <w:pPr>
-        <w:pStyle w:val="ListParagraph"/>
-        <w:ind w:left="360"/>
-        <w:rPr>
-          <w:rFonts w:ascii="Times New Roman" w:hAnsi="Times New Roman" w:cs="Times New Roman"/>
-          <w:sz w:val="24"/>
-          <w:szCs w:val="24"/>
-        </w:rPr>
-      </w:pPr>
-    </w:p>
-    <w:p>
-      <w:pPr>
-        <w:pStyle w:val="ListParagraph"/>
-        <w:ind w:left="360"/>
-        <w:rPr>
-          <w:rFonts w:ascii="Times New Roman" w:hAnsi="Times New Roman" w:cs="Times New Roman"/>
-          <w:i/>
-          <w:iCs/>
-          <w:sz w:val="24"/>
-          <w:szCs w:val="24"/>
-        </w:rPr>
-      </w:pPr>
-      <w:r>
-        <w:rPr>
-          <w:rFonts w:ascii="Times New Roman" w:hAnsi="Times New Roman" w:cs="Times New Roman"/>
-          <w:i/>
-          <w:iCs/>
-          <w:sz w:val="24"/>
-          <w:szCs w:val="24"/>
-        </w:rPr>
-        <w:t xml:space="preserve">        // Getting Data from client</w:t>
-      </w:r>
-    </w:p>
-    <w:p>
-      <w:pPr>
-        <w:pStyle w:val="ListParagraph"/>
-        <w:ind w:left="360"/>
-        <w:rPr>
-          <w:rFonts w:ascii="Times New Roman" w:hAnsi="Times New Roman" w:cs="Times New Roman"/>
-          <w:sz w:val="24"/>
-          <w:szCs w:val="24"/>
-        </w:rPr>
-      </w:pPr>
-      <w:r>
-        <w:rPr>
-          <w:rFonts w:ascii="Times New Roman" w:hAnsi="Times New Roman" w:cs="Times New Roman"/>
-          <w:sz w:val="24"/>
-          <w:szCs w:val="24"/>
-        </w:rPr>
-        <w:t xml:space="preserve">        byte[] b1 = new byte[1024];</w:t>
-      </w:r>
-    </w:p>
-    <w:p>
-      <w:pPr>
-        <w:pStyle w:val="ListParagraph"/>
-        <w:ind w:left="360"/>
-        <w:rPr>
-          <w:rFonts w:ascii="Times New Roman" w:hAnsi="Times New Roman" w:cs="Times New Roman"/>
-          <w:sz w:val="24"/>
-          <w:szCs w:val="24"/>
-        </w:rPr>
-      </w:pPr>
-      <w:r>
-        <w:rPr>
-          <w:rFonts w:ascii="Times New Roman" w:hAnsi="Times New Roman" w:cs="Times New Roman"/>
-          <w:sz w:val="24"/>
-          <w:szCs w:val="24"/>
-        </w:rPr>
-        <w:t xml:space="preserve">        </w:t>
-      </w:r>
-      <w:proofErr w:type="spellStart"/>
-      <w:r>
-        <w:rPr>
-          <w:rFonts w:ascii="Times New Roman" w:hAnsi="Times New Roman" w:cs="Times New Roman"/>
-          <w:sz w:val="24"/>
-          <w:szCs w:val="24"/>
-        </w:rPr>
-        <w:t>DatagramPacket</w:t>
-      </w:r>
-      <w:proofErr w:type="spellEnd"/>
-      <w:r>
-        <w:rPr>
-          <w:rFonts w:ascii="Times New Roman" w:hAnsi="Times New Roman" w:cs="Times New Roman"/>
-          <w:sz w:val="24"/>
-          <w:szCs w:val="24"/>
-        </w:rPr>
-        <w:t xml:space="preserve"> dp1 = new </w:t>
-      </w:r>
-      <w:proofErr w:type="spellStart"/>
-      <w:r>
-        <w:rPr>
-          <w:rFonts w:ascii="Times New Roman" w:hAnsi="Times New Roman" w:cs="Times New Roman"/>
-          <w:sz w:val="24"/>
-          <w:szCs w:val="24"/>
-        </w:rPr>
-        <w:t>DatagramPacket</w:t>
-      </w:r>
-      <w:proofErr w:type="spellEnd"/>
-      <w:r>
-        <w:rPr>
-          <w:rFonts w:ascii="Times New Roman" w:hAnsi="Times New Roman" w:cs="Times New Roman"/>
-          <w:sz w:val="24"/>
-          <w:szCs w:val="24"/>
-        </w:rPr>
-        <w:t>(b1, b1.length);</w:t>
-      </w:r>
-    </w:p>
-    <w:p>
-      <w:pPr>
-        <w:pStyle w:val="ListParagraph"/>
-        <w:ind w:left="360"/>
-        <w:rPr>
-          <w:rFonts w:ascii="Times New Roman" w:hAnsi="Times New Roman" w:cs="Times New Roman"/>
-          <w:sz w:val="24"/>
-          <w:szCs w:val="24"/>
-        </w:rPr>
-      </w:pPr>
-      <w:r>
-        <w:rPr>
-          <w:rFonts w:ascii="Times New Roman" w:hAnsi="Times New Roman" w:cs="Times New Roman"/>
-          <w:sz w:val="24"/>
-          <w:szCs w:val="24"/>
-        </w:rPr>
-        <w:t xml:space="preserve">        </w:t>
-      </w:r>
-      <w:proofErr w:type="spellStart"/>
-      <w:r>
-        <w:rPr>
-          <w:rFonts w:ascii="Times New Roman" w:hAnsi="Times New Roman" w:cs="Times New Roman"/>
-          <w:sz w:val="24"/>
-          <w:szCs w:val="24"/>
-        </w:rPr>
-        <w:t>ds.receive</w:t>
-      </w:r>
-      <w:proofErr w:type="spellEnd"/>
-      <w:r>
-        <w:rPr>
-          <w:rFonts w:ascii="Times New Roman" w:hAnsi="Times New Roman" w:cs="Times New Roman"/>
-          <w:sz w:val="24"/>
-          <w:szCs w:val="24"/>
-        </w:rPr>
-        <w:t>(dp1);</w:t>
-      </w:r>
-    </w:p>
-    <w:p>
-      <w:pPr>
-        <w:pStyle w:val="ListParagraph"/>
-        <w:ind w:left="360"/>
-        <w:rPr>
-          <w:rFonts w:ascii="Times New Roman" w:hAnsi="Times New Roman" w:cs="Times New Roman"/>
-          <w:sz w:val="24"/>
-          <w:szCs w:val="24"/>
-        </w:rPr>
-      </w:pPr>
-    </w:p>
-    <w:p>
-      <w:pPr>
-        <w:pStyle w:val="ListParagraph"/>
-        <w:ind w:left="360"/>
-        <w:rPr>
-          <w:rFonts w:ascii="Times New Roman" w:hAnsi="Times New Roman" w:cs="Times New Roman"/>
-          <w:i/>
-          <w:iCs/>
-          <w:sz w:val="24"/>
-          <w:szCs w:val="24"/>
-        </w:rPr>
-      </w:pPr>
-      <w:r>
-        <w:rPr>
-          <w:rFonts w:ascii="Times New Roman" w:hAnsi="Times New Roman" w:cs="Times New Roman"/>
-          <w:sz w:val="24"/>
-          <w:szCs w:val="24"/>
-        </w:rPr>
-        <w:t xml:space="preserve">        </w:t>
-      </w:r>
-      <w:r>
-        <w:rPr>
-          <w:rFonts w:ascii="Times New Roman" w:hAnsi="Times New Roman" w:cs="Times New Roman"/>
-          <w:i/>
-          <w:iCs/>
-          <w:sz w:val="24"/>
-          <w:szCs w:val="24"/>
-        </w:rPr>
-        <w:t>// Performing square operation on data received</w:t>
-      </w:r>
-    </w:p>
-    <w:p>
-      <w:pPr>
-        <w:pStyle w:val="ListParagraph"/>
-        <w:ind w:left="360"/>
-        <w:rPr>
-          <w:rFonts w:ascii="Times New Roman" w:hAnsi="Times New Roman" w:cs="Times New Roman"/>
-          <w:sz w:val="24"/>
-          <w:szCs w:val="24"/>
-        </w:rPr>
-      </w:pPr>
-      <w:r>
-        <w:rPr>
-          <w:rFonts w:ascii="Times New Roman" w:hAnsi="Times New Roman" w:cs="Times New Roman"/>
-          <w:sz w:val="24"/>
-          <w:szCs w:val="24"/>
-        </w:rPr>
-        <w:t xml:space="preserve">        String str = new String(dp1.getData(), 0, dp1.getLength());</w:t>
-      </w:r>
-    </w:p>
-    <w:p>
-      <w:pPr>
-        <w:pStyle w:val="ListParagraph"/>
-        <w:ind w:left="360"/>
-        <w:rPr>
-          <w:rFonts w:ascii="Times New Roman" w:hAnsi="Times New Roman" w:cs="Times New Roman"/>
-          <w:sz w:val="24"/>
-          <w:szCs w:val="24"/>
-        </w:rPr>
-      </w:pPr>
-      <w:r>
-        <w:rPr>
-          <w:rFonts w:ascii="Times New Roman" w:hAnsi="Times New Roman" w:cs="Times New Roman"/>
-          <w:sz w:val="24"/>
-          <w:szCs w:val="24"/>
-        </w:rPr>
-        <w:t xml:space="preserve">        int </w:t>
-      </w:r>
-      <w:proofErr w:type="spellStart"/>
-      <w:r>
-        <w:rPr>
-          <w:rFonts w:ascii="Times New Roman" w:hAnsi="Times New Roman" w:cs="Times New Roman"/>
-          <w:sz w:val="24"/>
-          <w:szCs w:val="24"/>
-        </w:rPr>
-        <w:t>num</w:t>
-      </w:r>
-      <w:proofErr w:type="spellEnd"/>
-      <w:r>
-        <w:rPr>
-          <w:rFonts w:ascii="Times New Roman" w:hAnsi="Times New Roman" w:cs="Times New Roman"/>
-          <w:sz w:val="24"/>
-          <w:szCs w:val="24"/>
-        </w:rPr>
-        <w:t xml:space="preserve"> = </w:t>
-      </w:r>
-      <w:proofErr w:type="spellStart"/>
-      <w:r>
-        <w:rPr>
-          <w:rFonts w:ascii="Times New Roman" w:hAnsi="Times New Roman" w:cs="Times New Roman"/>
-          <w:sz w:val="24"/>
-          <w:szCs w:val="24"/>
-        </w:rPr>
-        <w:t>Integer.parseInt</w:t>
-      </w:r>
-      <w:proofErr w:type="spellEnd"/>
-      <w:r>
-        <w:rPr>
-          <w:rFonts w:ascii="Times New Roman" w:hAnsi="Times New Roman" w:cs="Times New Roman"/>
-          <w:sz w:val="24"/>
-          <w:szCs w:val="24"/>
-        </w:rPr>
-        <w:t>(</w:t>
-      </w:r>
-      <w:proofErr w:type="spellStart"/>
-      <w:r>
-        <w:rPr>
-          <w:rFonts w:ascii="Times New Roman" w:hAnsi="Times New Roman" w:cs="Times New Roman"/>
-          <w:sz w:val="24"/>
-          <w:szCs w:val="24"/>
-        </w:rPr>
-        <w:t>str.trim</w:t>
-      </w:r>
-      <w:proofErr w:type="spellEnd"/>
-      <w:r>
-        <w:rPr>
-          <w:rFonts w:ascii="Times New Roman" w:hAnsi="Times New Roman" w:cs="Times New Roman"/>
-          <w:sz w:val="24"/>
-          <w:szCs w:val="24"/>
-        </w:rPr>
-        <w:t>());</w:t>
-      </w:r>
-    </w:p>
-    <w:p>
-      <w:pPr>
-        <w:pStyle w:val="ListParagraph"/>
-        <w:ind w:left="360"/>
-        <w:rPr>
-          <w:rFonts w:ascii="Times New Roman" w:hAnsi="Times New Roman" w:cs="Times New Roman"/>
-          <w:sz w:val="24"/>
-          <w:szCs w:val="24"/>
-        </w:rPr>
-      </w:pPr>
-      <w:r>
-        <w:rPr>
-          <w:rFonts w:ascii="Times New Roman" w:hAnsi="Times New Roman" w:cs="Times New Roman"/>
-          <w:sz w:val="24"/>
-          <w:szCs w:val="24"/>
-        </w:rPr>
-        <w:t xml:space="preserve">        int result = </w:t>
-      </w:r>
-      <w:proofErr w:type="spellStart"/>
-      <w:r>
-        <w:rPr>
-          <w:rFonts w:ascii="Times New Roman" w:hAnsi="Times New Roman" w:cs="Times New Roman"/>
-          <w:sz w:val="24"/>
-          <w:szCs w:val="24"/>
-        </w:rPr>
-        <w:t>num</w:t>
-      </w:r>
-      <w:proofErr w:type="spellEnd"/>
-      <w:r>
-        <w:rPr>
-          <w:rFonts w:ascii="Times New Roman" w:hAnsi="Times New Roman" w:cs="Times New Roman"/>
-          <w:sz w:val="24"/>
-          <w:szCs w:val="24"/>
-        </w:rPr>
-        <w:t>*</w:t>
-      </w:r>
-      <w:proofErr w:type="spellStart"/>
-      <w:r>
-        <w:rPr>
-          <w:rFonts w:ascii="Times New Roman" w:hAnsi="Times New Roman" w:cs="Times New Roman"/>
-          <w:sz w:val="24"/>
-          <w:szCs w:val="24"/>
-        </w:rPr>
-        <w:t>num</w:t>
-      </w:r>
-      <w:proofErr w:type="spellEnd"/>
-      <w:r>
-        <w:rPr>
-          <w:rFonts w:ascii="Times New Roman" w:hAnsi="Times New Roman" w:cs="Times New Roman"/>
-          <w:sz w:val="24"/>
-          <w:szCs w:val="24"/>
-        </w:rPr>
-        <w:t>;</w:t>
-      </w:r>
-    </w:p>
-    <w:p>
-      <w:pPr>
-        <w:pStyle w:val="ListParagraph"/>
-        <w:ind w:left="360"/>
-        <w:rPr>
-          <w:rFonts w:ascii="Times New Roman" w:hAnsi="Times New Roman" w:cs="Times New Roman"/>
-          <w:sz w:val="24"/>
-          <w:szCs w:val="24"/>
-        </w:rPr>
-      </w:pPr>
-    </w:p>
-    <w:p>
-      <w:pPr>
-        <w:pStyle w:val="ListParagraph"/>
-        <w:ind w:left="360"/>
-        <w:rPr>
-          <w:rFonts w:ascii="Times New Roman" w:hAnsi="Times New Roman" w:cs="Times New Roman"/>
-          <w:i/>
-          <w:iCs/>
-          <w:sz w:val="24"/>
-          <w:szCs w:val="24"/>
-        </w:rPr>
-      </w:pPr>
-      <w:r>
-        <w:rPr>
-          <w:rFonts w:ascii="Times New Roman" w:hAnsi="Times New Roman" w:cs="Times New Roman"/>
-          <w:i/>
-          <w:iCs/>
-          <w:sz w:val="24"/>
-          <w:szCs w:val="24"/>
-        </w:rPr>
-        <w:t xml:space="preserve">        // Sending data back to client</w:t>
-      </w:r>
-    </w:p>
-    <w:p>
-      <w:pPr>
-        <w:pStyle w:val="ListParagraph"/>
-        <w:ind w:left="360"/>
-        <w:rPr>
-          <w:rFonts w:ascii="Times New Roman" w:hAnsi="Times New Roman" w:cs="Times New Roman"/>
-          <w:sz w:val="24"/>
-          <w:szCs w:val="24"/>
-        </w:rPr>
-      </w:pPr>
-      <w:r>
-        <w:rPr>
-          <w:rFonts w:ascii="Times New Roman" w:hAnsi="Times New Roman" w:cs="Times New Roman"/>
-          <w:sz w:val="24"/>
-          <w:szCs w:val="24"/>
-        </w:rPr>
-        <w:t xml:space="preserve">        byte[] b2 = </w:t>
-      </w:r>
-      <w:proofErr w:type="spellStart"/>
-      <w:r>
-        <w:rPr>
-          <w:rFonts w:ascii="Times New Roman" w:hAnsi="Times New Roman" w:cs="Times New Roman"/>
-          <w:sz w:val="24"/>
-          <w:szCs w:val="24"/>
-        </w:rPr>
-        <w:t>String.valueOf</w:t>
-      </w:r>
-      <w:proofErr w:type="spellEnd"/>
-      <w:r>
-        <w:rPr>
-          <w:rFonts w:ascii="Times New Roman" w:hAnsi="Times New Roman" w:cs="Times New Roman"/>
-          <w:sz w:val="24"/>
-          <w:szCs w:val="24"/>
-        </w:rPr>
-        <w:t>(result).</w:t>
-      </w:r>
-      <w:proofErr w:type="spellStart"/>
-      <w:r>
-        <w:rPr>
-          <w:rFonts w:ascii="Times New Roman" w:hAnsi="Times New Roman" w:cs="Times New Roman"/>
-          <w:sz w:val="24"/>
-          <w:szCs w:val="24"/>
-        </w:rPr>
-        <w:t>getBytes</w:t>
-      </w:r>
-      <w:proofErr w:type="spellEnd"/>
-      <w:r>
-        <w:rPr>
-          <w:rFonts w:ascii="Times New Roman" w:hAnsi="Times New Roman" w:cs="Times New Roman"/>
-          <w:sz w:val="24"/>
-          <w:szCs w:val="24"/>
-        </w:rPr>
-        <w:t>();</w:t>
-      </w:r>
-    </w:p>
-    <w:p>
-      <w:pPr>
-        <w:pStyle w:val="ListParagraph"/>
-        <w:ind w:left="360"/>
-        <w:rPr>
-          <w:rFonts w:ascii="Times New Roman" w:hAnsi="Times New Roman" w:cs="Times New Roman"/>
-          <w:sz w:val="24"/>
-          <w:szCs w:val="24"/>
-        </w:rPr>
-      </w:pPr>
-      <w:r>
-        <w:rPr>
-          <w:rFonts w:ascii="Times New Roman" w:hAnsi="Times New Roman" w:cs="Times New Roman"/>
-          <w:sz w:val="24"/>
-          <w:szCs w:val="24"/>
-        </w:rPr>
-        <w:t xml:space="preserve">        </w:t>
-      </w:r>
-      <w:proofErr w:type="spellStart"/>
-      <w:r>
-        <w:rPr>
-          <w:rFonts w:ascii="Times New Roman" w:hAnsi="Times New Roman" w:cs="Times New Roman"/>
-          <w:sz w:val="24"/>
-          <w:szCs w:val="24"/>
-        </w:rPr>
-        <w:t>InetAddress</w:t>
-      </w:r>
-      <w:proofErr w:type="spellEnd"/>
-      <w:r>
-        <w:rPr>
-          <w:rFonts w:ascii="Times New Roman" w:hAnsi="Times New Roman" w:cs="Times New Roman"/>
-          <w:sz w:val="24"/>
-          <w:szCs w:val="24"/>
-        </w:rPr>
-        <w:t xml:space="preserve"> </w:t>
-      </w:r>
-      <w:proofErr w:type="spellStart"/>
-      <w:r>
-        <w:rPr>
-          <w:rFonts w:ascii="Times New Roman" w:hAnsi="Times New Roman" w:cs="Times New Roman"/>
-          <w:sz w:val="24"/>
-          <w:szCs w:val="24"/>
-        </w:rPr>
-        <w:t>ip</w:t>
-      </w:r>
-      <w:proofErr w:type="spellEnd"/>
-      <w:r>
-        <w:rPr>
-          <w:rFonts w:ascii="Times New Roman" w:hAnsi="Times New Roman" w:cs="Times New Roman"/>
-          <w:sz w:val="24"/>
-          <w:szCs w:val="24"/>
-        </w:rPr>
-        <w:t xml:space="preserve"> = </w:t>
-      </w:r>
-      <w:proofErr w:type="spellStart"/>
-      <w:r>
-        <w:rPr>
-          <w:rFonts w:ascii="Times New Roman" w:hAnsi="Times New Roman" w:cs="Times New Roman"/>
-          <w:sz w:val="24"/>
-          <w:szCs w:val="24"/>
-        </w:rPr>
-        <w:t>InetAddress.getLocalHost</w:t>
-      </w:r>
-      <w:proofErr w:type="spellEnd"/>
-      <w:r>
-        <w:rPr>
-          <w:rFonts w:ascii="Times New Roman" w:hAnsi="Times New Roman" w:cs="Times New Roman"/>
-          <w:sz w:val="24"/>
-          <w:szCs w:val="24"/>
-        </w:rPr>
-        <w:t>();</w:t>
-      </w:r>
-    </w:p>
-    <w:p>
-      <w:pPr>
-        <w:pStyle w:val="ListParagraph"/>
-        <w:ind w:left="360"/>
-        <w:rPr>
-          <w:rFonts w:ascii="Times New Roman" w:hAnsi="Times New Roman" w:cs="Times New Roman"/>
-          <w:sz w:val="24"/>
-          <w:szCs w:val="24"/>
-        </w:rPr>
-      </w:pPr>
-      <w:r>
-        <w:rPr>
-          <w:rFonts w:ascii="Times New Roman" w:hAnsi="Times New Roman" w:cs="Times New Roman"/>
-          <w:sz w:val="24"/>
-          <w:szCs w:val="24"/>
-        </w:rPr>
-        <w:t xml:space="preserve">        </w:t>
-      </w:r>
-      <w:proofErr w:type="spellStart"/>
-      <w:r>
-        <w:rPr>
-          <w:rFonts w:ascii="Times New Roman" w:hAnsi="Times New Roman" w:cs="Times New Roman"/>
-          <w:sz w:val="24"/>
-          <w:szCs w:val="24"/>
-        </w:rPr>
-        <w:t>DatagramPacket</w:t>
-      </w:r>
-      <w:proofErr w:type="spellEnd"/>
-      <w:r>
-        <w:rPr>
-          <w:rFonts w:ascii="Times New Roman" w:hAnsi="Times New Roman" w:cs="Times New Roman"/>
-          <w:sz w:val="24"/>
-          <w:szCs w:val="24"/>
-        </w:rPr>
-        <w:t xml:space="preserve"> dp2 = new </w:t>
-      </w:r>
-      <w:proofErr w:type="spellStart"/>
-      <w:r>
-        <w:rPr>
-          <w:rFonts w:ascii="Times New Roman" w:hAnsi="Times New Roman" w:cs="Times New Roman"/>
-          <w:sz w:val="24"/>
-          <w:szCs w:val="24"/>
-        </w:rPr>
-        <w:t>DatagramPacket</w:t>
-      </w:r>
-      <w:proofErr w:type="spellEnd"/>
-      <w:r>
-        <w:rPr>
-          <w:rFonts w:ascii="Times New Roman" w:hAnsi="Times New Roman" w:cs="Times New Roman"/>
-          <w:sz w:val="24"/>
-          <w:szCs w:val="24"/>
-        </w:rPr>
-        <w:t xml:space="preserve">(b2, b2.length, </w:t>
-      </w:r>
-      <w:proofErr w:type="spellStart"/>
-      <w:r>
-        <w:rPr>
-          <w:rFonts w:ascii="Times New Roman" w:hAnsi="Times New Roman" w:cs="Times New Roman"/>
-          <w:sz w:val="24"/>
-          <w:szCs w:val="24"/>
-        </w:rPr>
-        <w:t>ip</w:t>
-      </w:r>
-      <w:proofErr w:type="spellEnd"/>
-      <w:r>
-        <w:rPr>
-          <w:rFonts w:ascii="Times New Roman" w:hAnsi="Times New Roman" w:cs="Times New Roman"/>
-          <w:sz w:val="24"/>
-          <w:szCs w:val="24"/>
-        </w:rPr>
-        <w:t>, dp1.getPort());</w:t>
-      </w:r>
-    </w:p>
-    <w:p>
-      <w:pPr>
-        <w:pStyle w:val="ListParagraph"/>
-        <w:ind w:left="360"/>
-        <w:rPr>
-          <w:rFonts w:ascii="Times New Roman" w:hAnsi="Times New Roman" w:cs="Times New Roman"/>
-          <w:sz w:val="24"/>
-          <w:szCs w:val="24"/>
-        </w:rPr>
-      </w:pPr>
-      <w:r>
-        <w:rPr>
-          <w:rFonts w:ascii="Times New Roman" w:hAnsi="Times New Roman" w:cs="Times New Roman"/>
-          <w:sz w:val="24"/>
-          <w:szCs w:val="24"/>
-        </w:rPr>
-        <w:t xml:space="preserve">        </w:t>
-      </w:r>
-      <w:proofErr w:type="spellStart"/>
-      <w:r>
-        <w:rPr>
-          <w:rFonts w:ascii="Times New Roman" w:hAnsi="Times New Roman" w:cs="Times New Roman"/>
-          <w:sz w:val="24"/>
-          <w:szCs w:val="24"/>
-        </w:rPr>
-        <w:t>ds.send</w:t>
-      </w:r>
-      <w:proofErr w:type="spellEnd"/>
-      <w:r>
-        <w:rPr>
-          <w:rFonts w:ascii="Times New Roman" w:hAnsi="Times New Roman" w:cs="Times New Roman"/>
-          <w:sz w:val="24"/>
-          <w:szCs w:val="24"/>
-        </w:rPr>
-        <w:t>(dp2);</w:t>
-      </w:r>
-    </w:p>
-    <w:p>
-      <w:pPr>
-        <w:pStyle w:val="ListParagraph"/>
-        <w:ind w:left="360"/>
-        <w:rPr>
-          <w:rFonts w:ascii="Times New Roman" w:hAnsi="Times New Roman" w:cs="Times New Roman"/>
-          <w:sz w:val="24"/>
-          <w:szCs w:val="24"/>
-        </w:rPr>
-      </w:pPr>
-      <w:r>
-        <w:rPr>
-          <w:rFonts w:ascii="Times New Roman" w:hAnsi="Times New Roman" w:cs="Times New Roman"/>
-          <w:sz w:val="24"/>
-          <w:szCs w:val="24"/>
-        </w:rPr>
-        <w:t xml:space="preserve">    }</w:t>
-      </w:r>
-    </w:p>
-    <w:p>
-      <w:pPr>
-        <w:pStyle w:val="ListParagraph"/>
-        <w:ind w:left="360"/>
-        <w:rPr>
-          <w:rFonts w:ascii="Times New Roman" w:hAnsi="Times New Roman" w:cs="Times New Roman"/>
-          <w:sz w:val="24"/>
-          <w:szCs w:val="24"/>
-        </w:rPr>
-      </w:pPr>
-      <w:r>
-        <w:rPr>
-          <w:rFonts w:ascii="Times New Roman" w:hAnsi="Times New Roman" w:cs="Times New Roman"/>
-          <w:sz w:val="24"/>
-          <w:szCs w:val="24"/>
-        </w:rPr>
-        <w:t>}</w:t>
-      </w:r>
+        <w:rPr>
+          <w:rFonts w:ascii="Times New Roman" w:hAnsi="Times New Roman" w:cs="Times New Roman"/>
+          <w:sz w:val="24"/>
+          <w:szCs w:val="24"/>
+        </w:rPr>
+      </w:pPr>
     </w:p>
     <w:p>
       <w:pPr>
@@ -1705,243 +1289,694 @@
           <w:sz w:val="28"/>
           <w:szCs w:val="28"/>
         </w:rPr>
-        <w:lastRenderedPageBreak/>
-        <w:t>Client Implementation</w:t>
+        <w:t>Time Server-Client Implementation</w:t>
       </w:r>
     </w:p>
     <w:p>
       <w:pPr>
-        <w:pStyle w:val="ListParagraph"/>
-        <w:ind w:left="360"/>
-        <w:rPr>
-          <w:rFonts w:ascii="Times New Roman" w:hAnsi="Times New Roman" w:cs="Times New Roman"/>
-          <w:sz w:val="24"/>
-          <w:szCs w:val="24"/>
-        </w:rPr>
-      </w:pPr>
-      <w:r>
-        <w:rPr>
-          <w:rFonts w:ascii="Times New Roman" w:hAnsi="Times New Roman" w:cs="Times New Roman"/>
-          <w:sz w:val="24"/>
-          <w:szCs w:val="24"/>
-        </w:rPr>
-        <w:t>import java.net.</w:t>
-      </w:r>
-      <w:r>
-        <w:rPr>
-          <w:rFonts w:ascii="Times New Roman" w:hAnsi="Times New Roman" w:cs="Times New Roman"/>
-          <w:sz w:val="24"/>
-          <w:szCs w:val="24"/>
-        </w:rPr>
-        <w:t>*</w:t>
-      </w:r>
-      <w:r>
-        <w:rPr>
-          <w:rFonts w:ascii="Times New Roman" w:hAnsi="Times New Roman" w:cs="Times New Roman"/>
-          <w:sz w:val="24"/>
-          <w:szCs w:val="24"/>
-        </w:rPr>
-        <w:t>;</w:t>
+        <w:rPr>
+          <w:rFonts w:ascii="Times New Roman" w:hAnsi="Times New Roman" w:cs="Times New Roman"/>
+          <w:b/>
+          <w:bCs/>
+          <w:i/>
+          <w:iCs/>
+          <w:sz w:val="24"/>
+          <w:szCs w:val="24"/>
+        </w:rPr>
+      </w:pPr>
+      <w:r>
+        <w:rPr>
+          <w:rFonts w:ascii="Times New Roman" w:hAnsi="Times New Roman" w:cs="Times New Roman"/>
+          <w:b/>
+          <w:bCs/>
+          <w:i/>
+          <w:iCs/>
+          <w:sz w:val="24"/>
+          <w:szCs w:val="24"/>
+        </w:rPr>
+        <w:t>TimeServer.java</w:t>
       </w:r>
     </w:p>
     <w:p>
       <w:pPr>
-        <w:pStyle w:val="ListParagraph"/>
-        <w:ind w:left="360"/>
-        <w:rPr>
-          <w:rFonts w:ascii="Times New Roman" w:hAnsi="Times New Roman" w:cs="Times New Roman"/>
-          <w:sz w:val="24"/>
-          <w:szCs w:val="24"/>
-        </w:rPr>
-      </w:pPr>
-      <w:r>
-        <w:rPr>
-          <w:rFonts w:ascii="Times New Roman" w:hAnsi="Times New Roman" w:cs="Times New Roman"/>
-          <w:sz w:val="24"/>
-          <w:szCs w:val="24"/>
-        </w:rPr>
-        <w:t xml:space="preserve">import </w:t>
-      </w:r>
-      <w:proofErr w:type="spellStart"/>
-      <w:r>
-        <w:rPr>
-          <w:rFonts w:ascii="Times New Roman" w:hAnsi="Times New Roman" w:cs="Times New Roman"/>
-          <w:sz w:val="24"/>
-          <w:szCs w:val="24"/>
-        </w:rPr>
-        <w:t>java.utli.Scanner</w:t>
-      </w:r>
-      <w:proofErr w:type="spellEnd"/>
-      <w:r>
-        <w:rPr>
-          <w:rFonts w:ascii="Times New Roman" w:hAnsi="Times New Roman" w:cs="Times New Roman"/>
-          <w:sz w:val="24"/>
-          <w:szCs w:val="24"/>
-        </w:rPr>
-        <w:t>;</w:t>
+        <w:rPr>
+          <w:rFonts w:ascii="Times New Roman" w:hAnsi="Times New Roman" w:cs="Times New Roman"/>
+          <w:sz w:val="24"/>
+          <w:szCs w:val="24"/>
+        </w:rPr>
+      </w:pPr>
+      <w:r>
+        <w:rPr>
+          <w:rFonts w:ascii="Times New Roman" w:hAnsi="Times New Roman" w:cs="Times New Roman"/>
+          <w:i/>
+          <w:iCs/>
+          <w:sz w:val="24"/>
+          <w:szCs w:val="24"/>
+        </w:rPr>
+        <w:t>import java.io.PrintWriter;</w:t>
+      </w:r>
+      <w:r>
+        <w:rPr>
+          <w:rFonts w:ascii="Times New Roman" w:hAnsi="Times New Roman" w:cs="Times New Roman"/>
+          <w:i/>
+          <w:iCs/>
+          <w:sz w:val="24"/>
+          <w:szCs w:val="24"/>
+        </w:rPr>
+        <w:br/>
+        <w:t>import java.net.ServerSocket;</w:t>
+      </w:r>
+      <w:r>
+        <w:rPr>
+          <w:rFonts w:ascii="Times New Roman" w:hAnsi="Times New Roman" w:cs="Times New Roman"/>
+          <w:i/>
+          <w:iCs/>
+          <w:sz w:val="24"/>
+          <w:szCs w:val="24"/>
+        </w:rPr>
+        <w:br/>
+        <w:t>import java.net.Socket;</w:t>
+      </w:r>
+      <w:r>
+        <w:rPr>
+          <w:rFonts w:ascii="Times New Roman" w:hAnsi="Times New Roman" w:cs="Times New Roman"/>
+          <w:i/>
+          <w:iCs/>
+          <w:sz w:val="24"/>
+          <w:szCs w:val="24"/>
+        </w:rPr>
+        <w:br/>
+        <w:t>import java.util.Date;</w:t>
+      </w:r>
+      <w:r>
+        <w:rPr>
+          <w:rFonts w:ascii="Times New Roman" w:hAnsi="Times New Roman" w:cs="Times New Roman"/>
+          <w:sz w:val="24"/>
+          <w:szCs w:val="24"/>
+        </w:rPr>
+        <w:br/>
+      </w:r>
+      <w:r>
+        <w:rPr>
+          <w:rFonts w:ascii="Times New Roman" w:hAnsi="Times New Roman" w:cs="Times New Roman"/>
+          <w:sz w:val="24"/>
+          <w:szCs w:val="24"/>
+        </w:rPr>
+        <w:br/>
+        <w:t>public class TimeServer {</w:t>
+      </w:r>
+      <w:r>
+        <w:rPr>
+          <w:rFonts w:ascii="Times New Roman" w:hAnsi="Times New Roman" w:cs="Times New Roman"/>
+          <w:sz w:val="24"/>
+          <w:szCs w:val="24"/>
+        </w:rPr>
+        <w:br/>
+        <w:t xml:space="preserve">    public static void main(String[] args) throws Exception {</w:t>
+      </w:r>
+      <w:r>
+        <w:rPr>
+          <w:rFonts w:ascii="Times New Roman" w:hAnsi="Times New Roman" w:cs="Times New Roman"/>
+          <w:sz w:val="24"/>
+          <w:szCs w:val="24"/>
+        </w:rPr>
+        <w:br/>
+      </w:r>
+      <w:r>
+        <w:rPr>
+          <w:rFonts w:ascii="Times New Roman" w:hAnsi="Times New Roman" w:cs="Times New Roman"/>
+          <w:sz w:val="24"/>
+          <w:szCs w:val="24"/>
+        </w:rPr>
+        <w:br/>
+        <w:t xml:space="preserve">        ServerSocket serverSocket = new ServerSocket(12345);</w:t>
+      </w:r>
+      <w:r>
+        <w:rPr>
+          <w:rFonts w:ascii="Times New Roman" w:hAnsi="Times New Roman" w:cs="Times New Roman"/>
+          <w:sz w:val="24"/>
+          <w:szCs w:val="24"/>
+        </w:rPr>
+        <w:br/>
+        <w:t xml:space="preserve">        System.</w:t>
+      </w:r>
+      <w:r>
+        <w:rPr>
+          <w:rFonts w:ascii="Times New Roman" w:hAnsi="Times New Roman" w:cs="Times New Roman"/>
+          <w:i/>
+          <w:iCs/>
+          <w:sz w:val="24"/>
+          <w:szCs w:val="24"/>
+        </w:rPr>
+        <w:t>out</w:t>
+      </w:r>
+      <w:r>
+        <w:rPr>
+          <w:rFonts w:ascii="Times New Roman" w:hAnsi="Times New Roman" w:cs="Times New Roman"/>
+          <w:sz w:val="24"/>
+          <w:szCs w:val="24"/>
+        </w:rPr>
+        <w:t>.println("Time Server is running and listening on port 12345...");</w:t>
+      </w:r>
+      <w:r>
+        <w:rPr>
+          <w:rFonts w:ascii="Times New Roman" w:hAnsi="Times New Roman" w:cs="Times New Roman"/>
+          <w:sz w:val="24"/>
+          <w:szCs w:val="24"/>
+        </w:rPr>
+        <w:br/>
+      </w:r>
+      <w:r>
+        <w:rPr>
+          <w:rFonts w:ascii="Times New Roman" w:hAnsi="Times New Roman" w:cs="Times New Roman"/>
+          <w:sz w:val="24"/>
+          <w:szCs w:val="24"/>
+        </w:rPr>
+        <w:br/>
+        <w:t xml:space="preserve">        while (true) {</w:t>
+      </w:r>
+      <w:r>
+        <w:rPr>
+          <w:rFonts w:ascii="Times New Roman" w:hAnsi="Times New Roman" w:cs="Times New Roman"/>
+          <w:sz w:val="24"/>
+          <w:szCs w:val="24"/>
+        </w:rPr>
+        <w:br/>
+        <w:t xml:space="preserve">            Socket clientSocket = serverSocket.accept();</w:t>
+      </w:r>
+      <w:r>
+        <w:rPr>
+          <w:rFonts w:ascii="Times New Roman" w:hAnsi="Times New Roman" w:cs="Times New Roman"/>
+          <w:sz w:val="24"/>
+          <w:szCs w:val="24"/>
+        </w:rPr>
+        <w:br/>
+        <w:t xml:space="preserve">            System.</w:t>
+      </w:r>
+      <w:r>
+        <w:rPr>
+          <w:rFonts w:ascii="Times New Roman" w:hAnsi="Times New Roman" w:cs="Times New Roman"/>
+          <w:i/>
+          <w:iCs/>
+          <w:sz w:val="24"/>
+          <w:szCs w:val="24"/>
+        </w:rPr>
+        <w:t>out</w:t>
+      </w:r>
+      <w:r>
+        <w:rPr>
+          <w:rFonts w:ascii="Times New Roman" w:hAnsi="Times New Roman" w:cs="Times New Roman"/>
+          <w:sz w:val="24"/>
+          <w:szCs w:val="24"/>
+        </w:rPr>
+        <w:t>.println("Client connected: " + clientSocket.getInetAddress());</w:t>
+      </w:r>
+      <w:r>
+        <w:rPr>
+          <w:rFonts w:ascii="Times New Roman" w:hAnsi="Times New Roman" w:cs="Times New Roman"/>
+          <w:sz w:val="24"/>
+          <w:szCs w:val="24"/>
+        </w:rPr>
+        <w:br/>
+      </w:r>
+      <w:r>
+        <w:rPr>
+          <w:rFonts w:ascii="Times New Roman" w:hAnsi="Times New Roman" w:cs="Times New Roman"/>
+          <w:sz w:val="24"/>
+          <w:szCs w:val="24"/>
+        </w:rPr>
+        <w:br/>
+        <w:t xml:space="preserve">            PrintWriter out = new PrintWriter(clientSocket.getOutputStream(), true);</w:t>
+      </w:r>
+      <w:r>
+        <w:rPr>
+          <w:rFonts w:ascii="Times New Roman" w:hAnsi="Times New Roman" w:cs="Times New Roman"/>
+          <w:sz w:val="24"/>
+          <w:szCs w:val="24"/>
+        </w:rPr>
+        <w:br/>
+        <w:t xml:space="preserve">            out.println(new Date().toString());</w:t>
+      </w:r>
+      <w:r>
+        <w:rPr>
+          <w:rFonts w:ascii="Times New Roman" w:hAnsi="Times New Roman" w:cs="Times New Roman"/>
+          <w:sz w:val="24"/>
+          <w:szCs w:val="24"/>
+        </w:rPr>
+        <w:br/>
+      </w:r>
+      <w:r>
+        <w:rPr>
+          <w:rFonts w:ascii="Times New Roman" w:hAnsi="Times New Roman" w:cs="Times New Roman"/>
+          <w:sz w:val="24"/>
+          <w:szCs w:val="24"/>
+        </w:rPr>
+        <w:br/>
+        <w:t xml:space="preserve">            clientSocket.close();</w:t>
+      </w:r>
+      <w:r>
+        <w:rPr>
+          <w:rFonts w:ascii="Times New Roman" w:hAnsi="Times New Roman" w:cs="Times New Roman"/>
+          <w:sz w:val="24"/>
+          <w:szCs w:val="24"/>
+        </w:rPr>
+        <w:br/>
+        <w:t xml:space="preserve">            System.</w:t>
+      </w:r>
+      <w:r>
+        <w:rPr>
+          <w:rFonts w:ascii="Times New Roman" w:hAnsi="Times New Roman" w:cs="Times New Roman"/>
+          <w:i/>
+          <w:iCs/>
+          <w:sz w:val="24"/>
+          <w:szCs w:val="24"/>
+        </w:rPr>
+        <w:t>out</w:t>
+      </w:r>
+      <w:r>
+        <w:rPr>
+          <w:rFonts w:ascii="Times New Roman" w:hAnsi="Times New Roman" w:cs="Times New Roman"/>
+          <w:sz w:val="24"/>
+          <w:szCs w:val="24"/>
+        </w:rPr>
+        <w:t>.println("Client disconnected.");</w:t>
+      </w:r>
+      <w:r>
+        <w:rPr>
+          <w:rFonts w:ascii="Times New Roman" w:hAnsi="Times New Roman" w:cs="Times New Roman"/>
+          <w:sz w:val="24"/>
+          <w:szCs w:val="24"/>
+        </w:rPr>
+        <w:br/>
+        <w:t xml:space="preserve">        }</w:t>
+      </w:r>
+      <w:r>
+        <w:rPr>
+          <w:rFonts w:ascii="Times New Roman" w:hAnsi="Times New Roman" w:cs="Times New Roman"/>
+          <w:sz w:val="24"/>
+          <w:szCs w:val="24"/>
+        </w:rPr>
+        <w:br/>
+        <w:t xml:space="preserve">    }</w:t>
+      </w:r>
+      <w:r>
+        <w:rPr>
+          <w:rFonts w:ascii="Times New Roman" w:hAnsi="Times New Roman" w:cs="Times New Roman"/>
+          <w:sz w:val="24"/>
+          <w:szCs w:val="24"/>
+        </w:rPr>
+        <w:br/>
+        <w:t>}</w:t>
       </w:r>
     </w:p>
     <w:p>
       <w:pPr>
-        <w:pStyle w:val="ListParagraph"/>
-        <w:ind w:left="360"/>
-        <w:rPr>
-          <w:rFonts w:ascii="Times New Roman" w:hAnsi="Times New Roman" w:cs="Times New Roman"/>
-          <w:sz w:val="24"/>
-          <w:szCs w:val="24"/>
-        </w:rPr>
-      </w:pPr>
-      <w:r>
-        <w:rPr>
-          <w:rFonts w:ascii="Times New Roman" w:hAnsi="Times New Roman" w:cs="Times New Roman"/>
-          <w:sz w:val="24"/>
-          <w:szCs w:val="24"/>
-        </w:rPr>
-        <w:t xml:space="preserve">public class </w:t>
-      </w:r>
-      <w:proofErr w:type="spellStart"/>
-      <w:r>
-        <w:rPr>
-          <w:rFonts w:ascii="Times New Roman" w:hAnsi="Times New Roman" w:cs="Times New Roman"/>
-          <w:sz w:val="24"/>
-          <w:szCs w:val="24"/>
-        </w:rPr>
-        <w:t>UDPClient</w:t>
-      </w:r>
-      <w:proofErr w:type="spellEnd"/>
-      <w:r>
-        <w:rPr>
-          <w:rFonts w:ascii="Times New Roman" w:hAnsi="Times New Roman" w:cs="Times New Roman"/>
-          <w:sz w:val="24"/>
-          <w:szCs w:val="24"/>
-        </w:rPr>
-        <w:t xml:space="preserve"> {</w:t>
+        <w:rPr>
+          <w:rFonts w:ascii="Times New Roman" w:hAnsi="Times New Roman" w:cs="Times New Roman"/>
+          <w:b/>
+          <w:bCs/>
+          <w:i/>
+          <w:iCs/>
+          <w:sz w:val="24"/>
+          <w:szCs w:val="24"/>
+        </w:rPr>
+      </w:pPr>
+      <w:r>
+        <w:rPr>
+          <w:rFonts w:ascii="Times New Roman" w:hAnsi="Times New Roman" w:cs="Times New Roman"/>
+          <w:b/>
+          <w:bCs/>
+          <w:i/>
+          <w:iCs/>
+          <w:sz w:val="24"/>
+          <w:szCs w:val="24"/>
+        </w:rPr>
+        <w:lastRenderedPageBreak/>
+        <w:t>TimeClient.java</w:t>
       </w:r>
     </w:p>
     <w:p>
       <w:pPr>
-        <w:pStyle w:val="ListParagraph"/>
-        <w:ind w:left="360"/>
-        <w:rPr>
-          <w:rFonts w:ascii="Times New Roman" w:hAnsi="Times New Roman" w:cs="Times New Roman"/>
-          <w:sz w:val="24"/>
-          <w:szCs w:val="24"/>
-        </w:rPr>
-      </w:pPr>
-      <w:r>
-        <w:rPr>
-          <w:rFonts w:ascii="Times New Roman" w:hAnsi="Times New Roman" w:cs="Times New Roman"/>
-          <w:sz w:val="24"/>
-          <w:szCs w:val="24"/>
-        </w:rPr>
-        <w:t xml:space="preserve">    public static void main(String[] </w:t>
-      </w:r>
-      <w:proofErr w:type="spellStart"/>
-      <w:r>
-        <w:rPr>
-          <w:rFonts w:ascii="Times New Roman" w:hAnsi="Times New Roman" w:cs="Times New Roman"/>
-          <w:sz w:val="24"/>
-          <w:szCs w:val="24"/>
-        </w:rPr>
-        <w:t>args</w:t>
-      </w:r>
-      <w:proofErr w:type="spellEnd"/>
-      <w:r>
-        <w:rPr>
-          <w:rFonts w:ascii="Times New Roman" w:hAnsi="Times New Roman" w:cs="Times New Roman"/>
-          <w:sz w:val="24"/>
-          <w:szCs w:val="24"/>
-        </w:rPr>
-        <w:t>) throws Exception {</w:t>
+        <w:rPr>
+          <w:rFonts w:ascii="Times New Roman" w:hAnsi="Times New Roman" w:cs="Times New Roman"/>
+          <w:sz w:val="24"/>
+          <w:szCs w:val="24"/>
+        </w:rPr>
+      </w:pPr>
+      <w:r>
+        <w:rPr>
+          <w:rFonts w:ascii="Times New Roman" w:hAnsi="Times New Roman" w:cs="Times New Roman"/>
+          <w:i/>
+          <w:iCs/>
+          <w:sz w:val="24"/>
+          <w:szCs w:val="24"/>
+        </w:rPr>
+        <w:t>import java.io.BufferedReader;</w:t>
+      </w:r>
+      <w:r>
+        <w:rPr>
+          <w:rFonts w:ascii="Times New Roman" w:hAnsi="Times New Roman" w:cs="Times New Roman"/>
+          <w:i/>
+          <w:iCs/>
+          <w:sz w:val="24"/>
+          <w:szCs w:val="24"/>
+        </w:rPr>
+        <w:br/>
+        <w:t>import java.io.InputStreamReader;</w:t>
+      </w:r>
+      <w:r>
+        <w:rPr>
+          <w:rFonts w:ascii="Times New Roman" w:hAnsi="Times New Roman" w:cs="Times New Roman"/>
+          <w:i/>
+          <w:iCs/>
+          <w:sz w:val="24"/>
+          <w:szCs w:val="24"/>
+        </w:rPr>
+        <w:br/>
+        <w:t>import java.net.Socket;</w:t>
+      </w:r>
+      <w:r>
+        <w:rPr>
+          <w:rFonts w:ascii="Times New Roman" w:hAnsi="Times New Roman" w:cs="Times New Roman"/>
+          <w:sz w:val="24"/>
+          <w:szCs w:val="24"/>
+        </w:rPr>
+        <w:br/>
+      </w:r>
+      <w:r>
+        <w:rPr>
+          <w:rFonts w:ascii="Times New Roman" w:hAnsi="Times New Roman" w:cs="Times New Roman"/>
+          <w:sz w:val="24"/>
+          <w:szCs w:val="24"/>
+        </w:rPr>
+        <w:br/>
+        <w:t>public class TimeClient {</w:t>
+      </w:r>
+      <w:r>
+        <w:rPr>
+          <w:rFonts w:ascii="Times New Roman" w:hAnsi="Times New Roman" w:cs="Times New Roman"/>
+          <w:sz w:val="24"/>
+          <w:szCs w:val="24"/>
+        </w:rPr>
+        <w:br/>
+        <w:t xml:space="preserve">    public static void main(String[] args) throws Exception {</w:t>
+      </w:r>
+      <w:r>
+        <w:rPr>
+          <w:rFonts w:ascii="Times New Roman" w:hAnsi="Times New Roman" w:cs="Times New Roman"/>
+          <w:sz w:val="24"/>
+          <w:szCs w:val="24"/>
+        </w:rPr>
+        <w:br/>
+      </w:r>
+      <w:r>
+        <w:rPr>
+          <w:rFonts w:ascii="Times New Roman" w:hAnsi="Times New Roman" w:cs="Times New Roman"/>
+          <w:sz w:val="24"/>
+          <w:szCs w:val="24"/>
+        </w:rPr>
+        <w:br/>
+        <w:t xml:space="preserve">        Socket socket = new Socket("127.0.0.1", 12345);</w:t>
+      </w:r>
+      <w:r>
+        <w:rPr>
+          <w:rFonts w:ascii="Times New Roman" w:hAnsi="Times New Roman" w:cs="Times New Roman"/>
+          <w:sz w:val="24"/>
+          <w:szCs w:val="24"/>
+        </w:rPr>
+        <w:br/>
+        <w:t xml:space="preserve">        BufferedReader in = new BufferedReader(new InputStreamReader(socket.getInputStream()));</w:t>
+      </w:r>
+      <w:r>
+        <w:rPr>
+          <w:rFonts w:ascii="Times New Roman" w:hAnsi="Times New Roman" w:cs="Times New Roman"/>
+          <w:sz w:val="24"/>
+          <w:szCs w:val="24"/>
+        </w:rPr>
+        <w:br/>
+      </w:r>
+      <w:r>
+        <w:rPr>
+          <w:rFonts w:ascii="Times New Roman" w:hAnsi="Times New Roman" w:cs="Times New Roman"/>
+          <w:sz w:val="24"/>
+          <w:szCs w:val="24"/>
+        </w:rPr>
+        <w:br/>
+        <w:t xml:space="preserve">        String response = in.readLine();</w:t>
+      </w:r>
+      <w:r>
+        <w:rPr>
+          <w:rFonts w:ascii="Times New Roman" w:hAnsi="Times New Roman" w:cs="Times New Roman"/>
+          <w:sz w:val="24"/>
+          <w:szCs w:val="24"/>
+        </w:rPr>
+        <w:br/>
+        <w:t xml:space="preserve">        System.</w:t>
+      </w:r>
+      <w:r>
+        <w:rPr>
+          <w:rFonts w:ascii="Times New Roman" w:hAnsi="Times New Roman" w:cs="Times New Roman"/>
+          <w:i/>
+          <w:iCs/>
+          <w:sz w:val="24"/>
+          <w:szCs w:val="24"/>
+        </w:rPr>
+        <w:t>out</w:t>
+      </w:r>
+      <w:r>
+        <w:rPr>
+          <w:rFonts w:ascii="Times New Roman" w:hAnsi="Times New Roman" w:cs="Times New Roman"/>
+          <w:sz w:val="24"/>
+          <w:szCs w:val="24"/>
+        </w:rPr>
+        <w:t>.println("Server time: " + response);</w:t>
+      </w:r>
+      <w:r>
+        <w:rPr>
+          <w:rFonts w:ascii="Times New Roman" w:hAnsi="Times New Roman" w:cs="Times New Roman"/>
+          <w:sz w:val="24"/>
+          <w:szCs w:val="24"/>
+        </w:rPr>
+        <w:br/>
+      </w:r>
+      <w:r>
+        <w:rPr>
+          <w:rFonts w:ascii="Times New Roman" w:hAnsi="Times New Roman" w:cs="Times New Roman"/>
+          <w:sz w:val="24"/>
+          <w:szCs w:val="24"/>
+        </w:rPr>
+        <w:br/>
+        <w:t xml:space="preserve">        socket.close();</w:t>
+      </w:r>
+      <w:r>
+        <w:rPr>
+          <w:rFonts w:ascii="Times New Roman" w:hAnsi="Times New Roman" w:cs="Times New Roman"/>
+          <w:sz w:val="24"/>
+          <w:szCs w:val="24"/>
+        </w:rPr>
+        <w:br/>
+      </w:r>
+      <w:r>
+        <w:rPr>
+          <w:rFonts w:ascii="Times New Roman" w:hAnsi="Times New Roman" w:cs="Times New Roman"/>
+          <w:sz w:val="24"/>
+          <w:szCs w:val="24"/>
+        </w:rPr>
+        <w:br/>
+        <w:t xml:space="preserve">    }</w:t>
+      </w:r>
+      <w:r>
+        <w:rPr>
+          <w:rFonts w:ascii="Times New Roman" w:hAnsi="Times New Roman" w:cs="Times New Roman"/>
+          <w:sz w:val="24"/>
+          <w:szCs w:val="24"/>
+        </w:rPr>
+        <w:br/>
+        <w:t>}</w:t>
       </w:r>
     </w:p>
     <w:p>
       <w:pPr>
         <w:pStyle w:val="ListParagraph"/>
-        <w:ind w:left="360"/>
-        <w:rPr>
-          <w:rFonts w:ascii="Times New Roman" w:hAnsi="Times New Roman" w:cs="Times New Roman"/>
-          <w:sz w:val="24"/>
-          <w:szCs w:val="24"/>
-        </w:rPr>
-      </w:pPr>
-      <w:r>
-        <w:rPr>
-          <w:rFonts w:ascii="Times New Roman" w:hAnsi="Times New Roman" w:cs="Times New Roman"/>
-          <w:sz w:val="24"/>
-          <w:szCs w:val="24"/>
-        </w:rPr>
-        <w:t xml:space="preserve">        int port = 9999;</w:t>
+        <w:numPr>
+          <w:ilvl w:val="0"/>
+          <w:numId w:val="45"/>
+        </w:numPr>
+        <w:rPr>
+          <w:rFonts w:ascii="Times New Roman" w:hAnsi="Times New Roman" w:cs="Times New Roman"/>
+          <w:b/>
+          <w:bCs/>
+          <w:sz w:val="28"/>
+          <w:szCs w:val="28"/>
+        </w:rPr>
+      </w:pPr>
+      <w:r>
+        <w:rPr>
+          <w:rFonts w:ascii="Times New Roman" w:hAnsi="Times New Roman" w:cs="Times New Roman"/>
+          <w:b/>
+          <w:bCs/>
+          <w:sz w:val="28"/>
+          <w:szCs w:val="28"/>
+        </w:rPr>
+        <w:t>Online Quiz Buffer Implementation</w:t>
       </w:r>
     </w:p>
     <w:p>
       <w:pPr>
-        <w:pStyle w:val="ListParagraph"/>
-        <w:ind w:left="360"/>
-        <w:rPr>
-          <w:rFonts w:ascii="Times New Roman" w:hAnsi="Times New Roman" w:cs="Times New Roman"/>
-          <w:sz w:val="24"/>
-          <w:szCs w:val="24"/>
-        </w:rPr>
-      </w:pPr>
-      <w:r>
-        <w:rPr>
-          <w:rFonts w:ascii="Times New Roman" w:hAnsi="Times New Roman" w:cs="Times New Roman"/>
-          <w:sz w:val="24"/>
-          <w:szCs w:val="24"/>
-        </w:rPr>
-        <w:t xml:space="preserve">        </w:t>
-      </w:r>
-      <w:proofErr w:type="spellStart"/>
-      <w:r>
-        <w:rPr>
-          <w:rFonts w:ascii="Times New Roman" w:hAnsi="Times New Roman" w:cs="Times New Roman"/>
-          <w:sz w:val="24"/>
-          <w:szCs w:val="24"/>
-        </w:rPr>
-        <w:t>DatagramSocket</w:t>
-      </w:r>
-      <w:proofErr w:type="spellEnd"/>
-      <w:r>
-        <w:rPr>
-          <w:rFonts w:ascii="Times New Roman" w:hAnsi="Times New Roman" w:cs="Times New Roman"/>
-          <w:sz w:val="24"/>
-          <w:szCs w:val="24"/>
-        </w:rPr>
-        <w:t xml:space="preserve"> ds = new </w:t>
-      </w:r>
-      <w:proofErr w:type="spellStart"/>
-      <w:r>
-        <w:rPr>
-          <w:rFonts w:ascii="Times New Roman" w:hAnsi="Times New Roman" w:cs="Times New Roman"/>
-          <w:sz w:val="24"/>
-          <w:szCs w:val="24"/>
-        </w:rPr>
-        <w:t>DatagramSocket</w:t>
-      </w:r>
-      <w:proofErr w:type="spellEnd"/>
-      <w:r>
-        <w:rPr>
-          <w:rFonts w:ascii="Times New Roman" w:hAnsi="Times New Roman" w:cs="Times New Roman"/>
-          <w:sz w:val="24"/>
-          <w:szCs w:val="24"/>
-        </w:rPr>
-        <w:t>();</w:t>
+        <w:rPr>
+          <w:rFonts w:ascii="Times New Roman" w:hAnsi="Times New Roman" w:cs="Times New Roman"/>
+          <w:b/>
+          <w:bCs/>
+          <w:i/>
+          <w:iCs/>
+          <w:sz w:val="24"/>
+          <w:szCs w:val="24"/>
+        </w:rPr>
+      </w:pPr>
+      <w:r>
+        <w:rPr>
+          <w:rFonts w:ascii="Times New Roman" w:hAnsi="Times New Roman" w:cs="Times New Roman"/>
+          <w:b/>
+          <w:bCs/>
+          <w:i/>
+          <w:iCs/>
+          <w:sz w:val="24"/>
+          <w:szCs w:val="24"/>
+        </w:rPr>
+        <w:t>QuizServer.java</w:t>
       </w:r>
     </w:p>
     <w:p>
       <w:pPr>
-        <w:pStyle w:val="ListParagraph"/>
-        <w:ind w:left="360"/>
-        <w:rPr>
-          <w:rFonts w:ascii="Times New Roman" w:hAnsi="Times New Roman" w:cs="Times New Roman"/>
-          <w:sz w:val="24"/>
-          <w:szCs w:val="24"/>
-        </w:rPr>
-      </w:pPr>
-      <w:r>
-        <w:rPr>
-          <w:rFonts w:ascii="Times New Roman" w:hAnsi="Times New Roman" w:cs="Times New Roman"/>
+        <w:rPr>
+          <w:rFonts w:ascii="Times New Roman" w:hAnsi="Times New Roman" w:cs="Times New Roman"/>
+          <w:sz w:val="24"/>
+          <w:szCs w:val="24"/>
+        </w:rPr>
+      </w:pPr>
+      <w:r>
+        <w:rPr>
+          <w:rFonts w:ascii="Times New Roman" w:hAnsi="Times New Roman" w:cs="Times New Roman"/>
+          <w:i/>
+          <w:iCs/>
+          <w:sz w:val="24"/>
+          <w:szCs w:val="24"/>
+        </w:rPr>
+        <w:t>import java.io.*;</w:t>
+      </w:r>
+      <w:r>
+        <w:rPr>
+          <w:rFonts w:ascii="Times New Roman" w:hAnsi="Times New Roman" w:cs="Times New Roman"/>
+          <w:i/>
+          <w:iCs/>
+          <w:sz w:val="24"/>
+          <w:szCs w:val="24"/>
+        </w:rPr>
+        <w:br/>
+        <w:t>import java.net.*;</w:t>
+      </w:r>
+      <w:r>
+        <w:rPr>
+          <w:rFonts w:ascii="Times New Roman" w:hAnsi="Times New Roman" w:cs="Times New Roman"/>
+          <w:i/>
+          <w:iCs/>
+          <w:sz w:val="24"/>
+          <w:szCs w:val="24"/>
+        </w:rPr>
+        <w:br/>
+        <w:t>import java.util.*;</w:t>
+      </w:r>
+      <w:r>
+        <w:rPr>
+          <w:rFonts w:ascii="Times New Roman" w:hAnsi="Times New Roman" w:cs="Times New Roman"/>
+          <w:sz w:val="24"/>
+          <w:szCs w:val="24"/>
+        </w:rPr>
+        <w:br/>
+      </w:r>
+      <w:r>
+        <w:rPr>
+          <w:rFonts w:ascii="Times New Roman" w:hAnsi="Times New Roman" w:cs="Times New Roman"/>
+          <w:sz w:val="24"/>
+          <w:szCs w:val="24"/>
+        </w:rPr>
+        <w:br/>
+        <w:t>public class QuizServer {</w:t>
+      </w:r>
+      <w:r>
+        <w:rPr>
+          <w:rFonts w:ascii="Times New Roman" w:hAnsi="Times New Roman" w:cs="Times New Roman"/>
+          <w:sz w:val="24"/>
+          <w:szCs w:val="24"/>
+        </w:rPr>
+        <w:br/>
+      </w:r>
+      <w:r>
+        <w:rPr>
+          <w:rFonts w:ascii="Times New Roman" w:hAnsi="Times New Roman" w:cs="Times New Roman"/>
+          <w:sz w:val="24"/>
+          <w:szCs w:val="24"/>
+        </w:rPr>
+        <w:br/>
+        <w:t xml:space="preserve">    private Map&lt;Integer, String&gt; questions;</w:t>
+      </w:r>
+      <w:r>
+        <w:rPr>
+          <w:rFonts w:ascii="Times New Roman" w:hAnsi="Times New Roman" w:cs="Times New Roman"/>
+          <w:sz w:val="24"/>
+          <w:szCs w:val="24"/>
+        </w:rPr>
+        <w:br/>
+        <w:t xml:space="preserve">    private Map&lt;Integer, String&gt; answers;</w:t>
+      </w:r>
+      <w:r>
+        <w:rPr>
+          <w:rFonts w:ascii="Times New Roman" w:hAnsi="Times New Roman" w:cs="Times New Roman"/>
+          <w:sz w:val="24"/>
+          <w:szCs w:val="24"/>
+        </w:rPr>
+        <w:br/>
+      </w:r>
+      <w:r>
+        <w:rPr>
+          <w:rFonts w:ascii="Times New Roman" w:hAnsi="Times New Roman" w:cs="Times New Roman"/>
+          <w:sz w:val="24"/>
+          <w:szCs w:val="24"/>
+        </w:rPr>
+        <w:br/>
+        <w:t xml:space="preserve">    public QuizServer() {</w:t>
+      </w:r>
+      <w:r>
+        <w:rPr>
+          <w:rFonts w:ascii="Times New Roman" w:hAnsi="Times New Roman" w:cs="Times New Roman"/>
+          <w:sz w:val="24"/>
+          <w:szCs w:val="24"/>
+        </w:rPr>
+        <w:br/>
+        <w:t xml:space="preserve">        questions = new HashMap&lt;&gt;();</w:t>
+      </w:r>
+      <w:r>
+        <w:rPr>
+          <w:rFonts w:ascii="Times New Roman" w:hAnsi="Times New Roman" w:cs="Times New Roman"/>
+          <w:sz w:val="24"/>
+          <w:szCs w:val="24"/>
+        </w:rPr>
+        <w:br/>
+        <w:t xml:space="preserve">        answers = new HashMap&lt;&gt;();</w:t>
+      </w:r>
+      <w:r>
+        <w:rPr>
+          <w:rFonts w:ascii="Times New Roman" w:hAnsi="Times New Roman" w:cs="Times New Roman"/>
+          <w:sz w:val="24"/>
+          <w:szCs w:val="24"/>
+        </w:rPr>
+        <w:br/>
+      </w:r>
+      <w:r>
+        <w:rPr>
+          <w:rFonts w:ascii="Times New Roman" w:hAnsi="Times New Roman" w:cs="Times New Roman"/>
+          <w:i/>
+          <w:iCs/>
           <w:sz w:val="24"/>
           <w:szCs w:val="24"/>
         </w:rPr>
@@ -1953,209 +1988,685 @@
           <w:sz w:val="24"/>
           <w:szCs w:val="24"/>
         </w:rPr>
-        <w:t xml:space="preserve">Scanner </w:t>
-      </w:r>
-      <w:proofErr w:type="spellStart"/>
-      <w:r>
-        <w:rPr>
-          <w:rFonts w:ascii="Times New Roman" w:hAnsi="Times New Roman" w:cs="Times New Roman"/>
-          <w:sz w:val="24"/>
-          <w:szCs w:val="24"/>
-        </w:rPr>
-        <w:t>sc</w:t>
-      </w:r>
-      <w:proofErr w:type="spellEnd"/>
-      <w:r>
-        <w:rPr>
-          <w:rFonts w:ascii="Times New Roman" w:hAnsi="Times New Roman" w:cs="Times New Roman"/>
-          <w:sz w:val="24"/>
-          <w:szCs w:val="24"/>
-        </w:rPr>
-        <w:t xml:space="preserve"> = new Scanner(System.in);  // Create a Scanner object</w:t>
+        <w:t>questions.put(1, "What is the capital of France?");</w:t>
+      </w:r>
+      <w:r>
+        <w:rPr>
+          <w:rFonts w:ascii="Times New Roman" w:hAnsi="Times New Roman" w:cs="Times New Roman"/>
+          <w:sz w:val="24"/>
+          <w:szCs w:val="24"/>
+        </w:rPr>
+        <w:br/>
+        <w:t xml:space="preserve">        answers.put(1, "Paris");</w:t>
+      </w:r>
+      <w:r>
+        <w:rPr>
+          <w:rFonts w:ascii="Times New Roman" w:hAnsi="Times New Roman" w:cs="Times New Roman"/>
+          <w:sz w:val="24"/>
+          <w:szCs w:val="24"/>
+        </w:rPr>
+        <w:br/>
+      </w:r>
+      <w:r>
+        <w:rPr>
+          <w:rFonts w:ascii="Times New Roman" w:hAnsi="Times New Roman" w:cs="Times New Roman"/>
+          <w:sz w:val="24"/>
+          <w:szCs w:val="24"/>
+        </w:rPr>
+        <w:br/>
+        <w:t xml:space="preserve">        questions.put(2, "Which planet is known as the Red Planet?");</w:t>
+      </w:r>
+      <w:r>
+        <w:rPr>
+          <w:rFonts w:ascii="Times New Roman" w:hAnsi="Times New Roman" w:cs="Times New Roman"/>
+          <w:sz w:val="24"/>
+          <w:szCs w:val="24"/>
+        </w:rPr>
+        <w:br/>
+        <w:t xml:space="preserve">        answers.put(2, "Mars");</w:t>
+      </w:r>
+      <w:r>
+        <w:rPr>
+          <w:rFonts w:ascii="Times New Roman" w:hAnsi="Times New Roman" w:cs="Times New Roman"/>
+          <w:sz w:val="24"/>
+          <w:szCs w:val="24"/>
+        </w:rPr>
+        <w:br/>
+      </w:r>
+      <w:r>
+        <w:rPr>
+          <w:rFonts w:ascii="Times New Roman" w:hAnsi="Times New Roman" w:cs="Times New Roman"/>
+          <w:sz w:val="24"/>
+          <w:szCs w:val="24"/>
+        </w:rPr>
+        <w:br/>
+        <w:t xml:space="preserve">        questions.put(3, "How many continents are there on Earth?");</w:t>
+      </w:r>
+      <w:r>
+        <w:rPr>
+          <w:rFonts w:ascii="Times New Roman" w:hAnsi="Times New Roman" w:cs="Times New Roman"/>
+          <w:sz w:val="24"/>
+          <w:szCs w:val="24"/>
+        </w:rPr>
+        <w:br/>
+        <w:t xml:space="preserve">        answers.put(3, "7");</w:t>
+      </w:r>
+      <w:r>
+        <w:rPr>
+          <w:rFonts w:ascii="Times New Roman" w:hAnsi="Times New Roman" w:cs="Times New Roman"/>
+          <w:sz w:val="24"/>
+          <w:szCs w:val="24"/>
+        </w:rPr>
+        <w:br/>
+        <w:t xml:space="preserve">    }</w:t>
+      </w:r>
+      <w:r>
+        <w:rPr>
+          <w:rFonts w:ascii="Times New Roman" w:hAnsi="Times New Roman" w:cs="Times New Roman"/>
+          <w:sz w:val="24"/>
+          <w:szCs w:val="24"/>
+        </w:rPr>
+        <w:br/>
       </w:r>
     </w:p>
     <w:p>
       <w:pPr>
-        <w:pStyle w:val="ListParagraph"/>
-        <w:ind w:left="360"/>
-        <w:rPr>
-          <w:rFonts w:ascii="Times New Roman" w:hAnsi="Times New Roman" w:cs="Times New Roman"/>
-          <w:sz w:val="24"/>
-          <w:szCs w:val="24"/>
-        </w:rPr>
-      </w:pPr>
-      <w:r>
-        <w:rPr>
-          <w:rFonts w:ascii="Times New Roman" w:hAnsi="Times New Roman" w:cs="Times New Roman"/>
-          <w:sz w:val="24"/>
-          <w:szCs w:val="24"/>
-        </w:rPr>
-        <w:t xml:space="preserve">        </w:t>
-      </w:r>
-      <w:proofErr w:type="spellStart"/>
-      <w:r>
-        <w:rPr>
-          <w:rFonts w:ascii="Times New Roman" w:hAnsi="Times New Roman" w:cs="Times New Roman"/>
-          <w:sz w:val="24"/>
-          <w:szCs w:val="24"/>
-        </w:rPr>
-        <w:t>System.out.print</w:t>
-      </w:r>
-      <w:proofErr w:type="spellEnd"/>
-      <w:r>
-        <w:rPr>
-          <w:rFonts w:ascii="Times New Roman" w:hAnsi="Times New Roman" w:cs="Times New Roman"/>
-          <w:sz w:val="24"/>
-          <w:szCs w:val="24"/>
-        </w:rPr>
-        <w:t>("Enter number: ");</w:t>
-      </w:r>
+        <w:rPr>
+          <w:rFonts w:ascii="Times New Roman" w:hAnsi="Times New Roman" w:cs="Times New Roman"/>
+          <w:sz w:val="24"/>
+          <w:szCs w:val="24"/>
+        </w:rPr>
+      </w:pPr>
     </w:p>
     <w:p>
       <w:pPr>
-        <w:pStyle w:val="ListParagraph"/>
-        <w:ind w:left="360"/>
-        <w:rPr>
-          <w:rFonts w:ascii="Times New Roman" w:hAnsi="Times New Roman" w:cs="Times New Roman"/>
-          <w:sz w:val="24"/>
-          <w:szCs w:val="24"/>
-        </w:rPr>
-      </w:pPr>
+        <w:rPr>
+          <w:rFonts w:ascii="Times New Roman" w:hAnsi="Times New Roman" w:cs="Times New Roman"/>
+          <w:sz w:val="24"/>
+          <w:szCs w:val="24"/>
+        </w:rPr>
+      </w:pPr>
+      <w:r>
+        <w:rPr>
+          <w:rFonts w:ascii="Times New Roman" w:hAnsi="Times New Roman" w:cs="Times New Roman"/>
+          <w:sz w:val="24"/>
+          <w:szCs w:val="24"/>
+        </w:rPr>
+        <w:br/>
+      </w:r>
     </w:p>
     <w:p>
       <w:pPr>
-        <w:pStyle w:val="ListParagraph"/>
-        <w:ind w:left="360"/>
-        <w:rPr>
-          <w:rFonts w:ascii="Times New Roman" w:hAnsi="Times New Roman" w:cs="Times New Roman"/>
-          <w:sz w:val="24"/>
-          <w:szCs w:val="24"/>
-        </w:rPr>
-      </w:pPr>
-      <w:r>
-        <w:rPr>
-          <w:rFonts w:ascii="Times New Roman" w:hAnsi="Times New Roman" w:cs="Times New Roman"/>
-          <w:sz w:val="24"/>
-          <w:szCs w:val="24"/>
-        </w:rPr>
-        <w:t xml:space="preserve">        int </w:t>
-      </w:r>
-      <w:proofErr w:type="spellStart"/>
-      <w:r>
-        <w:rPr>
-          <w:rFonts w:ascii="Times New Roman" w:hAnsi="Times New Roman" w:cs="Times New Roman"/>
-          <w:sz w:val="24"/>
-          <w:szCs w:val="24"/>
-        </w:rPr>
-        <w:t>num</w:t>
-      </w:r>
-      <w:proofErr w:type="spellEnd"/>
-      <w:r>
-        <w:rPr>
-          <w:rFonts w:ascii="Times New Roman" w:hAnsi="Times New Roman" w:cs="Times New Roman"/>
-          <w:sz w:val="24"/>
-          <w:szCs w:val="24"/>
-        </w:rPr>
-        <w:t xml:space="preserve"> = </w:t>
-      </w:r>
-      <w:proofErr w:type="spellStart"/>
-      <w:r>
-        <w:rPr>
-          <w:rFonts w:ascii="Times New Roman" w:hAnsi="Times New Roman" w:cs="Times New Roman"/>
-          <w:sz w:val="24"/>
-          <w:szCs w:val="24"/>
-        </w:rPr>
-        <w:t>sc.nextInt</w:t>
-      </w:r>
-      <w:proofErr w:type="spellEnd"/>
-      <w:r>
-        <w:rPr>
-          <w:rFonts w:ascii="Times New Roman" w:hAnsi="Times New Roman" w:cs="Times New Roman"/>
-          <w:sz w:val="24"/>
-          <w:szCs w:val="24"/>
-        </w:rPr>
-        <w:t>();</w:t>
+        <w:rPr>
+          <w:rFonts w:ascii="Times New Roman" w:hAnsi="Times New Roman" w:cs="Times New Roman"/>
+          <w:sz w:val="24"/>
+          <w:szCs w:val="24"/>
+        </w:rPr>
+      </w:pPr>
+      <w:r>
+        <w:rPr>
+          <w:rFonts w:ascii="Times New Roman" w:hAnsi="Times New Roman" w:cs="Times New Roman"/>
+          <w:sz w:val="24"/>
+          <w:szCs w:val="24"/>
+        </w:rPr>
+        <w:lastRenderedPageBreak/>
+        <w:t xml:space="preserve">    public void start() throws IOException {</w:t>
+      </w:r>
+      <w:r>
+        <w:rPr>
+          <w:rFonts w:ascii="Times New Roman" w:hAnsi="Times New Roman" w:cs="Times New Roman"/>
+          <w:sz w:val="24"/>
+          <w:szCs w:val="24"/>
+        </w:rPr>
+        <w:br/>
+        <w:t xml:space="preserve">        ServerSocket serverSocket = new ServerSocket(12345);</w:t>
+      </w:r>
+      <w:r>
+        <w:rPr>
+          <w:rFonts w:ascii="Times New Roman" w:hAnsi="Times New Roman" w:cs="Times New Roman"/>
+          <w:sz w:val="24"/>
+          <w:szCs w:val="24"/>
+        </w:rPr>
+        <w:br/>
+      </w:r>
+      <w:r>
+        <w:rPr>
+          <w:rFonts w:ascii="Times New Roman" w:hAnsi="Times New Roman" w:cs="Times New Roman"/>
+          <w:sz w:val="24"/>
+          <w:szCs w:val="24"/>
+        </w:rPr>
+        <w:br/>
+        <w:t xml:space="preserve">        while (true) {</w:t>
+      </w:r>
+      <w:r>
+        <w:rPr>
+          <w:rFonts w:ascii="Times New Roman" w:hAnsi="Times New Roman" w:cs="Times New Roman"/>
+          <w:sz w:val="24"/>
+          <w:szCs w:val="24"/>
+        </w:rPr>
+        <w:br/>
+        <w:t xml:space="preserve">            Socket clientSocket = serverSocket.accept();</w:t>
+      </w:r>
+      <w:r>
+        <w:rPr>
+          <w:rFonts w:ascii="Times New Roman" w:hAnsi="Times New Roman" w:cs="Times New Roman"/>
+          <w:sz w:val="24"/>
+          <w:szCs w:val="24"/>
+        </w:rPr>
+        <w:br/>
+      </w:r>
+      <w:r>
+        <w:rPr>
+          <w:rFonts w:ascii="Times New Roman" w:hAnsi="Times New Roman" w:cs="Times New Roman"/>
+          <w:sz w:val="24"/>
+          <w:szCs w:val="24"/>
+        </w:rPr>
+        <w:br/>
+        <w:t xml:space="preserve">            BufferedReader in = new BufferedReader(new InputStreamReader(clientSocket.getInputStream()));</w:t>
+      </w:r>
+      <w:r>
+        <w:rPr>
+          <w:rFonts w:ascii="Times New Roman" w:hAnsi="Times New Roman" w:cs="Times New Roman"/>
+          <w:sz w:val="24"/>
+          <w:szCs w:val="24"/>
+        </w:rPr>
+        <w:br/>
+        <w:t xml:space="preserve">            PrintWriter out = new PrintWriter(clientSocket.getOutputStream(), true);</w:t>
+      </w:r>
+      <w:r>
+        <w:rPr>
+          <w:rFonts w:ascii="Times New Roman" w:hAnsi="Times New Roman" w:cs="Times New Roman"/>
+          <w:sz w:val="24"/>
+          <w:szCs w:val="24"/>
+        </w:rPr>
+        <w:br/>
+      </w:r>
+      <w:r>
+        <w:rPr>
+          <w:rFonts w:ascii="Times New Roman" w:hAnsi="Times New Roman" w:cs="Times New Roman"/>
+          <w:sz w:val="24"/>
+          <w:szCs w:val="24"/>
+        </w:rPr>
+        <w:br/>
+        <w:t xml:space="preserve">            </w:t>
+      </w:r>
+      <w:r>
+        <w:rPr>
+          <w:rFonts w:ascii="Times New Roman" w:hAnsi="Times New Roman" w:cs="Times New Roman"/>
+          <w:i/>
+          <w:iCs/>
+          <w:sz w:val="24"/>
+          <w:szCs w:val="24"/>
+        </w:rPr>
+        <w:t>// Start the quiz</w:t>
+      </w:r>
+      <w:r>
+        <w:rPr>
+          <w:rFonts w:ascii="Times New Roman" w:hAnsi="Times New Roman" w:cs="Times New Roman"/>
+          <w:i/>
+          <w:iCs/>
+          <w:sz w:val="24"/>
+          <w:szCs w:val="24"/>
+        </w:rPr>
+        <w:br/>
+        <w:t xml:space="preserve">            </w:t>
+      </w:r>
+      <w:r>
+        <w:rPr>
+          <w:rFonts w:ascii="Times New Roman" w:hAnsi="Times New Roman" w:cs="Times New Roman"/>
+          <w:sz w:val="24"/>
+          <w:szCs w:val="24"/>
+        </w:rPr>
+        <w:t>for (int questionNumber = 1; questionNumber &lt;= 3; questionNumber++) {</w:t>
+      </w:r>
+      <w:r>
+        <w:rPr>
+          <w:rFonts w:ascii="Times New Roman" w:hAnsi="Times New Roman" w:cs="Times New Roman"/>
+          <w:sz w:val="24"/>
+          <w:szCs w:val="24"/>
+        </w:rPr>
+        <w:br/>
+        <w:t xml:space="preserve">                </w:t>
+      </w:r>
+      <w:r>
+        <w:rPr>
+          <w:rFonts w:ascii="Times New Roman" w:hAnsi="Times New Roman" w:cs="Times New Roman"/>
+          <w:i/>
+          <w:iCs/>
+          <w:sz w:val="24"/>
+          <w:szCs w:val="24"/>
+        </w:rPr>
+        <w:t>// Send the question to the client</w:t>
+      </w:r>
+      <w:r>
+        <w:rPr>
+          <w:rFonts w:ascii="Times New Roman" w:hAnsi="Times New Roman" w:cs="Times New Roman"/>
+          <w:i/>
+          <w:iCs/>
+          <w:sz w:val="24"/>
+          <w:szCs w:val="24"/>
+        </w:rPr>
+        <w:br/>
+        <w:t xml:space="preserve">                </w:t>
+      </w:r>
+      <w:r>
+        <w:rPr>
+          <w:rFonts w:ascii="Times New Roman" w:hAnsi="Times New Roman" w:cs="Times New Roman"/>
+          <w:sz w:val="24"/>
+          <w:szCs w:val="24"/>
+        </w:rPr>
+        <w:t>out.println("Question " + questionNumber + ": " + questions.get(questionNumber));</w:t>
+      </w:r>
+      <w:r>
+        <w:rPr>
+          <w:rFonts w:ascii="Times New Roman" w:hAnsi="Times New Roman" w:cs="Times New Roman"/>
+          <w:sz w:val="24"/>
+          <w:szCs w:val="24"/>
+        </w:rPr>
+        <w:br/>
+      </w:r>
+      <w:r>
+        <w:rPr>
+          <w:rFonts w:ascii="Times New Roman" w:hAnsi="Times New Roman" w:cs="Times New Roman"/>
+          <w:sz w:val="24"/>
+          <w:szCs w:val="24"/>
+        </w:rPr>
+        <w:br/>
+        <w:t xml:space="preserve">                </w:t>
+      </w:r>
+      <w:r>
+        <w:rPr>
+          <w:rFonts w:ascii="Times New Roman" w:hAnsi="Times New Roman" w:cs="Times New Roman"/>
+          <w:i/>
+          <w:iCs/>
+          <w:sz w:val="24"/>
+          <w:szCs w:val="24"/>
+        </w:rPr>
+        <w:t>// Receive the client's answer</w:t>
+      </w:r>
+      <w:r>
+        <w:rPr>
+          <w:rFonts w:ascii="Times New Roman" w:hAnsi="Times New Roman" w:cs="Times New Roman"/>
+          <w:i/>
+          <w:iCs/>
+          <w:sz w:val="24"/>
+          <w:szCs w:val="24"/>
+        </w:rPr>
+        <w:br/>
+        <w:t xml:space="preserve">                </w:t>
+      </w:r>
+      <w:r>
+        <w:rPr>
+          <w:rFonts w:ascii="Times New Roman" w:hAnsi="Times New Roman" w:cs="Times New Roman"/>
+          <w:sz w:val="24"/>
+          <w:szCs w:val="24"/>
+        </w:rPr>
+        <w:t>String answer = in.readLine();</w:t>
+      </w:r>
+      <w:r>
+        <w:rPr>
+          <w:rFonts w:ascii="Times New Roman" w:hAnsi="Times New Roman" w:cs="Times New Roman"/>
+          <w:sz w:val="24"/>
+          <w:szCs w:val="24"/>
+        </w:rPr>
+        <w:br/>
+      </w:r>
+      <w:r>
+        <w:rPr>
+          <w:rFonts w:ascii="Times New Roman" w:hAnsi="Times New Roman" w:cs="Times New Roman"/>
+          <w:sz w:val="24"/>
+          <w:szCs w:val="24"/>
+        </w:rPr>
+        <w:br/>
+        <w:t xml:space="preserve">                </w:t>
+      </w:r>
+      <w:r>
+        <w:rPr>
+          <w:rFonts w:ascii="Times New Roman" w:hAnsi="Times New Roman" w:cs="Times New Roman"/>
+          <w:i/>
+          <w:iCs/>
+          <w:sz w:val="24"/>
+          <w:szCs w:val="24"/>
+        </w:rPr>
+        <w:t>// Check if the answer is correct</w:t>
+      </w:r>
+      <w:r>
+        <w:rPr>
+          <w:rFonts w:ascii="Times New Roman" w:hAnsi="Times New Roman" w:cs="Times New Roman"/>
+          <w:i/>
+          <w:iCs/>
+          <w:sz w:val="24"/>
+          <w:szCs w:val="24"/>
+        </w:rPr>
+        <w:br/>
+        <w:t xml:space="preserve">                </w:t>
+      </w:r>
+      <w:r>
+        <w:rPr>
+          <w:rFonts w:ascii="Times New Roman" w:hAnsi="Times New Roman" w:cs="Times New Roman"/>
+          <w:sz w:val="24"/>
+          <w:szCs w:val="24"/>
+        </w:rPr>
+        <w:t>if (answer.equals(answers.get(questionNumber))) {</w:t>
+      </w:r>
+      <w:r>
+        <w:rPr>
+          <w:rFonts w:ascii="Times New Roman" w:hAnsi="Times New Roman" w:cs="Times New Roman"/>
+          <w:sz w:val="24"/>
+          <w:szCs w:val="24"/>
+        </w:rPr>
+        <w:br/>
+        <w:t xml:space="preserve">                    </w:t>
+      </w:r>
+      <w:r>
+        <w:rPr>
+          <w:rFonts w:ascii="Times New Roman" w:hAnsi="Times New Roman" w:cs="Times New Roman"/>
+          <w:i/>
+          <w:iCs/>
+          <w:sz w:val="24"/>
+          <w:szCs w:val="24"/>
+        </w:rPr>
+        <w:t>// The answer is correct</w:t>
+      </w:r>
+      <w:r>
+        <w:rPr>
+          <w:rFonts w:ascii="Times New Roman" w:hAnsi="Times New Roman" w:cs="Times New Roman"/>
+          <w:i/>
+          <w:iCs/>
+          <w:sz w:val="24"/>
+          <w:szCs w:val="24"/>
+        </w:rPr>
+        <w:br/>
+        <w:t xml:space="preserve">                    </w:t>
+      </w:r>
+      <w:r>
+        <w:rPr>
+          <w:rFonts w:ascii="Times New Roman" w:hAnsi="Times New Roman" w:cs="Times New Roman"/>
+          <w:sz w:val="24"/>
+          <w:szCs w:val="24"/>
+        </w:rPr>
+        <w:t>out.println("Correct!");</w:t>
+      </w:r>
+      <w:r>
+        <w:rPr>
+          <w:rFonts w:ascii="Times New Roman" w:hAnsi="Times New Roman" w:cs="Times New Roman"/>
+          <w:sz w:val="24"/>
+          <w:szCs w:val="24"/>
+        </w:rPr>
+        <w:br/>
+        <w:t xml:space="preserve">                } else {</w:t>
+      </w:r>
+      <w:r>
+        <w:rPr>
+          <w:rFonts w:ascii="Times New Roman" w:hAnsi="Times New Roman" w:cs="Times New Roman"/>
+          <w:sz w:val="24"/>
+          <w:szCs w:val="24"/>
+        </w:rPr>
+        <w:br/>
+        <w:t xml:space="preserve">                    </w:t>
+      </w:r>
+      <w:r>
+        <w:rPr>
+          <w:rFonts w:ascii="Times New Roman" w:hAnsi="Times New Roman" w:cs="Times New Roman"/>
+          <w:i/>
+          <w:iCs/>
+          <w:sz w:val="24"/>
+          <w:szCs w:val="24"/>
+        </w:rPr>
+        <w:t>// The answer is incorrect</w:t>
+      </w:r>
+      <w:r>
+        <w:rPr>
+          <w:rFonts w:ascii="Times New Roman" w:hAnsi="Times New Roman" w:cs="Times New Roman"/>
+          <w:i/>
+          <w:iCs/>
+          <w:sz w:val="24"/>
+          <w:szCs w:val="24"/>
+        </w:rPr>
+        <w:br/>
+        <w:t xml:space="preserve">                    </w:t>
+      </w:r>
+      <w:r>
+        <w:rPr>
+          <w:rFonts w:ascii="Times New Roman" w:hAnsi="Times New Roman" w:cs="Times New Roman"/>
+          <w:sz w:val="24"/>
+          <w:szCs w:val="24"/>
+        </w:rPr>
+        <w:t>out.println("Incorrect. The correct answer is: " + answers.get(questionNumber));</w:t>
+      </w:r>
+      <w:r>
+        <w:rPr>
+          <w:rFonts w:ascii="Times New Roman" w:hAnsi="Times New Roman" w:cs="Times New Roman"/>
+          <w:sz w:val="24"/>
+          <w:szCs w:val="24"/>
+        </w:rPr>
+        <w:br/>
+        <w:t xml:space="preserve">                }</w:t>
+      </w:r>
+      <w:r>
+        <w:rPr>
+          <w:rFonts w:ascii="Times New Roman" w:hAnsi="Times New Roman" w:cs="Times New Roman"/>
+          <w:sz w:val="24"/>
+          <w:szCs w:val="24"/>
+        </w:rPr>
+        <w:br/>
+        <w:t xml:space="preserve">            }</w:t>
+      </w:r>
+      <w:r>
+        <w:rPr>
+          <w:rFonts w:ascii="Times New Roman" w:hAnsi="Times New Roman" w:cs="Times New Roman"/>
+          <w:sz w:val="24"/>
+          <w:szCs w:val="24"/>
+        </w:rPr>
+        <w:br/>
+      </w:r>
+      <w:r>
+        <w:rPr>
+          <w:rFonts w:ascii="Times New Roman" w:hAnsi="Times New Roman" w:cs="Times New Roman"/>
+          <w:sz w:val="24"/>
+          <w:szCs w:val="24"/>
+        </w:rPr>
+        <w:br/>
+        <w:t xml:space="preserve">            </w:t>
+      </w:r>
+      <w:r>
+        <w:rPr>
+          <w:rFonts w:ascii="Times New Roman" w:hAnsi="Times New Roman" w:cs="Times New Roman"/>
+          <w:i/>
+          <w:iCs/>
+          <w:sz w:val="24"/>
+          <w:szCs w:val="24"/>
+        </w:rPr>
+        <w:t>// The quiz is finished</w:t>
+      </w:r>
+      <w:r>
+        <w:rPr>
+          <w:rFonts w:ascii="Times New Roman" w:hAnsi="Times New Roman" w:cs="Times New Roman"/>
+          <w:i/>
+          <w:iCs/>
+          <w:sz w:val="24"/>
+          <w:szCs w:val="24"/>
+        </w:rPr>
+        <w:br/>
+        <w:t xml:space="preserve">            </w:t>
+      </w:r>
+      <w:r>
+        <w:rPr>
+          <w:rFonts w:ascii="Times New Roman" w:hAnsi="Times New Roman" w:cs="Times New Roman"/>
+          <w:sz w:val="24"/>
+          <w:szCs w:val="24"/>
+        </w:rPr>
+        <w:t>out.println("Quiz finished!");</w:t>
+      </w:r>
+      <w:r>
+        <w:rPr>
+          <w:rFonts w:ascii="Times New Roman" w:hAnsi="Times New Roman" w:cs="Times New Roman"/>
+          <w:sz w:val="24"/>
+          <w:szCs w:val="24"/>
+        </w:rPr>
+        <w:br/>
+      </w:r>
+      <w:r>
+        <w:rPr>
+          <w:rFonts w:ascii="Times New Roman" w:hAnsi="Times New Roman" w:cs="Times New Roman"/>
+          <w:sz w:val="24"/>
+          <w:szCs w:val="24"/>
+        </w:rPr>
+        <w:br/>
+        <w:t xml:space="preserve">            </w:t>
+      </w:r>
+      <w:r>
+        <w:rPr>
+          <w:rFonts w:ascii="Times New Roman" w:hAnsi="Times New Roman" w:cs="Times New Roman"/>
+          <w:i/>
+          <w:iCs/>
+          <w:sz w:val="24"/>
+          <w:szCs w:val="24"/>
+        </w:rPr>
+        <w:t>// Close the socket</w:t>
+      </w:r>
+      <w:r>
+        <w:rPr>
+          <w:rFonts w:ascii="Times New Roman" w:hAnsi="Times New Roman" w:cs="Times New Roman"/>
+          <w:i/>
+          <w:iCs/>
+          <w:sz w:val="24"/>
+          <w:szCs w:val="24"/>
+        </w:rPr>
+        <w:br/>
+        <w:t xml:space="preserve">            </w:t>
+      </w:r>
+      <w:r>
+        <w:rPr>
+          <w:rFonts w:ascii="Times New Roman" w:hAnsi="Times New Roman" w:cs="Times New Roman"/>
+          <w:sz w:val="24"/>
+          <w:szCs w:val="24"/>
+        </w:rPr>
+        <w:t>clientSocket.close();</w:t>
+      </w:r>
+      <w:r>
+        <w:rPr>
+          <w:rFonts w:ascii="Times New Roman" w:hAnsi="Times New Roman" w:cs="Times New Roman"/>
+          <w:sz w:val="24"/>
+          <w:szCs w:val="24"/>
+        </w:rPr>
+        <w:br/>
+        <w:t xml:space="preserve">        }</w:t>
+      </w:r>
+      <w:r>
+        <w:rPr>
+          <w:rFonts w:ascii="Times New Roman" w:hAnsi="Times New Roman" w:cs="Times New Roman"/>
+          <w:sz w:val="24"/>
+          <w:szCs w:val="24"/>
+        </w:rPr>
+        <w:br/>
+        <w:t xml:space="preserve">    }</w:t>
+      </w:r>
+      <w:r>
+        <w:rPr>
+          <w:rFonts w:ascii="Times New Roman" w:hAnsi="Times New Roman" w:cs="Times New Roman"/>
+          <w:sz w:val="24"/>
+          <w:szCs w:val="24"/>
+        </w:rPr>
+        <w:br/>
+      </w:r>
+      <w:r>
+        <w:rPr>
+          <w:rFonts w:ascii="Times New Roman" w:hAnsi="Times New Roman" w:cs="Times New Roman"/>
+          <w:sz w:val="24"/>
+          <w:szCs w:val="24"/>
+        </w:rPr>
+        <w:br/>
+        <w:t xml:space="preserve">    public static void main(String[] args) throws IOException {</w:t>
+      </w:r>
+      <w:r>
+        <w:rPr>
+          <w:rFonts w:ascii="Times New Roman" w:hAnsi="Times New Roman" w:cs="Times New Roman"/>
+          <w:sz w:val="24"/>
+          <w:szCs w:val="24"/>
+        </w:rPr>
+        <w:br/>
+        <w:t xml:space="preserve">        QuizServer quizServer = new QuizServer();</w:t>
+      </w:r>
+      <w:r>
+        <w:rPr>
+          <w:rFonts w:ascii="Times New Roman" w:hAnsi="Times New Roman" w:cs="Times New Roman"/>
+          <w:sz w:val="24"/>
+          <w:szCs w:val="24"/>
+        </w:rPr>
+        <w:br/>
+        <w:t xml:space="preserve">        quizServer.start();</w:t>
+      </w:r>
+      <w:r>
+        <w:rPr>
+          <w:rFonts w:ascii="Times New Roman" w:hAnsi="Times New Roman" w:cs="Times New Roman"/>
+          <w:sz w:val="24"/>
+          <w:szCs w:val="24"/>
+        </w:rPr>
+        <w:br/>
+        <w:t xml:space="preserve">    }</w:t>
+      </w:r>
+      <w:r>
+        <w:rPr>
+          <w:rFonts w:ascii="Times New Roman" w:hAnsi="Times New Roman" w:cs="Times New Roman"/>
+          <w:sz w:val="24"/>
+          <w:szCs w:val="24"/>
+        </w:rPr>
+        <w:br/>
+        <w:t>}</w:t>
       </w:r>
     </w:p>
     <w:p>
       <w:pPr>
-        <w:pStyle w:val="ListParagraph"/>
-        <w:ind w:left="360"/>
-        <w:rPr>
-          <w:rFonts w:ascii="Times New Roman" w:hAnsi="Times New Roman" w:cs="Times New Roman"/>
-          <w:sz w:val="24"/>
-          <w:szCs w:val="24"/>
-        </w:rPr>
-      </w:pPr>
-      <w:r>
-        <w:rPr>
-          <w:rFonts w:ascii="Times New Roman" w:hAnsi="Times New Roman" w:cs="Times New Roman"/>
-          <w:sz w:val="24"/>
-          <w:szCs w:val="24"/>
-        </w:rPr>
-        <w:t xml:space="preserve">        byte[] b1 = </w:t>
-      </w:r>
-      <w:proofErr w:type="spellStart"/>
-      <w:r>
-        <w:rPr>
-          <w:rFonts w:ascii="Times New Roman" w:hAnsi="Times New Roman" w:cs="Times New Roman"/>
-          <w:sz w:val="24"/>
-          <w:szCs w:val="24"/>
-        </w:rPr>
-        <w:t>String.valueOf</w:t>
-      </w:r>
-      <w:proofErr w:type="spellEnd"/>
-      <w:r>
-        <w:rPr>
-          <w:rFonts w:ascii="Times New Roman" w:hAnsi="Times New Roman" w:cs="Times New Roman"/>
-          <w:sz w:val="24"/>
-          <w:szCs w:val="24"/>
-        </w:rPr>
-        <w:t>(</w:t>
-      </w:r>
-      <w:proofErr w:type="spellStart"/>
-      <w:r>
-        <w:rPr>
-          <w:rFonts w:ascii="Times New Roman" w:hAnsi="Times New Roman" w:cs="Times New Roman"/>
-          <w:sz w:val="24"/>
-          <w:szCs w:val="24"/>
-        </w:rPr>
-        <w:t>num</w:t>
-      </w:r>
-      <w:proofErr w:type="spellEnd"/>
-      <w:r>
-        <w:rPr>
-          <w:rFonts w:ascii="Times New Roman" w:hAnsi="Times New Roman" w:cs="Times New Roman"/>
-          <w:sz w:val="24"/>
-          <w:szCs w:val="24"/>
-        </w:rPr>
-        <w:t>).</w:t>
-      </w:r>
-      <w:proofErr w:type="spellStart"/>
-      <w:r>
-        <w:rPr>
-          <w:rFonts w:ascii="Times New Roman" w:hAnsi="Times New Roman" w:cs="Times New Roman"/>
-          <w:sz w:val="24"/>
-          <w:szCs w:val="24"/>
-        </w:rPr>
-        <w:t>getBytes</w:t>
-      </w:r>
-      <w:proofErr w:type="spellEnd"/>
-      <w:r>
-        <w:rPr>
-          <w:rFonts w:ascii="Times New Roman" w:hAnsi="Times New Roman" w:cs="Times New Roman"/>
-          <w:sz w:val="24"/>
-          <w:szCs w:val="24"/>
-        </w:rPr>
-        <w:t>();</w:t>
-      </w:r>
+        <w:rPr>
+          <w:rFonts w:ascii="Times New Roman" w:hAnsi="Times New Roman" w:cs="Times New Roman"/>
+          <w:sz w:val="24"/>
+          <w:szCs w:val="24"/>
+        </w:rPr>
+      </w:pPr>
     </w:p>
     <w:p>
       <w:pPr>
-        <w:pStyle w:val="ListParagraph"/>
-        <w:ind w:left="360"/>
-        <w:rPr>
-          <w:rFonts w:ascii="Times New Roman" w:hAnsi="Times New Roman" w:cs="Times New Roman"/>
+        <w:rPr>
+          <w:rFonts w:ascii="Times New Roman" w:hAnsi="Times New Roman" w:cs="Times New Roman"/>
+          <w:sz w:val="24"/>
+          <w:szCs w:val="24"/>
+        </w:rPr>
+      </w:pPr>
+    </w:p>
+    <w:p>
+      <w:pPr>
+        <w:rPr>
+          <w:rFonts w:ascii="Times New Roman" w:hAnsi="Times New Roman" w:cs="Times New Roman"/>
+          <w:sz w:val="24"/>
+          <w:szCs w:val="24"/>
+        </w:rPr>
+      </w:pPr>
+    </w:p>
+    <w:p>
+      <w:pPr>
+        <w:rPr>
+          <w:rFonts w:ascii="Times New Roman" w:hAnsi="Times New Roman" w:cs="Times New Roman"/>
+          <w:sz w:val="24"/>
+          <w:szCs w:val="24"/>
+        </w:rPr>
+      </w:pPr>
+    </w:p>
+    <w:p>
+      <w:pPr>
+        <w:rPr>
+          <w:rFonts w:ascii="Times New Roman" w:hAnsi="Times New Roman" w:cs="Times New Roman"/>
+          <w:sz w:val="24"/>
+          <w:szCs w:val="24"/>
+        </w:rPr>
+      </w:pPr>
+    </w:p>
+    <w:p>
+      <w:pPr>
+        <w:rPr>
+          <w:rFonts w:ascii="Times New Roman" w:hAnsi="Times New Roman" w:cs="Times New Roman"/>
+          <w:b/>
+          <w:bCs/>
           <w:i/>
           <w:iCs/>
           <w:sz w:val="24"/>
@@ -2165,201 +2676,652 @@
       <w:r>
         <w:rPr>
           <w:rFonts w:ascii="Times New Roman" w:hAnsi="Times New Roman" w:cs="Times New Roman"/>
+          <w:b/>
+          <w:bCs/>
           <w:i/>
           <w:iCs/>
           <w:sz w:val="24"/>
           <w:szCs w:val="24"/>
         </w:rPr>
-        <w:t xml:space="preserve">        // Sending Data to Server</w:t>
+        <w:lastRenderedPageBreak/>
+        <w:t>QuizClient.java</w:t>
       </w:r>
     </w:p>
     <w:p>
       <w:pPr>
-        <w:pStyle w:val="ListParagraph"/>
-        <w:ind w:left="360"/>
-        <w:rPr>
-          <w:rFonts w:ascii="Times New Roman" w:hAnsi="Times New Roman" w:cs="Times New Roman"/>
-          <w:sz w:val="24"/>
-          <w:szCs w:val="24"/>
-        </w:rPr>
-      </w:pPr>
-      <w:r>
-        <w:rPr>
-          <w:rFonts w:ascii="Times New Roman" w:hAnsi="Times New Roman" w:cs="Times New Roman"/>
-          <w:sz w:val="24"/>
-          <w:szCs w:val="24"/>
-        </w:rPr>
+        <w:rPr>
+          <w:rFonts w:ascii="Times New Roman" w:hAnsi="Times New Roman" w:cs="Times New Roman"/>
+          <w:sz w:val="24"/>
+          <w:szCs w:val="24"/>
+        </w:rPr>
+      </w:pPr>
+      <w:r>
+        <w:rPr>
+          <w:rFonts w:ascii="Times New Roman" w:hAnsi="Times New Roman" w:cs="Times New Roman"/>
+          <w:i/>
+          <w:iCs/>
+          <w:sz w:val="24"/>
+          <w:szCs w:val="24"/>
+        </w:rPr>
+        <w:t>import java.io.*;</w:t>
+      </w:r>
+      <w:r>
+        <w:rPr>
+          <w:rFonts w:ascii="Times New Roman" w:hAnsi="Times New Roman" w:cs="Times New Roman"/>
+          <w:i/>
+          <w:iCs/>
+          <w:sz w:val="24"/>
+          <w:szCs w:val="24"/>
+        </w:rPr>
+        <w:br/>
+        <w:t>import java.net.*;</w:t>
+      </w:r>
+      <w:r>
+        <w:rPr>
+          <w:rFonts w:ascii="Times New Roman" w:hAnsi="Times New Roman" w:cs="Times New Roman"/>
+          <w:i/>
+          <w:iCs/>
+          <w:sz w:val="24"/>
+          <w:szCs w:val="24"/>
+        </w:rPr>
+        <w:br/>
+      </w:r>
+      <w:r>
+        <w:rPr>
+          <w:rFonts w:ascii="Times New Roman" w:hAnsi="Times New Roman" w:cs="Times New Roman"/>
+          <w:sz w:val="24"/>
+          <w:szCs w:val="24"/>
+        </w:rPr>
+        <w:br/>
+        <w:t>public class QuizClient {</w:t>
+      </w:r>
+      <w:r>
+        <w:rPr>
+          <w:rFonts w:ascii="Times New Roman" w:hAnsi="Times New Roman" w:cs="Times New Roman"/>
+          <w:sz w:val="24"/>
+          <w:szCs w:val="24"/>
+        </w:rPr>
+        <w:br/>
+      </w:r>
+      <w:r>
+        <w:rPr>
+          <w:rFonts w:ascii="Times New Roman" w:hAnsi="Times New Roman" w:cs="Times New Roman"/>
+          <w:sz w:val="24"/>
+          <w:szCs w:val="24"/>
+        </w:rPr>
+        <w:br/>
+        <w:t xml:space="preserve">    public static void main(String[] args) throws Exception {</w:t>
+      </w:r>
+      <w:r>
+        <w:rPr>
+          <w:rFonts w:ascii="Times New Roman" w:hAnsi="Times New Roman" w:cs="Times New Roman"/>
+          <w:sz w:val="24"/>
+          <w:szCs w:val="24"/>
+        </w:rPr>
+        <w:br/>
+        <w:t xml:space="preserve">        Socket socket = new Socket("localhost", 12345);</w:t>
+      </w:r>
+      <w:r>
+        <w:rPr>
+          <w:rFonts w:ascii="Times New Roman" w:hAnsi="Times New Roman" w:cs="Times New Roman"/>
+          <w:sz w:val="24"/>
+          <w:szCs w:val="24"/>
+        </w:rPr>
+        <w:br/>
+      </w:r>
+      <w:r>
+        <w:rPr>
+          <w:rFonts w:ascii="Times New Roman" w:hAnsi="Times New Roman" w:cs="Times New Roman"/>
+          <w:sz w:val="24"/>
+          <w:szCs w:val="24"/>
+        </w:rPr>
+        <w:br/>
+        <w:t xml:space="preserve">        BufferedReader in = new BufferedReader(new InputStreamReader(socket.getInputStream()));</w:t>
+      </w:r>
+      <w:r>
+        <w:rPr>
+          <w:rFonts w:ascii="Times New Roman" w:hAnsi="Times New Roman" w:cs="Times New Roman"/>
+          <w:sz w:val="24"/>
+          <w:szCs w:val="24"/>
+        </w:rPr>
+        <w:br/>
+        <w:t xml:space="preserve">        PrintWriter out = new PrintWriter(socket.getOutputStream(), true);</w:t>
+      </w:r>
+      <w:r>
+        <w:rPr>
+          <w:rFonts w:ascii="Times New Roman" w:hAnsi="Times New Roman" w:cs="Times New Roman"/>
+          <w:sz w:val="24"/>
+          <w:szCs w:val="24"/>
+        </w:rPr>
+        <w:br/>
+      </w:r>
+      <w:r>
+        <w:rPr>
+          <w:rFonts w:ascii="Times New Roman" w:hAnsi="Times New Roman" w:cs="Times New Roman"/>
+          <w:sz w:val="24"/>
+          <w:szCs w:val="24"/>
+        </w:rPr>
+        <w:br/>
         <w:t xml:space="preserve">        </w:t>
       </w:r>
-      <w:proofErr w:type="spellStart"/>
-      <w:r>
-        <w:rPr>
-          <w:rFonts w:ascii="Times New Roman" w:hAnsi="Times New Roman" w:cs="Times New Roman"/>
-          <w:sz w:val="24"/>
-          <w:szCs w:val="24"/>
-        </w:rPr>
-        <w:t>InetAddress</w:t>
-      </w:r>
-      <w:proofErr w:type="spellEnd"/>
-      <w:r>
-        <w:rPr>
-          <w:rFonts w:ascii="Times New Roman" w:hAnsi="Times New Roman" w:cs="Times New Roman"/>
-          <w:sz w:val="24"/>
-          <w:szCs w:val="24"/>
-        </w:rPr>
-        <w:t xml:space="preserve"> </w:t>
-      </w:r>
-      <w:proofErr w:type="spellStart"/>
-      <w:r>
-        <w:rPr>
-          <w:rFonts w:ascii="Times New Roman" w:hAnsi="Times New Roman" w:cs="Times New Roman"/>
-          <w:sz w:val="24"/>
-          <w:szCs w:val="24"/>
-        </w:rPr>
-        <w:t>ip</w:t>
-      </w:r>
-      <w:proofErr w:type="spellEnd"/>
-      <w:r>
-        <w:rPr>
-          <w:rFonts w:ascii="Times New Roman" w:hAnsi="Times New Roman" w:cs="Times New Roman"/>
-          <w:sz w:val="24"/>
-          <w:szCs w:val="24"/>
-        </w:rPr>
-        <w:t xml:space="preserve"> = </w:t>
-      </w:r>
-      <w:proofErr w:type="spellStart"/>
-      <w:r>
-        <w:rPr>
-          <w:rFonts w:ascii="Times New Roman" w:hAnsi="Times New Roman" w:cs="Times New Roman"/>
-          <w:sz w:val="24"/>
-          <w:szCs w:val="24"/>
-        </w:rPr>
-        <w:t>InetAddress.getLocalHost</w:t>
-      </w:r>
-      <w:proofErr w:type="spellEnd"/>
-      <w:r>
-        <w:rPr>
-          <w:rFonts w:ascii="Times New Roman" w:hAnsi="Times New Roman" w:cs="Times New Roman"/>
-          <w:sz w:val="24"/>
-          <w:szCs w:val="24"/>
-        </w:rPr>
-        <w:t>();</w:t>
+      <w:r>
+        <w:rPr>
+          <w:rFonts w:ascii="Times New Roman" w:hAnsi="Times New Roman" w:cs="Times New Roman"/>
+          <w:i/>
+          <w:iCs/>
+          <w:sz w:val="24"/>
+          <w:szCs w:val="24"/>
+        </w:rPr>
+        <w:t>// Start the quiz</w:t>
+      </w:r>
+      <w:r>
+        <w:rPr>
+          <w:rFonts w:ascii="Times New Roman" w:hAnsi="Times New Roman" w:cs="Times New Roman"/>
+          <w:i/>
+          <w:iCs/>
+          <w:sz w:val="24"/>
+          <w:szCs w:val="24"/>
+        </w:rPr>
+        <w:br/>
+        <w:t xml:space="preserve">        </w:t>
+      </w:r>
+      <w:r>
+        <w:rPr>
+          <w:rFonts w:ascii="Times New Roman" w:hAnsi="Times New Roman" w:cs="Times New Roman"/>
+          <w:sz w:val="24"/>
+          <w:szCs w:val="24"/>
+        </w:rPr>
+        <w:t>while (true) {</w:t>
+      </w:r>
+      <w:r>
+        <w:rPr>
+          <w:rFonts w:ascii="Times New Roman" w:hAnsi="Times New Roman" w:cs="Times New Roman"/>
+          <w:sz w:val="24"/>
+          <w:szCs w:val="24"/>
+        </w:rPr>
+        <w:br/>
+        <w:t xml:space="preserve">            </w:t>
+      </w:r>
+      <w:r>
+        <w:rPr>
+          <w:rFonts w:ascii="Times New Roman" w:hAnsi="Times New Roman" w:cs="Times New Roman"/>
+          <w:i/>
+          <w:iCs/>
+          <w:sz w:val="24"/>
+          <w:szCs w:val="24"/>
+        </w:rPr>
+        <w:t>// Receive the question from the server</w:t>
+      </w:r>
+      <w:r>
+        <w:rPr>
+          <w:rFonts w:ascii="Times New Roman" w:hAnsi="Times New Roman" w:cs="Times New Roman"/>
+          <w:i/>
+          <w:iCs/>
+          <w:sz w:val="24"/>
+          <w:szCs w:val="24"/>
+        </w:rPr>
+        <w:br/>
+        <w:t xml:space="preserve">            </w:t>
+      </w:r>
+      <w:r>
+        <w:rPr>
+          <w:rFonts w:ascii="Times New Roman" w:hAnsi="Times New Roman" w:cs="Times New Roman"/>
+          <w:sz w:val="24"/>
+          <w:szCs w:val="24"/>
+        </w:rPr>
+        <w:t>String question = in.readLine();</w:t>
+      </w:r>
+      <w:r>
+        <w:rPr>
+          <w:rFonts w:ascii="Times New Roman" w:hAnsi="Times New Roman" w:cs="Times New Roman"/>
+          <w:sz w:val="24"/>
+          <w:szCs w:val="24"/>
+        </w:rPr>
+        <w:br/>
+      </w:r>
+      <w:r>
+        <w:rPr>
+          <w:rFonts w:ascii="Times New Roman" w:hAnsi="Times New Roman" w:cs="Times New Roman"/>
+          <w:sz w:val="24"/>
+          <w:szCs w:val="24"/>
+        </w:rPr>
+        <w:br/>
+        <w:t xml:space="preserve">            </w:t>
+      </w:r>
+      <w:r>
+        <w:rPr>
+          <w:rFonts w:ascii="Times New Roman" w:hAnsi="Times New Roman" w:cs="Times New Roman"/>
+          <w:i/>
+          <w:iCs/>
+          <w:sz w:val="24"/>
+          <w:szCs w:val="24"/>
+        </w:rPr>
+        <w:t>// Print the question to the console</w:t>
+      </w:r>
+      <w:r>
+        <w:rPr>
+          <w:rFonts w:ascii="Times New Roman" w:hAnsi="Times New Roman" w:cs="Times New Roman"/>
+          <w:i/>
+          <w:iCs/>
+          <w:sz w:val="24"/>
+          <w:szCs w:val="24"/>
+        </w:rPr>
+        <w:br/>
+        <w:t xml:space="preserve">            </w:t>
+      </w:r>
+      <w:r>
+        <w:rPr>
+          <w:rFonts w:ascii="Times New Roman" w:hAnsi="Times New Roman" w:cs="Times New Roman"/>
+          <w:sz w:val="24"/>
+          <w:szCs w:val="24"/>
+        </w:rPr>
+        <w:t>System.</w:t>
+      </w:r>
+      <w:r>
+        <w:rPr>
+          <w:rFonts w:ascii="Times New Roman" w:hAnsi="Times New Roman" w:cs="Times New Roman"/>
+          <w:i/>
+          <w:iCs/>
+          <w:sz w:val="24"/>
+          <w:szCs w:val="24"/>
+        </w:rPr>
+        <w:t>out</w:t>
+      </w:r>
+      <w:r>
+        <w:rPr>
+          <w:rFonts w:ascii="Times New Roman" w:hAnsi="Times New Roman" w:cs="Times New Roman"/>
+          <w:sz w:val="24"/>
+          <w:szCs w:val="24"/>
+        </w:rPr>
+        <w:t>.println(question);</w:t>
+      </w:r>
+      <w:r>
+        <w:rPr>
+          <w:rFonts w:ascii="Times New Roman" w:hAnsi="Times New Roman" w:cs="Times New Roman"/>
+          <w:sz w:val="24"/>
+          <w:szCs w:val="24"/>
+        </w:rPr>
+        <w:br/>
+      </w:r>
+      <w:r>
+        <w:rPr>
+          <w:rFonts w:ascii="Times New Roman" w:hAnsi="Times New Roman" w:cs="Times New Roman"/>
+          <w:sz w:val="24"/>
+          <w:szCs w:val="24"/>
+        </w:rPr>
+        <w:br/>
+        <w:t xml:space="preserve">            </w:t>
+      </w:r>
+      <w:r>
+        <w:rPr>
+          <w:rFonts w:ascii="Times New Roman" w:hAnsi="Times New Roman" w:cs="Times New Roman"/>
+          <w:i/>
+          <w:iCs/>
+          <w:sz w:val="24"/>
+          <w:szCs w:val="24"/>
+        </w:rPr>
+        <w:t>// Get the user's answer</w:t>
+      </w:r>
+      <w:r>
+        <w:rPr>
+          <w:rFonts w:ascii="Times New Roman" w:hAnsi="Times New Roman" w:cs="Times New Roman"/>
+          <w:i/>
+          <w:iCs/>
+          <w:sz w:val="24"/>
+          <w:szCs w:val="24"/>
+        </w:rPr>
+        <w:br/>
+        <w:t xml:space="preserve">            </w:t>
+      </w:r>
+      <w:r>
+        <w:rPr>
+          <w:rFonts w:ascii="Times New Roman" w:hAnsi="Times New Roman" w:cs="Times New Roman"/>
+          <w:sz w:val="24"/>
+          <w:szCs w:val="24"/>
+        </w:rPr>
+        <w:t>BufferedReader reader = new BufferedReader(new InputStreamReader(System.</w:t>
+      </w:r>
+      <w:r>
+        <w:rPr>
+          <w:rFonts w:ascii="Times New Roman" w:hAnsi="Times New Roman" w:cs="Times New Roman"/>
+          <w:i/>
+          <w:iCs/>
+          <w:sz w:val="24"/>
+          <w:szCs w:val="24"/>
+        </w:rPr>
+        <w:t>in</w:t>
+      </w:r>
+      <w:r>
+        <w:rPr>
+          <w:rFonts w:ascii="Times New Roman" w:hAnsi="Times New Roman" w:cs="Times New Roman"/>
+          <w:sz w:val="24"/>
+          <w:szCs w:val="24"/>
+        </w:rPr>
+        <w:t>));</w:t>
+      </w:r>
+      <w:r>
+        <w:rPr>
+          <w:rFonts w:ascii="Times New Roman" w:hAnsi="Times New Roman" w:cs="Times New Roman"/>
+          <w:sz w:val="24"/>
+          <w:szCs w:val="24"/>
+        </w:rPr>
+        <w:br/>
+        <w:t xml:space="preserve">            String answer = reader.readLine();</w:t>
+      </w:r>
+      <w:r>
+        <w:rPr>
+          <w:rFonts w:ascii="Times New Roman" w:hAnsi="Times New Roman" w:cs="Times New Roman"/>
+          <w:sz w:val="24"/>
+          <w:szCs w:val="24"/>
+        </w:rPr>
+        <w:br/>
+      </w:r>
+      <w:r>
+        <w:rPr>
+          <w:rFonts w:ascii="Times New Roman" w:hAnsi="Times New Roman" w:cs="Times New Roman"/>
+          <w:sz w:val="24"/>
+          <w:szCs w:val="24"/>
+        </w:rPr>
+        <w:br/>
+        <w:t xml:space="preserve">            </w:t>
+      </w:r>
+      <w:r>
+        <w:rPr>
+          <w:rFonts w:ascii="Times New Roman" w:hAnsi="Times New Roman" w:cs="Times New Roman"/>
+          <w:i/>
+          <w:iCs/>
+          <w:sz w:val="24"/>
+          <w:szCs w:val="24"/>
+        </w:rPr>
+        <w:t>// Send the answer to the server</w:t>
+      </w:r>
+      <w:r>
+        <w:rPr>
+          <w:rFonts w:ascii="Times New Roman" w:hAnsi="Times New Roman" w:cs="Times New Roman"/>
+          <w:i/>
+          <w:iCs/>
+          <w:sz w:val="24"/>
+          <w:szCs w:val="24"/>
+        </w:rPr>
+        <w:br/>
+        <w:t xml:space="preserve">            </w:t>
+      </w:r>
+      <w:r>
+        <w:rPr>
+          <w:rFonts w:ascii="Times New Roman" w:hAnsi="Times New Roman" w:cs="Times New Roman"/>
+          <w:sz w:val="24"/>
+          <w:szCs w:val="24"/>
+        </w:rPr>
+        <w:t>out.println(answer);</w:t>
+      </w:r>
+      <w:r>
+        <w:rPr>
+          <w:rFonts w:ascii="Times New Roman" w:hAnsi="Times New Roman" w:cs="Times New Roman"/>
+          <w:sz w:val="24"/>
+          <w:szCs w:val="24"/>
+        </w:rPr>
+        <w:br/>
+      </w:r>
+      <w:r>
+        <w:rPr>
+          <w:rFonts w:ascii="Times New Roman" w:hAnsi="Times New Roman" w:cs="Times New Roman"/>
+          <w:sz w:val="24"/>
+          <w:szCs w:val="24"/>
+        </w:rPr>
+        <w:br/>
+        <w:t xml:space="preserve">            </w:t>
+      </w:r>
+      <w:r>
+        <w:rPr>
+          <w:rFonts w:ascii="Times New Roman" w:hAnsi="Times New Roman" w:cs="Times New Roman"/>
+          <w:i/>
+          <w:iCs/>
+          <w:sz w:val="24"/>
+          <w:szCs w:val="24"/>
+        </w:rPr>
+        <w:t>// Receive the result from the server</w:t>
+      </w:r>
+      <w:r>
+        <w:rPr>
+          <w:rFonts w:ascii="Times New Roman" w:hAnsi="Times New Roman" w:cs="Times New Roman"/>
+          <w:i/>
+          <w:iCs/>
+          <w:sz w:val="24"/>
+          <w:szCs w:val="24"/>
+        </w:rPr>
+        <w:br/>
+        <w:t xml:space="preserve">            </w:t>
+      </w:r>
+      <w:r>
+        <w:rPr>
+          <w:rFonts w:ascii="Times New Roman" w:hAnsi="Times New Roman" w:cs="Times New Roman"/>
+          <w:sz w:val="24"/>
+          <w:szCs w:val="24"/>
+        </w:rPr>
+        <w:t>String result = in.readLine();</w:t>
+      </w:r>
+      <w:r>
+        <w:rPr>
+          <w:rFonts w:ascii="Times New Roman" w:hAnsi="Times New Roman" w:cs="Times New Roman"/>
+          <w:sz w:val="24"/>
+          <w:szCs w:val="24"/>
+        </w:rPr>
+        <w:br/>
+      </w:r>
+      <w:r>
+        <w:rPr>
+          <w:rFonts w:ascii="Times New Roman" w:hAnsi="Times New Roman" w:cs="Times New Roman"/>
+          <w:sz w:val="24"/>
+          <w:szCs w:val="24"/>
+        </w:rPr>
+        <w:br/>
+        <w:t xml:space="preserve">            </w:t>
+      </w:r>
+      <w:r>
+        <w:rPr>
+          <w:rFonts w:ascii="Times New Roman" w:hAnsi="Times New Roman" w:cs="Times New Roman"/>
+          <w:i/>
+          <w:iCs/>
+          <w:sz w:val="24"/>
+          <w:szCs w:val="24"/>
+        </w:rPr>
+        <w:t>// Display the result to the user</w:t>
+      </w:r>
+      <w:r>
+        <w:rPr>
+          <w:rFonts w:ascii="Times New Roman" w:hAnsi="Times New Roman" w:cs="Times New Roman"/>
+          <w:i/>
+          <w:iCs/>
+          <w:sz w:val="24"/>
+          <w:szCs w:val="24"/>
+        </w:rPr>
+        <w:br/>
+        <w:t xml:space="preserve">            </w:t>
+      </w:r>
+      <w:r>
+        <w:rPr>
+          <w:rFonts w:ascii="Times New Roman" w:hAnsi="Times New Roman" w:cs="Times New Roman"/>
+          <w:sz w:val="24"/>
+          <w:szCs w:val="24"/>
+        </w:rPr>
+        <w:t>System.</w:t>
+      </w:r>
+      <w:r>
+        <w:rPr>
+          <w:rFonts w:ascii="Times New Roman" w:hAnsi="Times New Roman" w:cs="Times New Roman"/>
+          <w:i/>
+          <w:iCs/>
+          <w:sz w:val="24"/>
+          <w:szCs w:val="24"/>
+        </w:rPr>
+        <w:t>out</w:t>
+      </w:r>
+      <w:r>
+        <w:rPr>
+          <w:rFonts w:ascii="Times New Roman" w:hAnsi="Times New Roman" w:cs="Times New Roman"/>
+          <w:sz w:val="24"/>
+          <w:szCs w:val="24"/>
+        </w:rPr>
+        <w:t>.println(result);</w:t>
+      </w:r>
+      <w:r>
+        <w:rPr>
+          <w:rFonts w:ascii="Times New Roman" w:hAnsi="Times New Roman" w:cs="Times New Roman"/>
+          <w:sz w:val="24"/>
+          <w:szCs w:val="24"/>
+        </w:rPr>
+        <w:br/>
+      </w:r>
+      <w:r>
+        <w:rPr>
+          <w:rFonts w:ascii="Times New Roman" w:hAnsi="Times New Roman" w:cs="Times New Roman"/>
+          <w:sz w:val="24"/>
+          <w:szCs w:val="24"/>
+        </w:rPr>
+        <w:br/>
+        <w:t xml:space="preserve">            </w:t>
+      </w:r>
+      <w:r>
+        <w:rPr>
+          <w:rFonts w:ascii="Times New Roman" w:hAnsi="Times New Roman" w:cs="Times New Roman"/>
+          <w:i/>
+          <w:iCs/>
+          <w:sz w:val="24"/>
+          <w:szCs w:val="24"/>
+        </w:rPr>
+        <w:t>// Check if the quiz is finished</w:t>
+      </w:r>
+      <w:r>
+        <w:rPr>
+          <w:rFonts w:ascii="Times New Roman" w:hAnsi="Times New Roman" w:cs="Times New Roman"/>
+          <w:i/>
+          <w:iCs/>
+          <w:sz w:val="24"/>
+          <w:szCs w:val="24"/>
+        </w:rPr>
+        <w:br/>
+        <w:t xml:space="preserve">            </w:t>
+      </w:r>
+      <w:r>
+        <w:rPr>
+          <w:rFonts w:ascii="Times New Roman" w:hAnsi="Times New Roman" w:cs="Times New Roman"/>
+          <w:sz w:val="24"/>
+          <w:szCs w:val="24"/>
+        </w:rPr>
+        <w:t>if (result.equals("Quiz finished!")) {</w:t>
+      </w:r>
+      <w:r>
+        <w:rPr>
+          <w:rFonts w:ascii="Times New Roman" w:hAnsi="Times New Roman" w:cs="Times New Roman"/>
+          <w:sz w:val="24"/>
+          <w:szCs w:val="24"/>
+        </w:rPr>
+        <w:br/>
+        <w:t xml:space="preserve">                break;</w:t>
+      </w:r>
+      <w:r>
+        <w:rPr>
+          <w:rFonts w:ascii="Times New Roman" w:hAnsi="Times New Roman" w:cs="Times New Roman"/>
+          <w:sz w:val="24"/>
+          <w:szCs w:val="24"/>
+        </w:rPr>
+        <w:br/>
+        <w:t xml:space="preserve">            }</w:t>
+      </w:r>
+      <w:r>
+        <w:rPr>
+          <w:rFonts w:ascii="Times New Roman" w:hAnsi="Times New Roman" w:cs="Times New Roman"/>
+          <w:sz w:val="24"/>
+          <w:szCs w:val="24"/>
+        </w:rPr>
+        <w:br/>
+        <w:t xml:space="preserve">        }</w:t>
+      </w:r>
+      <w:r>
+        <w:rPr>
+          <w:rFonts w:ascii="Times New Roman" w:hAnsi="Times New Roman" w:cs="Times New Roman"/>
+          <w:sz w:val="24"/>
+          <w:szCs w:val="24"/>
+        </w:rPr>
+        <w:br/>
+      </w:r>
+      <w:r>
+        <w:rPr>
+          <w:rFonts w:ascii="Times New Roman" w:hAnsi="Times New Roman" w:cs="Times New Roman"/>
+          <w:sz w:val="24"/>
+          <w:szCs w:val="24"/>
+        </w:rPr>
+        <w:br/>
+        <w:t xml:space="preserve">        </w:t>
+      </w:r>
+      <w:r>
+        <w:rPr>
+          <w:rFonts w:ascii="Times New Roman" w:hAnsi="Times New Roman" w:cs="Times New Roman"/>
+          <w:i/>
+          <w:iCs/>
+          <w:sz w:val="24"/>
+          <w:szCs w:val="24"/>
+        </w:rPr>
+        <w:t>// Close the socket</w:t>
+      </w:r>
+      <w:r>
+        <w:rPr>
+          <w:rFonts w:ascii="Times New Roman" w:hAnsi="Times New Roman" w:cs="Times New Roman"/>
+          <w:i/>
+          <w:iCs/>
+          <w:sz w:val="24"/>
+          <w:szCs w:val="24"/>
+        </w:rPr>
+        <w:br/>
+        <w:t xml:space="preserve">        </w:t>
+      </w:r>
+      <w:r>
+        <w:rPr>
+          <w:rFonts w:ascii="Times New Roman" w:hAnsi="Times New Roman" w:cs="Times New Roman"/>
+          <w:sz w:val="24"/>
+          <w:szCs w:val="24"/>
+        </w:rPr>
+        <w:t>socket.close();</w:t>
+      </w:r>
+      <w:r>
+        <w:rPr>
+          <w:rFonts w:ascii="Times New Roman" w:hAnsi="Times New Roman" w:cs="Times New Roman"/>
+          <w:sz w:val="24"/>
+          <w:szCs w:val="24"/>
+        </w:rPr>
+        <w:br/>
+        <w:t xml:space="preserve">    }</w:t>
+      </w:r>
+      <w:r>
+        <w:rPr>
+          <w:rFonts w:ascii="Times New Roman" w:hAnsi="Times New Roman" w:cs="Times New Roman"/>
+          <w:sz w:val="24"/>
+          <w:szCs w:val="24"/>
+        </w:rPr>
+        <w:br/>
+        <w:t>}</w:t>
       </w:r>
     </w:p>
     <w:p>
       <w:pPr>
-        <w:pStyle w:val="ListParagraph"/>
-        <w:ind w:left="360"/>
-        <w:rPr>
-          <w:rFonts w:ascii="Times New Roman" w:hAnsi="Times New Roman" w:cs="Times New Roman"/>
-          <w:sz w:val="24"/>
-          <w:szCs w:val="24"/>
-        </w:rPr>
-      </w:pPr>
-      <w:r>
-        <w:rPr>
-          <w:rFonts w:ascii="Times New Roman" w:hAnsi="Times New Roman" w:cs="Times New Roman"/>
-          <w:sz w:val="24"/>
-          <w:szCs w:val="24"/>
-        </w:rPr>
-        <w:t xml:space="preserve">        </w:t>
-      </w:r>
-      <w:proofErr w:type="spellStart"/>
-      <w:r>
-        <w:rPr>
-          <w:rFonts w:ascii="Times New Roman" w:hAnsi="Times New Roman" w:cs="Times New Roman"/>
-          <w:sz w:val="24"/>
-          <w:szCs w:val="24"/>
-        </w:rPr>
-        <w:t>DatagramPacket</w:t>
-      </w:r>
-      <w:proofErr w:type="spellEnd"/>
-      <w:r>
-        <w:rPr>
-          <w:rFonts w:ascii="Times New Roman" w:hAnsi="Times New Roman" w:cs="Times New Roman"/>
-          <w:sz w:val="24"/>
-          <w:szCs w:val="24"/>
-        </w:rPr>
-        <w:t xml:space="preserve"> dp1 = new </w:t>
-      </w:r>
-      <w:proofErr w:type="spellStart"/>
-      <w:r>
-        <w:rPr>
-          <w:rFonts w:ascii="Times New Roman" w:hAnsi="Times New Roman" w:cs="Times New Roman"/>
-          <w:sz w:val="24"/>
-          <w:szCs w:val="24"/>
-        </w:rPr>
-        <w:t>DatagramPacket</w:t>
-      </w:r>
-      <w:proofErr w:type="spellEnd"/>
-      <w:r>
-        <w:rPr>
-          <w:rFonts w:ascii="Times New Roman" w:hAnsi="Times New Roman" w:cs="Times New Roman"/>
-          <w:sz w:val="24"/>
-          <w:szCs w:val="24"/>
-        </w:rPr>
-        <w:t xml:space="preserve">(b1, b1.length, </w:t>
-      </w:r>
-      <w:proofErr w:type="spellStart"/>
-      <w:r>
-        <w:rPr>
-          <w:rFonts w:ascii="Times New Roman" w:hAnsi="Times New Roman" w:cs="Times New Roman"/>
-          <w:sz w:val="24"/>
-          <w:szCs w:val="24"/>
-        </w:rPr>
-        <w:t>ip</w:t>
-      </w:r>
-      <w:proofErr w:type="spellEnd"/>
-      <w:r>
-        <w:rPr>
-          <w:rFonts w:ascii="Times New Roman" w:hAnsi="Times New Roman" w:cs="Times New Roman"/>
-          <w:sz w:val="24"/>
-          <w:szCs w:val="24"/>
-        </w:rPr>
-        <w:t>, port);</w:t>
-      </w:r>
+        <w:rPr>
+          <w:rFonts w:ascii="Times New Roman" w:hAnsi="Times New Roman" w:cs="Times New Roman"/>
+          <w:sz w:val="24"/>
+          <w:szCs w:val="24"/>
+        </w:rPr>
+      </w:pPr>
     </w:p>
     <w:p>
       <w:pPr>
-        <w:pStyle w:val="ListParagraph"/>
-        <w:ind w:left="360"/>
-        <w:rPr>
-          <w:rFonts w:ascii="Times New Roman" w:hAnsi="Times New Roman" w:cs="Times New Roman"/>
-          <w:sz w:val="24"/>
-          <w:szCs w:val="24"/>
-        </w:rPr>
-      </w:pPr>
-      <w:r>
-        <w:rPr>
-          <w:rFonts w:ascii="Times New Roman" w:hAnsi="Times New Roman" w:cs="Times New Roman"/>
-          <w:sz w:val="24"/>
-          <w:szCs w:val="24"/>
-        </w:rPr>
-        <w:t xml:space="preserve">        </w:t>
-      </w:r>
-      <w:proofErr w:type="spellStart"/>
-      <w:r>
-        <w:rPr>
-          <w:rFonts w:ascii="Times New Roman" w:hAnsi="Times New Roman" w:cs="Times New Roman"/>
-          <w:sz w:val="24"/>
-          <w:szCs w:val="24"/>
-        </w:rPr>
-        <w:t>ds.send</w:t>
-      </w:r>
-      <w:proofErr w:type="spellEnd"/>
-      <w:r>
-        <w:rPr>
-          <w:rFonts w:ascii="Times New Roman" w:hAnsi="Times New Roman" w:cs="Times New Roman"/>
-          <w:sz w:val="24"/>
-          <w:szCs w:val="24"/>
-        </w:rPr>
-        <w:t>(dp1);</w:t>
-      </w:r>
+        <w:rPr>
+          <w:rFonts w:ascii="Times New Roman" w:hAnsi="Times New Roman" w:cs="Times New Roman"/>
+          <w:sz w:val="24"/>
+          <w:szCs w:val="24"/>
+        </w:rPr>
+      </w:pPr>
     </w:p>
     <w:p>
       <w:pPr>
-        <w:pStyle w:val="ListParagraph"/>
-        <w:ind w:left="360"/>
         <w:rPr>
           <w:rFonts w:ascii="Times New Roman" w:hAnsi="Times New Roman" w:cs="Times New Roman"/>
           <w:sz w:val="24"/>
@@ -2369,281 +3331,54 @@
     </w:p>
     <w:p>
       <w:pPr>
-        <w:pStyle w:val="ListParagraph"/>
-        <w:ind w:left="360"/>
-        <w:rPr>
-          <w:rFonts w:ascii="Times New Roman" w:hAnsi="Times New Roman" w:cs="Times New Roman"/>
-          <w:i/>
-          <w:iCs/>
-          <w:sz w:val="24"/>
-          <w:szCs w:val="24"/>
-        </w:rPr>
-      </w:pPr>
-      <w:r>
-        <w:rPr>
-          <w:rFonts w:ascii="Times New Roman" w:hAnsi="Times New Roman" w:cs="Times New Roman"/>
-          <w:i/>
-          <w:iCs/>
-          <w:sz w:val="24"/>
-          <w:szCs w:val="24"/>
-        </w:rPr>
-        <w:t xml:space="preserve">        // Receiving Data from Server</w:t>
+        <w:pStyle w:val="Style1"/>
+      </w:pPr>
+      <w:r>
+        <w:lastRenderedPageBreak/>
+        <w:t>Output</w:t>
       </w:r>
     </w:p>
     <w:p>
       <w:pPr>
-        <w:pStyle w:val="ListParagraph"/>
-        <w:ind w:left="360"/>
-        <w:rPr>
-          <w:rFonts w:ascii="Times New Roman" w:hAnsi="Times New Roman" w:cs="Times New Roman"/>
-          <w:sz w:val="24"/>
-          <w:szCs w:val="24"/>
-        </w:rPr>
-      </w:pPr>
-      <w:r>
-        <w:rPr>
-          <w:rFonts w:ascii="Times New Roman" w:hAnsi="Times New Roman" w:cs="Times New Roman"/>
-          <w:sz w:val="24"/>
-          <w:szCs w:val="24"/>
-        </w:rPr>
-        <w:t xml:space="preserve">        byte[] b2 = new byte[1024];</w:t>
+        <w:rPr>
+          <w:rFonts w:ascii="Times New Roman" w:hAnsi="Times New Roman" w:cs="Times New Roman"/>
+          <w:b/>
+          <w:bCs/>
+          <w:sz w:val="24"/>
+          <w:szCs w:val="24"/>
+        </w:rPr>
+      </w:pPr>
+      <w:r>
+        <w:rPr>
+          <w:rFonts w:ascii="Times New Roman" w:hAnsi="Times New Roman" w:cs="Times New Roman"/>
+          <w:b/>
+          <w:bCs/>
+          <w:sz w:val="24"/>
+          <w:szCs w:val="24"/>
+        </w:rPr>
+        <w:t>Echo Server-Client</w:t>
       </w:r>
     </w:p>
     <w:p>
       <w:pPr>
-        <w:pStyle w:val="ListParagraph"/>
-        <w:ind w:left="360"/>
-        <w:rPr>
-          <w:rFonts w:ascii="Times New Roman" w:hAnsi="Times New Roman" w:cs="Times New Roman"/>
-          <w:sz w:val="24"/>
-          <w:szCs w:val="24"/>
-        </w:rPr>
-      </w:pPr>
-      <w:r>
-        <w:rPr>
-          <w:rFonts w:ascii="Times New Roman" w:hAnsi="Times New Roman" w:cs="Times New Roman"/>
-          <w:sz w:val="24"/>
-          <w:szCs w:val="24"/>
-        </w:rPr>
-        <w:t xml:space="preserve">        </w:t>
-      </w:r>
-      <w:proofErr w:type="spellStart"/>
-      <w:r>
-        <w:rPr>
-          <w:rFonts w:ascii="Times New Roman" w:hAnsi="Times New Roman" w:cs="Times New Roman"/>
-          <w:sz w:val="24"/>
-          <w:szCs w:val="24"/>
-        </w:rPr>
-        <w:t>DatagramPacket</w:t>
-      </w:r>
-      <w:proofErr w:type="spellEnd"/>
-      <w:r>
-        <w:rPr>
-          <w:rFonts w:ascii="Times New Roman" w:hAnsi="Times New Roman" w:cs="Times New Roman"/>
-          <w:sz w:val="24"/>
-          <w:szCs w:val="24"/>
-        </w:rPr>
-        <w:t xml:space="preserve"> dp2 = new </w:t>
-      </w:r>
-      <w:proofErr w:type="spellStart"/>
-      <w:r>
-        <w:rPr>
-          <w:rFonts w:ascii="Times New Roman" w:hAnsi="Times New Roman" w:cs="Times New Roman"/>
-          <w:sz w:val="24"/>
-          <w:szCs w:val="24"/>
-        </w:rPr>
-        <w:t>DatagramPacket</w:t>
-      </w:r>
-      <w:proofErr w:type="spellEnd"/>
-      <w:r>
-        <w:rPr>
-          <w:rFonts w:ascii="Times New Roman" w:hAnsi="Times New Roman" w:cs="Times New Roman"/>
-          <w:sz w:val="24"/>
-          <w:szCs w:val="24"/>
-        </w:rPr>
-        <w:t>(b2, b2.length);</w:t>
-      </w:r>
-    </w:p>
-    <w:p>
-      <w:pPr>
-        <w:pStyle w:val="ListParagraph"/>
-        <w:ind w:left="360"/>
-        <w:rPr>
-          <w:rFonts w:ascii="Times New Roman" w:hAnsi="Times New Roman" w:cs="Times New Roman"/>
-          <w:sz w:val="24"/>
-          <w:szCs w:val="24"/>
-        </w:rPr>
-      </w:pPr>
-      <w:r>
-        <w:rPr>
-          <w:rFonts w:ascii="Times New Roman" w:hAnsi="Times New Roman" w:cs="Times New Roman"/>
-          <w:sz w:val="24"/>
-          <w:szCs w:val="24"/>
-        </w:rPr>
-        <w:t xml:space="preserve">        </w:t>
-      </w:r>
-      <w:proofErr w:type="spellStart"/>
-      <w:r>
-        <w:rPr>
-          <w:rFonts w:ascii="Times New Roman" w:hAnsi="Times New Roman" w:cs="Times New Roman"/>
-          <w:sz w:val="24"/>
-          <w:szCs w:val="24"/>
-        </w:rPr>
-        <w:t>ds.receive</w:t>
-      </w:r>
-      <w:proofErr w:type="spellEnd"/>
-      <w:r>
-        <w:rPr>
-          <w:rFonts w:ascii="Times New Roman" w:hAnsi="Times New Roman" w:cs="Times New Roman"/>
-          <w:sz w:val="24"/>
-          <w:szCs w:val="24"/>
-        </w:rPr>
-        <w:t>(dp2);</w:t>
-      </w:r>
-    </w:p>
-    <w:p>
-      <w:pPr>
-        <w:pStyle w:val="ListParagraph"/>
-        <w:ind w:left="360"/>
-        <w:rPr>
-          <w:rFonts w:ascii="Times New Roman" w:hAnsi="Times New Roman" w:cs="Times New Roman"/>
-          <w:sz w:val="24"/>
-          <w:szCs w:val="24"/>
-        </w:rPr>
-      </w:pPr>
-    </w:p>
-    <w:p>
-      <w:pPr>
-        <w:pStyle w:val="ListParagraph"/>
-        <w:ind w:left="360"/>
-        <w:rPr>
-          <w:rFonts w:ascii="Times New Roman" w:hAnsi="Times New Roman" w:cs="Times New Roman"/>
-          <w:sz w:val="24"/>
-          <w:szCs w:val="24"/>
-        </w:rPr>
-      </w:pPr>
-      <w:r>
-        <w:rPr>
-          <w:rFonts w:ascii="Times New Roman" w:hAnsi="Times New Roman" w:cs="Times New Roman"/>
-          <w:sz w:val="24"/>
-          <w:szCs w:val="24"/>
-        </w:rPr>
-        <w:t xml:space="preserve">        String str = new String(dp2.getData(), 0, dp2.getLength());</w:t>
-      </w:r>
-    </w:p>
-    <w:p>
-      <w:pPr>
-        <w:pStyle w:val="ListParagraph"/>
-        <w:ind w:left="360"/>
-        <w:rPr>
-          <w:rFonts w:ascii="Times New Roman" w:hAnsi="Times New Roman" w:cs="Times New Roman"/>
-          <w:sz w:val="24"/>
-          <w:szCs w:val="24"/>
-        </w:rPr>
-      </w:pPr>
-      <w:r>
-        <w:rPr>
-          <w:rFonts w:ascii="Times New Roman" w:hAnsi="Times New Roman" w:cs="Times New Roman"/>
-          <w:sz w:val="24"/>
-          <w:szCs w:val="24"/>
-        </w:rPr>
-        <w:t xml:space="preserve">        </w:t>
-      </w:r>
-      <w:proofErr w:type="spellStart"/>
-      <w:r>
-        <w:rPr>
-          <w:rFonts w:ascii="Times New Roman" w:hAnsi="Times New Roman" w:cs="Times New Roman"/>
-          <w:sz w:val="24"/>
-          <w:szCs w:val="24"/>
-        </w:rPr>
-        <w:t>System.out.println</w:t>
-      </w:r>
-      <w:proofErr w:type="spellEnd"/>
-      <w:r>
-        <w:rPr>
-          <w:rFonts w:ascii="Times New Roman" w:hAnsi="Times New Roman" w:cs="Times New Roman"/>
-          <w:sz w:val="24"/>
-          <w:szCs w:val="24"/>
-        </w:rPr>
-        <w:t>("Result: " + str);</w:t>
-      </w:r>
-    </w:p>
-    <w:p>
-      <w:pPr>
-        <w:pStyle w:val="ListParagraph"/>
-        <w:ind w:left="360"/>
-        <w:rPr>
-          <w:rFonts w:ascii="Times New Roman" w:hAnsi="Times New Roman" w:cs="Times New Roman"/>
-          <w:sz w:val="24"/>
-          <w:szCs w:val="24"/>
-        </w:rPr>
-      </w:pPr>
-    </w:p>
-    <w:p>
-      <w:pPr>
-        <w:pStyle w:val="ListParagraph"/>
-        <w:ind w:left="360"/>
-        <w:rPr>
-          <w:rFonts w:ascii="Times New Roman" w:hAnsi="Times New Roman" w:cs="Times New Roman"/>
-          <w:sz w:val="24"/>
-          <w:szCs w:val="24"/>
-        </w:rPr>
-      </w:pPr>
-      <w:r>
-        <w:rPr>
-          <w:rFonts w:ascii="Times New Roman" w:hAnsi="Times New Roman" w:cs="Times New Roman"/>
-          <w:sz w:val="24"/>
-          <w:szCs w:val="24"/>
-        </w:rPr>
-        <w:t xml:space="preserve">    }</w:t>
-      </w:r>
-    </w:p>
-    <w:p>
-      <w:pPr>
-        <w:pStyle w:val="ListParagraph"/>
-        <w:ind w:left="360"/>
-        <w:rPr>
-          <w:rFonts w:ascii="Times New Roman" w:hAnsi="Times New Roman" w:cs="Times New Roman"/>
-          <w:sz w:val="24"/>
-          <w:szCs w:val="24"/>
-        </w:rPr>
-      </w:pPr>
-      <w:r>
-        <w:rPr>
-          <w:rFonts w:ascii="Times New Roman" w:hAnsi="Times New Roman" w:cs="Times New Roman"/>
-          <w:sz w:val="24"/>
-          <w:szCs w:val="24"/>
-        </w:rPr>
-        <w:t>}</w:t>
-      </w:r>
-    </w:p>
-    <w:p>
-      <w:pPr>
-        <w:pStyle w:val="Style1"/>
-      </w:pPr>
-      <w:r>
-        <w:t>Output</w:t>
-      </w:r>
-    </w:p>
-    <w:p>
-      <w:pPr>
-        <w:rPr>
-          <w:rFonts w:ascii="Times New Roman" w:hAnsi="Times New Roman" w:cs="Times New Roman"/>
-          <w:sz w:val="24"/>
-          <w:szCs w:val="24"/>
-        </w:rPr>
-      </w:pPr>
-      <w:r>
-        <w:rPr>
-          <w:rFonts w:ascii="Times New Roman" w:hAnsi="Times New Roman" w:cs="Times New Roman"/>
+        <w:rPr>
+          <w:rFonts w:ascii="Times New Roman" w:hAnsi="Times New Roman" w:cs="Times New Roman"/>
+          <w:sz w:val="24"/>
+          <w:szCs w:val="24"/>
+        </w:rPr>
+      </w:pPr>
+      <w:r>
+        <w:rPr>
+          <w:rFonts w:ascii="Times New Roman" w:hAnsi="Times New Roman" w:cs="Times New Roman"/>
+          <w:noProof/>
           <w:sz w:val="24"/>
           <w:szCs w:val="24"/>
         </w:rPr>
         <w:drawing>
-          <wp:inline distT="0" distB="0" distL="0" distR="0" wp14:anchorId="74D0E36D" wp14:editId="64F7ED36">
-            <wp:extent cx="3205480" cy="1349386"/>
-            <wp:effectExtent l="0" t="0" r="0" b="3175"/>
-            <wp:docPr id="318514664" name="Picture 1">
+          <wp:inline distT="0" distB="0" distL="0" distR="0" wp14:anchorId="6E0AC7CF" wp14:editId="0CB0AFBA">
+            <wp:extent cx="3492500" cy="1173395"/>
+            <wp:effectExtent l="0" t="0" r="0" b="8255"/>
+            <wp:docPr id="554085486" name="Picture 1">
               <a:extLst xmlns:a="http://schemas.openxmlformats.org/drawingml/2006/main">
                 <a:ext uri="{C183D7F6-B498-43B3-948B-1728B52AA6E4}">
                   <adec:decorative xmlns:adec="http://schemas.microsoft.com/office/drawing/2017/decorative" val="1"/>
@@ -2657,7 +3392,7 @@
               <a:graphicData uri="http://schemas.openxmlformats.org/drawingml/2006/picture">
                 <pic:pic xmlns:pic="http://schemas.openxmlformats.org/drawingml/2006/picture">
                   <pic:nvPicPr>
-                    <pic:cNvPr id="318514664" name="Picture 1">
+                    <pic:cNvPr id="554085486" name="Picture 1">
                       <a:extLst>
                         <a:ext uri="{C183D7F6-B498-43B3-948B-1728B52AA6E4}">
                           <adec:decorative xmlns:adec="http://schemas.microsoft.com/office/drawing/2017/decorative" val="1"/>
@@ -2675,7 +3410,7 @@
                   <pic:spPr>
                     <a:xfrm>
                       <a:off x="0" y="0"/>
-                      <a:ext cx="3223612" cy="1357019"/>
+                      <a:ext cx="3510450" cy="1179426"/>
                     </a:xfrm>
                     <a:prstGeom prst="rect">
                       <a:avLst/>
@@ -2699,14 +3434,15 @@
       <w:r>
         <w:rPr>
           <w:rFonts w:ascii="Times New Roman" w:hAnsi="Times New Roman" w:cs="Times New Roman"/>
+          <w:noProof/>
           <w:sz w:val="24"/>
           <w:szCs w:val="24"/>
         </w:rPr>
         <w:drawing>
-          <wp:inline distT="0" distB="0" distL="0" distR="0" wp14:anchorId="382215B7" wp14:editId="165425F5">
-            <wp:extent cx="3205843" cy="1654628"/>
-            <wp:effectExtent l="0" t="0" r="0" b="3175"/>
-            <wp:docPr id="1497156322" name="Picture 1">
+          <wp:inline distT="0" distB="0" distL="0" distR="0" wp14:anchorId="631880CD" wp14:editId="7152199B">
+            <wp:extent cx="3492500" cy="1080312"/>
+            <wp:effectExtent l="0" t="0" r="0" b="5715"/>
+            <wp:docPr id="1828470274" name="Picture 1">
               <a:extLst xmlns:a="http://schemas.openxmlformats.org/drawingml/2006/main">
                 <a:ext uri="{C183D7F6-B498-43B3-948B-1728B52AA6E4}">
                   <adec:decorative xmlns:adec="http://schemas.microsoft.com/office/drawing/2017/decorative" val="1"/>
@@ -2720,7 +3456,7 @@
               <a:graphicData uri="http://schemas.openxmlformats.org/drawingml/2006/picture">
                 <pic:pic xmlns:pic="http://schemas.openxmlformats.org/drawingml/2006/picture">
                   <pic:nvPicPr>
-                    <pic:cNvPr id="1497156322" name="Picture 1">
+                    <pic:cNvPr id="1828470274" name="Picture 1">
                       <a:extLst>
                         <a:ext uri="{C183D7F6-B498-43B3-948B-1728B52AA6E4}">
                           <adec:decorative xmlns:adec="http://schemas.microsoft.com/office/drawing/2017/decorative" val="1"/>
@@ -2738,7 +3474,7 @@
                   <pic:spPr>
                     <a:xfrm>
                       <a:off x="0" y="0"/>
-                      <a:ext cx="3216320" cy="1660035"/>
+                      <a:ext cx="3535879" cy="1093730"/>
                     </a:xfrm>
                     <a:prstGeom prst="rect">
                       <a:avLst/>
@@ -2753,6 +3489,258 @@
     </w:p>
     <w:p>
       <w:pPr>
+        <w:rPr>
+          <w:rFonts w:ascii="Times New Roman" w:hAnsi="Times New Roman" w:cs="Times New Roman"/>
+          <w:sz w:val="12"/>
+          <w:szCs w:val="12"/>
+        </w:rPr>
+      </w:pPr>
+    </w:p>
+    <w:p>
+      <w:pPr>
+        <w:rPr>
+          <w:rFonts w:ascii="Times New Roman" w:hAnsi="Times New Roman" w:cs="Times New Roman"/>
+          <w:b/>
+          <w:bCs/>
+          <w:sz w:val="24"/>
+          <w:szCs w:val="24"/>
+        </w:rPr>
+      </w:pPr>
+      <w:r>
+        <w:rPr>
+          <w:rFonts w:ascii="Times New Roman" w:hAnsi="Times New Roman" w:cs="Times New Roman"/>
+          <w:b/>
+          <w:bCs/>
+          <w:sz w:val="24"/>
+          <w:szCs w:val="24"/>
+        </w:rPr>
+        <w:t>Time Server-Client</w:t>
+      </w:r>
+    </w:p>
+    <w:p>
+      <w:pPr>
+        <w:rPr>
+          <w:rFonts w:ascii="Times New Roman" w:hAnsi="Times New Roman" w:cs="Times New Roman"/>
+          <w:sz w:val="24"/>
+          <w:szCs w:val="24"/>
+        </w:rPr>
+      </w:pPr>
+      <w:r>
+        <w:rPr>
+          <w:rFonts w:ascii="Times New Roman" w:hAnsi="Times New Roman" w:cs="Times New Roman"/>
+          <w:noProof/>
+          <w:sz w:val="24"/>
+          <w:szCs w:val="24"/>
+        </w:rPr>
+        <w:drawing>
+          <wp:inline distT="0" distB="0" distL="0" distR="0" wp14:anchorId="4F9F84EA" wp14:editId="1EBB2615">
+            <wp:extent cx="3397250" cy="1399225"/>
+            <wp:effectExtent l="0" t="0" r="0" b="0"/>
+            <wp:docPr id="2067497149" name="Picture 1">
+              <a:extLst xmlns:a="http://schemas.openxmlformats.org/drawingml/2006/main">
+                <a:ext uri="{C183D7F6-B498-43B3-948B-1728B52AA6E4}">
+                  <adec:decorative xmlns:adec="http://schemas.microsoft.com/office/drawing/2017/decorative" val="1"/>
+                </a:ext>
+              </a:extLst>
+            </wp:docPr>
+            <wp:cNvGraphicFramePr>
+              <a:graphicFrameLocks xmlns:a="http://schemas.openxmlformats.org/drawingml/2006/main" noChangeAspect="1"/>
+            </wp:cNvGraphicFramePr>
+            <a:graphic xmlns:a="http://schemas.openxmlformats.org/drawingml/2006/main">
+              <a:graphicData uri="http://schemas.openxmlformats.org/drawingml/2006/picture">
+                <pic:pic xmlns:pic="http://schemas.openxmlformats.org/drawingml/2006/picture">
+                  <pic:nvPicPr>
+                    <pic:cNvPr id="2067497149" name="Picture 1">
+                      <a:extLst>
+                        <a:ext uri="{C183D7F6-B498-43B3-948B-1728B52AA6E4}">
+                          <adec:decorative xmlns:adec="http://schemas.microsoft.com/office/drawing/2017/decorative" val="1"/>
+                        </a:ext>
+                      </a:extLst>
+                    </pic:cNvPr>
+                    <pic:cNvPicPr/>
+                  </pic:nvPicPr>
+                  <pic:blipFill>
+                    <a:blip r:embed="rId9"/>
+                    <a:stretch>
+                      <a:fillRect/>
+                    </a:stretch>
+                  </pic:blipFill>
+                  <pic:spPr>
+                    <a:xfrm>
+                      <a:off x="0" y="0"/>
+                      <a:ext cx="3431842" cy="1413472"/>
+                    </a:xfrm>
+                    <a:prstGeom prst="rect">
+                      <a:avLst/>
+                    </a:prstGeom>
+                  </pic:spPr>
+                </pic:pic>
+              </a:graphicData>
+            </a:graphic>
+          </wp:inline>
+        </w:drawing>
+      </w:r>
+    </w:p>
+    <w:p>
+      <w:pPr>
+        <w:rPr>
+          <w:rFonts w:ascii="Times New Roman" w:hAnsi="Times New Roman" w:cs="Times New Roman"/>
+          <w:sz w:val="24"/>
+          <w:szCs w:val="24"/>
+        </w:rPr>
+      </w:pPr>
+      <w:r>
+        <w:rPr>
+          <w:rFonts w:ascii="Times New Roman" w:hAnsi="Times New Roman" w:cs="Times New Roman"/>
+          <w:noProof/>
+          <w:sz w:val="24"/>
+          <w:szCs w:val="24"/>
+        </w:rPr>
+        <w:drawing>
+          <wp:inline distT="0" distB="0" distL="0" distR="0" wp14:anchorId="76E32499" wp14:editId="12B69E73">
+            <wp:extent cx="3397250" cy="1310364"/>
+            <wp:effectExtent l="0" t="0" r="0" b="4445"/>
+            <wp:docPr id="1412929" name="Picture 1">
+              <a:extLst xmlns:a="http://schemas.openxmlformats.org/drawingml/2006/main">
+                <a:ext uri="{C183D7F6-B498-43B3-948B-1728B52AA6E4}">
+                  <adec:decorative xmlns:adec="http://schemas.microsoft.com/office/drawing/2017/decorative" val="1"/>
+                </a:ext>
+              </a:extLst>
+            </wp:docPr>
+            <wp:cNvGraphicFramePr>
+              <a:graphicFrameLocks xmlns:a="http://schemas.openxmlformats.org/drawingml/2006/main" noChangeAspect="1"/>
+            </wp:cNvGraphicFramePr>
+            <a:graphic xmlns:a="http://schemas.openxmlformats.org/drawingml/2006/main">
+              <a:graphicData uri="http://schemas.openxmlformats.org/drawingml/2006/picture">
+                <pic:pic xmlns:pic="http://schemas.openxmlformats.org/drawingml/2006/picture">
+                  <pic:nvPicPr>
+                    <pic:cNvPr id="1412929" name="Picture 1">
+                      <a:extLst>
+                        <a:ext uri="{C183D7F6-B498-43B3-948B-1728B52AA6E4}">
+                          <adec:decorative xmlns:adec="http://schemas.microsoft.com/office/drawing/2017/decorative" val="1"/>
+                        </a:ext>
+                      </a:extLst>
+                    </pic:cNvPr>
+                    <pic:cNvPicPr/>
+                  </pic:nvPicPr>
+                  <pic:blipFill>
+                    <a:blip r:embed="rId10"/>
+                    <a:stretch>
+                      <a:fillRect/>
+                    </a:stretch>
+                  </pic:blipFill>
+                  <pic:spPr>
+                    <a:xfrm>
+                      <a:off x="0" y="0"/>
+                      <a:ext cx="3413712" cy="1316714"/>
+                    </a:xfrm>
+                    <a:prstGeom prst="rect">
+                      <a:avLst/>
+                    </a:prstGeom>
+                  </pic:spPr>
+                </pic:pic>
+              </a:graphicData>
+            </a:graphic>
+          </wp:inline>
+        </w:drawing>
+      </w:r>
+    </w:p>
+    <w:p>
+      <w:pPr>
+        <w:rPr>
+          <w:rFonts w:ascii="Times New Roman" w:hAnsi="Times New Roman" w:cs="Times New Roman"/>
+          <w:sz w:val="12"/>
+          <w:szCs w:val="12"/>
+        </w:rPr>
+      </w:pPr>
+    </w:p>
+    <w:p>
+      <w:pPr>
+        <w:rPr>
+          <w:rFonts w:ascii="Times New Roman" w:hAnsi="Times New Roman" w:cs="Times New Roman"/>
+          <w:b/>
+          <w:bCs/>
+          <w:sz w:val="24"/>
+          <w:szCs w:val="24"/>
+        </w:rPr>
+      </w:pPr>
+      <w:r>
+        <w:rPr>
+          <w:rFonts w:ascii="Times New Roman" w:hAnsi="Times New Roman" w:cs="Times New Roman"/>
+          <w:b/>
+          <w:bCs/>
+          <w:sz w:val="24"/>
+          <w:szCs w:val="24"/>
+        </w:rPr>
+        <w:t>Quiz Buffer Server-Client</w:t>
+      </w:r>
+    </w:p>
+    <w:p>
+      <w:pPr>
+        <w:rPr>
+          <w:rFonts w:ascii="Times New Roman" w:hAnsi="Times New Roman" w:cs="Times New Roman"/>
+          <w:sz w:val="24"/>
+          <w:szCs w:val="24"/>
+        </w:rPr>
+      </w:pPr>
+      <w:r>
+        <w:rPr>
+          <w:rFonts w:ascii="Times New Roman" w:hAnsi="Times New Roman" w:cs="Times New Roman"/>
+          <w:noProof/>
+          <w:sz w:val="24"/>
+          <w:szCs w:val="24"/>
+        </w:rPr>
+        <w:drawing>
+          <wp:inline distT="0" distB="0" distL="0" distR="0" wp14:anchorId="0D7842A6" wp14:editId="75AD417F">
+            <wp:extent cx="3427892" cy="1968500"/>
+            <wp:effectExtent l="0" t="0" r="1270" b="0"/>
+            <wp:docPr id="6053135" name="Picture 1">
+              <a:extLst xmlns:a="http://schemas.openxmlformats.org/drawingml/2006/main">
+                <a:ext uri="{C183D7F6-B498-43B3-948B-1728B52AA6E4}">
+                  <adec:decorative xmlns:adec="http://schemas.microsoft.com/office/drawing/2017/decorative" val="1"/>
+                </a:ext>
+              </a:extLst>
+            </wp:docPr>
+            <wp:cNvGraphicFramePr>
+              <a:graphicFrameLocks xmlns:a="http://schemas.openxmlformats.org/drawingml/2006/main" noChangeAspect="1"/>
+            </wp:cNvGraphicFramePr>
+            <a:graphic xmlns:a="http://schemas.openxmlformats.org/drawingml/2006/main">
+              <a:graphicData uri="http://schemas.openxmlformats.org/drawingml/2006/picture">
+                <pic:pic xmlns:pic="http://schemas.openxmlformats.org/drawingml/2006/picture">
+                  <pic:nvPicPr>
+                    <pic:cNvPr id="6053135" name="Picture 1">
+                      <a:extLst>
+                        <a:ext uri="{C183D7F6-B498-43B3-948B-1728B52AA6E4}">
+                          <adec:decorative xmlns:adec="http://schemas.microsoft.com/office/drawing/2017/decorative" val="1"/>
+                        </a:ext>
+                      </a:extLst>
+                    </pic:cNvPr>
+                    <pic:cNvPicPr/>
+                  </pic:nvPicPr>
+                  <pic:blipFill>
+                    <a:blip r:embed="rId11"/>
+                    <a:stretch>
+                      <a:fillRect/>
+                    </a:stretch>
+                  </pic:blipFill>
+                  <pic:spPr>
+                    <a:xfrm>
+                      <a:off x="0" y="0"/>
+                      <a:ext cx="3438550" cy="1974620"/>
+                    </a:xfrm>
+                    <a:prstGeom prst="rect">
+                      <a:avLst/>
+                    </a:prstGeom>
+                  </pic:spPr>
+                </pic:pic>
+              </a:graphicData>
+            </a:graphic>
+          </wp:inline>
+        </w:drawing>
+      </w:r>
+    </w:p>
+    <w:p>
+      <w:pPr>
         <w:pStyle w:val="Style1"/>
       </w:pPr>
       <w:r>
@@ -2762,10 +3750,30 @@
     </w:p>
     <w:p>
       <w:pPr>
-        <w:pStyle w:val="ListParagraph"/>
+        <w:tabs>
+          <w:tab w:val="num" w:pos="720"/>
+        </w:tabs>
+        <w:jc w:val="both"/>
+        <w:rPr>
+          <w:rFonts w:ascii="Times New Roman" w:hAnsi="Times New Roman" w:cs="Times New Roman"/>
+          <w:sz w:val="24"/>
+          <w:szCs w:val="24"/>
+        </w:rPr>
+      </w:pPr>
+      <w:r>
+        <w:rPr>
+          <w:rFonts w:ascii="Times New Roman" w:hAnsi="Times New Roman" w:cs="Times New Roman"/>
+          <w:sz w:val="24"/>
+          <w:szCs w:val="24"/>
+        </w:rPr>
+        <w:t>During the experiment, participants observed and learned the following key points:</w:t>
+      </w:r>
+    </w:p>
+    <w:p>
+      <w:pPr>
         <w:numPr>
           <w:ilvl w:val="0"/>
-          <w:numId w:val="47"/>
+          <w:numId w:val="55"/>
         </w:numPr>
         <w:tabs>
           <w:tab w:val="num" w:pos="720"/>
@@ -2783,15 +3791,14 @@
           <w:sz w:val="24"/>
           <w:szCs w:val="24"/>
         </w:rPr>
-        <w:t>UDP sockets provide a lightweight and low-latency communication method suitable for real-time applications.</w:t>
+        <w:t>How to create and use socket objects for communication.</w:t>
       </w:r>
     </w:p>
     <w:p>
       <w:pPr>
-        <w:pStyle w:val="ListParagraph"/>
         <w:numPr>
           <w:ilvl w:val="0"/>
-          <w:numId w:val="47"/>
+          <w:numId w:val="55"/>
         </w:numPr>
         <w:tabs>
           <w:tab w:val="num" w:pos="720"/>
@@ -2809,15 +3816,14 @@
           <w:sz w:val="24"/>
           <w:szCs w:val="24"/>
         </w:rPr>
-        <w:t>The server program creates a UDP socket, binds it to a specific IP address and port, and listens for incoming data from clients.</w:t>
+        <w:t>The basics of establishing a connection between a client and a server.</w:t>
       </w:r>
     </w:p>
     <w:p>
       <w:pPr>
-        <w:pStyle w:val="ListParagraph"/>
         <w:numPr>
           <w:ilvl w:val="0"/>
-          <w:numId w:val="47"/>
+          <w:numId w:val="55"/>
         </w:numPr>
         <w:tabs>
           <w:tab w:val="num" w:pos="720"/>
@@ -2835,15 +3841,14 @@
           <w:sz w:val="24"/>
           <w:szCs w:val="24"/>
         </w:rPr>
-        <w:t>The client program establishes a UDP socket, specifies the server's address and port, and sends data to the server.</w:t>
+        <w:t>How data is exchanged between the client and server.</w:t>
       </w:r>
     </w:p>
     <w:p>
       <w:pPr>
-        <w:pStyle w:val="ListParagraph"/>
         <w:numPr>
           <w:ilvl w:val="0"/>
-          <w:numId w:val="47"/>
+          <w:numId w:val="55"/>
         </w:numPr>
         <w:tabs>
           <w:tab w:val="num" w:pos="720"/>
@@ -2861,15 +3866,14 @@
           <w:sz w:val="24"/>
           <w:szCs w:val="24"/>
         </w:rPr>
-        <w:t>UDP does not guarantee the order of delivery or data reliability, but it excels in scenarios where speed and minimal overhead are critical.</w:t>
+        <w:t>The importance of port numbers and IP addresses in socket programming.</w:t>
       </w:r>
     </w:p>
     <w:p>
       <w:pPr>
-        <w:pStyle w:val="ListParagraph"/>
         <w:numPr>
           <w:ilvl w:val="0"/>
-          <w:numId w:val="47"/>
+          <w:numId w:val="55"/>
         </w:numPr>
         <w:tabs>
           <w:tab w:val="num" w:pos="720"/>
@@ -2887,26 +3891,25 @@
           <w:sz w:val="24"/>
           <w:szCs w:val="24"/>
         </w:rPr>
-        <w:t>The interactive application can include features like sending and receiving messages, commands, or data between the client and server.</w:t>
+        <w:t>How to implement specific functionalities for different network applications, such as Echo, Time, Quiz, or Buzzer.</w:t>
       </w:r>
     </w:p>
     <w:p>
       <w:pPr>
         <w:pStyle w:val="Style1"/>
       </w:pPr>
-      <w:r>
-        <w:t>Conclusion</w:t>
-      </w:r>
     </w:p>
     <w:p>
       <w:pPr>
         <w:pStyle w:val="Style1"/>
-        <w:rPr>
-          <w:sz w:val="24"/>
-          <w:szCs w:val="24"/>
-        </w:rPr>
-      </w:pPr>
-      <w:r>
+      </w:pPr>
+      <w:r>
+        <w:t>Conclusion</w:t>
+      </w:r>
+    </w:p>
+    <w:p>
+      <w:pPr>
+        <w:pStyle w:val="Style1"/>
         <w:rPr>
           <w:b w:val="0"/>
           <w:bCs w:val="0"/>
@@ -2914,12 +3917,330 @@
           <w:szCs w:val="24"/>
           <w:lang w:val="en-IN"/>
         </w:rPr>
-        <w:t xml:space="preserve">In this experiment, we successfully implemented an interactive application using UDP sockets. UDP's characteristics, such as low latency and connectionless communication, make it suitable for real-time applications like chat programs, online games, or remote control. The client and server components worked together to send and receive data over the network. UDP socket programming offers flexibility and efficiency for various interactive applications, allowing for faster data exchange and responsiveness. </w:t>
-      </w:r>
+      </w:pPr>
+      <w:r>
+        <w:rPr>
+          <w:b w:val="0"/>
+          <w:bCs w:val="0"/>
+          <w:sz w:val="24"/>
+          <w:szCs w:val="24"/>
+          <w:lang w:val="en-IN"/>
+        </w:rPr>
+        <w:t>In conclusion, this practical has demonstrated the implementation of various client-server applications using Java socket programming. These applications showcase the basic principles of client-server communication, including network protocols, socket programming, and error handling. The practical has also provided insights into designing scalable and efficient server applications.</w:t>
+      </w:r>
+    </w:p>
+    <w:p>
+      <w:pPr>
+        <w:pStyle w:val="Style1"/>
+      </w:pPr>
+    </w:p>
+    <w:p>
+      <w:pPr>
+        <w:pStyle w:val="Style1"/>
+      </w:pPr>
+      <w:r>
+        <w:t>Questions</w:t>
+      </w:r>
+    </w:p>
+    <w:p>
+      <w:pPr>
+        <w:pStyle w:val="Style1"/>
+        <w:numPr>
+          <w:ilvl w:val="0"/>
+          <w:numId w:val="54"/>
+        </w:numPr>
+        <w:rPr>
+          <w:sz w:val="24"/>
+          <w:szCs w:val="24"/>
+          <w:lang w:val="en-IN"/>
+        </w:rPr>
+      </w:pPr>
+      <w:r>
+        <w:rPr>
+          <w:sz w:val="24"/>
+          <w:szCs w:val="24"/>
+          <w:lang w:val="en-IN"/>
+        </w:rPr>
+        <w:t>What is a Socket?</w:t>
+      </w:r>
+    </w:p>
+    <w:p>
+      <w:pPr>
+        <w:pStyle w:val="Style1"/>
+        <w:ind w:left="360"/>
+        <w:rPr>
+          <w:sz w:val="24"/>
+          <w:szCs w:val="24"/>
+          <w:lang w:val="en-IN"/>
+        </w:rPr>
+      </w:pPr>
+      <w:r>
+        <w:rPr>
+          <w:b w:val="0"/>
+          <w:bCs w:val="0"/>
+          <w:sz w:val="24"/>
+          <w:szCs w:val="24"/>
+          <w:lang w:val="en-IN"/>
+        </w:rPr>
+        <w:t>A socket is a software endpoint used for communication between processes over a network. It allows data to be sent and received over a network connection.</w:t>
+      </w:r>
+    </w:p>
+    <w:p>
+      <w:pPr>
+        <w:pStyle w:val="Style1"/>
+        <w:numPr>
+          <w:ilvl w:val="0"/>
+          <w:numId w:val="54"/>
+        </w:numPr>
+        <w:rPr>
+          <w:sz w:val="24"/>
+          <w:szCs w:val="24"/>
+          <w:lang w:val="en-IN"/>
+        </w:rPr>
+      </w:pPr>
+      <w:r>
+        <w:rPr>
+          <w:sz w:val="24"/>
+          <w:szCs w:val="24"/>
+          <w:lang w:val="en-IN"/>
+        </w:rPr>
+        <w:t>Which socket is used for communication between the client and server?</w:t>
+      </w:r>
+    </w:p>
+    <w:p>
+      <w:pPr>
+        <w:pStyle w:val="Style1"/>
+        <w:ind w:left="360"/>
+        <w:rPr>
+          <w:b w:val="0"/>
+          <w:bCs w:val="0"/>
+          <w:sz w:val="24"/>
+          <w:szCs w:val="24"/>
+          <w:lang w:val="en-IN"/>
+        </w:rPr>
+      </w:pPr>
+      <w:r>
+        <w:rPr>
+          <w:b w:val="0"/>
+          <w:bCs w:val="0"/>
+          <w:sz w:val="24"/>
+          <w:szCs w:val="24"/>
+          <w:lang w:val="en-IN"/>
+        </w:rPr>
+        <w:t>Both the client and server use sockets to establish communication. The client and server each create a socket to send and receive data.</w:t>
+      </w:r>
+    </w:p>
+    <w:p>
+      <w:pPr>
+        <w:pStyle w:val="Style1"/>
+        <w:numPr>
+          <w:ilvl w:val="0"/>
+          <w:numId w:val="54"/>
+        </w:numPr>
+        <w:rPr>
+          <w:sz w:val="24"/>
+          <w:szCs w:val="24"/>
+          <w:lang w:val="en-IN"/>
+        </w:rPr>
+      </w:pPr>
+      <w:r>
+        <w:rPr>
+          <w:sz w:val="24"/>
+          <w:szCs w:val="24"/>
+          <w:lang w:val="en-IN"/>
+        </w:rPr>
+        <w:t>What are the different operations supported on sockets?</w:t>
+      </w:r>
+    </w:p>
+    <w:p>
+      <w:pPr>
+        <w:pStyle w:val="Style1"/>
+        <w:ind w:left="360"/>
+        <w:rPr>
+          <w:sz w:val="24"/>
+          <w:szCs w:val="24"/>
+          <w:lang w:val="en-IN"/>
+        </w:rPr>
+      </w:pPr>
+      <w:r>
+        <w:rPr>
+          <w:b w:val="0"/>
+          <w:bCs w:val="0"/>
+          <w:sz w:val="24"/>
+          <w:szCs w:val="24"/>
+          <w:lang w:val="en-IN"/>
+        </w:rPr>
+        <w:t>Sockets support various operations, including:</w:t>
+      </w:r>
+    </w:p>
+    <w:p>
+      <w:pPr>
+        <w:pStyle w:val="Style1"/>
+        <w:numPr>
+          <w:ilvl w:val="0"/>
+          <w:numId w:val="53"/>
+        </w:numPr>
+        <w:rPr>
+          <w:b w:val="0"/>
+          <w:bCs w:val="0"/>
+          <w:sz w:val="24"/>
+          <w:szCs w:val="24"/>
+          <w:lang w:val="en-IN"/>
+        </w:rPr>
+      </w:pPr>
+      <w:r>
+        <w:rPr>
+          <w:b w:val="0"/>
+          <w:bCs w:val="0"/>
+          <w:sz w:val="24"/>
+          <w:szCs w:val="24"/>
+          <w:lang w:val="en-IN"/>
+        </w:rPr>
+        <w:t>Socket creation</w:t>
+      </w:r>
+    </w:p>
+    <w:p>
+      <w:pPr>
+        <w:pStyle w:val="Style1"/>
+        <w:numPr>
+          <w:ilvl w:val="0"/>
+          <w:numId w:val="53"/>
+        </w:numPr>
+        <w:rPr>
+          <w:b w:val="0"/>
+          <w:bCs w:val="0"/>
+          <w:sz w:val="24"/>
+          <w:szCs w:val="24"/>
+          <w:lang w:val="en-IN"/>
+        </w:rPr>
+      </w:pPr>
+      <w:r>
+        <w:rPr>
+          <w:b w:val="0"/>
+          <w:bCs w:val="0"/>
+          <w:sz w:val="24"/>
+          <w:szCs w:val="24"/>
+          <w:lang w:val="en-IN"/>
+        </w:rPr>
+        <w:t>Binding a socket to an IP address and port number</w:t>
+      </w:r>
+    </w:p>
+    <w:p>
+      <w:pPr>
+        <w:pStyle w:val="Style1"/>
+        <w:numPr>
+          <w:ilvl w:val="0"/>
+          <w:numId w:val="53"/>
+        </w:numPr>
+        <w:rPr>
+          <w:b w:val="0"/>
+          <w:bCs w:val="0"/>
+          <w:sz w:val="24"/>
+          <w:szCs w:val="24"/>
+          <w:lang w:val="en-IN"/>
+        </w:rPr>
+      </w:pPr>
+      <w:r>
+        <w:rPr>
+          <w:b w:val="0"/>
+          <w:bCs w:val="0"/>
+          <w:sz w:val="24"/>
+          <w:szCs w:val="24"/>
+          <w:lang w:val="en-IN"/>
+        </w:rPr>
+        <w:t>Listening for incoming connections (for servers)</w:t>
+      </w:r>
+    </w:p>
+    <w:p>
+      <w:pPr>
+        <w:pStyle w:val="Style1"/>
+        <w:numPr>
+          <w:ilvl w:val="0"/>
+          <w:numId w:val="53"/>
+        </w:numPr>
+        <w:rPr>
+          <w:b w:val="0"/>
+          <w:bCs w:val="0"/>
+          <w:sz w:val="24"/>
+          <w:szCs w:val="24"/>
+          <w:lang w:val="en-IN"/>
+        </w:rPr>
+      </w:pPr>
+      <w:r>
+        <w:rPr>
+          <w:b w:val="0"/>
+          <w:bCs w:val="0"/>
+          <w:sz w:val="24"/>
+          <w:szCs w:val="24"/>
+          <w:lang w:val="en-IN"/>
+        </w:rPr>
+        <w:t>Establishing connections (for clients)</w:t>
+      </w:r>
+    </w:p>
+    <w:p>
+      <w:pPr>
+        <w:pStyle w:val="Style1"/>
+        <w:numPr>
+          <w:ilvl w:val="0"/>
+          <w:numId w:val="53"/>
+        </w:numPr>
+        <w:rPr>
+          <w:b w:val="0"/>
+          <w:bCs w:val="0"/>
+          <w:sz w:val="24"/>
+          <w:szCs w:val="24"/>
+          <w:lang w:val="en-IN"/>
+        </w:rPr>
+      </w:pPr>
+      <w:r>
+        <w:rPr>
+          <w:b w:val="0"/>
+          <w:bCs w:val="0"/>
+          <w:sz w:val="24"/>
+          <w:szCs w:val="24"/>
+          <w:lang w:val="en-IN"/>
+        </w:rPr>
+        <w:t>Sending and receiving data</w:t>
+      </w:r>
+    </w:p>
+    <w:p>
+      <w:pPr>
+        <w:pStyle w:val="Style1"/>
+        <w:numPr>
+          <w:ilvl w:val="0"/>
+          <w:numId w:val="53"/>
+        </w:numPr>
+        <w:rPr>
+          <w:b w:val="0"/>
+          <w:bCs w:val="0"/>
+          <w:sz w:val="24"/>
+          <w:szCs w:val="24"/>
+          <w:lang w:val="en-IN"/>
+        </w:rPr>
+      </w:pPr>
+      <w:r>
+        <w:rPr>
+          <w:b w:val="0"/>
+          <w:bCs w:val="0"/>
+          <w:sz w:val="24"/>
+          <w:szCs w:val="24"/>
+          <w:lang w:val="en-IN"/>
+        </w:rPr>
+        <w:t>Closing the socket connection</w:t>
+      </w:r>
+    </w:p>
+    <w:p>
+      <w:pPr>
+        <w:pStyle w:val="Style1"/>
+        <w:rPr>
+          <w:sz w:val="24"/>
+          <w:szCs w:val="24"/>
+        </w:rPr>
+      </w:pPr>
     </w:p>
     <w:sectPr>
-      <w:headerReference w:type="default" r:id="rId9"/>
-      <w:footerReference w:type="default" r:id="rId10"/>
+      <w:headerReference w:type="default" r:id="rId12"/>
+      <w:footerReference w:type="default" r:id="rId13"/>
       <w:pgSz w:w="11907" w:h="16840" w:code="9"/>
       <w:pgMar w:top="1134" w:right="907" w:bottom="1134" w:left="907" w:header="720" w:footer="720" w:gutter="0"/>
       <w:pgBorders w:offsetFrom="page">
@@ -3034,16 +4355,7 @@
             <w:sz w:val="20"/>
             <w:szCs w:val="20"/>
           </w:rPr>
-          <w:t xml:space="preserve"> </w:t>
-        </w:r>
-        <w:r>
-          <w:rPr>
-            <w:rFonts w:eastAsiaTheme="majorEastAsia" w:cstheme="minorHAnsi"/>
-            <w:color w:val="808080" w:themeColor="background1" w:themeShade="80"/>
-            <w:sz w:val="20"/>
-            <w:szCs w:val="20"/>
-          </w:rPr>
-          <w:t>8</w:t>
+          <w:t xml:space="preserve"> 7</w:t>
         </w:r>
         <w:r>
           <w:rPr>
@@ -4326,6 +5638,127 @@
     </w:lvl>
   </w:abstractNum>
   <w:abstractNum w:abstractNumId="9" w15:restartNumberingAfterBreak="0">
+    <w:nsid w:val="169F79BB"/>
+    <w:multiLevelType w:val="multilevel"/>
+    <w:tmpl w:val="621657B8"/>
+    <w:lvl w:ilvl="0">
+      <w:start w:val="1"/>
+      <w:numFmt w:val="decimal"/>
+      <w:lvlText w:val="%1."/>
+      <w:lvlJc w:val="left"/>
+      <w:pPr>
+        <w:tabs>
+          <w:tab w:val="num" w:pos="360"/>
+        </w:tabs>
+        <w:ind w:left="360" w:hanging="360"/>
+      </w:pPr>
+      <w:rPr>
+        <w:b/>
+        <w:bCs/>
+      </w:rPr>
+    </w:lvl>
+    <w:lvl w:ilvl="1">
+      <w:start w:val="1"/>
+      <w:numFmt w:val="bullet"/>
+      <w:lvlText w:val=""/>
+      <w:lvlJc w:val="left"/>
+      <w:pPr>
+        <w:tabs>
+          <w:tab w:val="num" w:pos="1080"/>
+        </w:tabs>
+        <w:ind w:left="1080" w:hanging="360"/>
+      </w:pPr>
+      <w:rPr>
+        <w:rFonts w:ascii="Symbol" w:hAnsi="Symbol" w:hint="default"/>
+        <w:sz w:val="20"/>
+      </w:rPr>
+    </w:lvl>
+    <w:lvl w:ilvl="2" w:tentative="1">
+      <w:start w:val="1"/>
+      <w:numFmt w:val="decimal"/>
+      <w:lvlText w:val="%3."/>
+      <w:lvlJc w:val="left"/>
+      <w:pPr>
+        <w:tabs>
+          <w:tab w:val="num" w:pos="1800"/>
+        </w:tabs>
+        <w:ind w:left="1800" w:hanging="360"/>
+      </w:pPr>
+    </w:lvl>
+    <w:lvl w:ilvl="3" w:tentative="1">
+      <w:start w:val="1"/>
+      <w:numFmt w:val="decimal"/>
+      <w:lvlText w:val="%4."/>
+      <w:lvlJc w:val="left"/>
+      <w:pPr>
+        <w:tabs>
+          <w:tab w:val="num" w:pos="2520"/>
+        </w:tabs>
+        <w:ind w:left="2520" w:hanging="360"/>
+      </w:pPr>
+    </w:lvl>
+    <w:lvl w:ilvl="4" w:tentative="1">
+      <w:start w:val="1"/>
+      <w:numFmt w:val="decimal"/>
+      <w:lvlText w:val="%5."/>
+      <w:lvlJc w:val="left"/>
+      <w:pPr>
+        <w:tabs>
+          <w:tab w:val="num" w:pos="3240"/>
+        </w:tabs>
+        <w:ind w:left="3240" w:hanging="360"/>
+      </w:pPr>
+    </w:lvl>
+    <w:lvl w:ilvl="5" w:tentative="1">
+      <w:start w:val="1"/>
+      <w:numFmt w:val="decimal"/>
+      <w:lvlText w:val="%6."/>
+      <w:lvlJc w:val="left"/>
+      <w:pPr>
+        <w:tabs>
+          <w:tab w:val="num" w:pos="3960"/>
+        </w:tabs>
+        <w:ind w:left="3960" w:hanging="360"/>
+      </w:pPr>
+    </w:lvl>
+    <w:lvl w:ilvl="6" w:tentative="1">
+      <w:start w:val="1"/>
+      <w:numFmt w:val="decimal"/>
+      <w:lvlText w:val="%7."/>
+      <w:lvlJc w:val="left"/>
+      <w:pPr>
+        <w:tabs>
+          <w:tab w:val="num" w:pos="4680"/>
+        </w:tabs>
+        <w:ind w:left="4680" w:hanging="360"/>
+      </w:pPr>
+    </w:lvl>
+    <w:lvl w:ilvl="7" w:tentative="1">
+      <w:start w:val="1"/>
+      <w:numFmt w:val="decimal"/>
+      <w:lvlText w:val="%8."/>
+      <w:lvlJc w:val="left"/>
+      <w:pPr>
+        <w:tabs>
+          <w:tab w:val="num" w:pos="5400"/>
+        </w:tabs>
+        <w:ind w:left="5400" w:hanging="360"/>
+      </w:pPr>
+    </w:lvl>
+    <w:lvl w:ilvl="8" w:tentative="1">
+      <w:start w:val="1"/>
+      <w:numFmt w:val="decimal"/>
+      <w:lvlText w:val="%9."/>
+      <w:lvlJc w:val="left"/>
+      <w:pPr>
+        <w:tabs>
+          <w:tab w:val="num" w:pos="6120"/>
+        </w:tabs>
+        <w:ind w:left="6120" w:hanging="360"/>
+      </w:pPr>
+    </w:lvl>
+  </w:abstractNum>
+  <w:abstractNum w:abstractNumId="10" w15:restartNumberingAfterBreak="0">
     <w:nsid w:val="17205692"/>
     <w:multiLevelType w:val="hybridMultilevel"/>
     <w:tmpl w:val="AD14436E"/>
@@ -4417,7 +5850,7 @@
       </w:pPr>
     </w:lvl>
   </w:abstractNum>
-  <w:abstractNum w:abstractNumId="10" w15:restartNumberingAfterBreak="0">
+  <w:abstractNum w:abstractNumId="11" w15:restartNumberingAfterBreak="0">
     <w:nsid w:val="186172B7"/>
     <w:multiLevelType w:val="hybridMultilevel"/>
     <w:tmpl w:val="E5FA45B0"/>
@@ -4506,7 +5939,7 @@
       </w:pPr>
     </w:lvl>
   </w:abstractNum>
-  <w:abstractNum w:abstractNumId="11" w15:restartNumberingAfterBreak="0">
+  <w:abstractNum w:abstractNumId="12" w15:restartNumberingAfterBreak="0">
     <w:nsid w:val="18ED6396"/>
     <w:multiLevelType w:val="hybridMultilevel"/>
     <w:tmpl w:val="672C809C"/>
@@ -4596,7 +6029,7 @@
       </w:pPr>
     </w:lvl>
   </w:abstractNum>
-  <w:abstractNum w:abstractNumId="12" w15:restartNumberingAfterBreak="0">
+  <w:abstractNum w:abstractNumId="13" w15:restartNumberingAfterBreak="0">
     <w:nsid w:val="19C13D9D"/>
     <w:multiLevelType w:val="multilevel"/>
     <w:tmpl w:val="39CCC296"/>
@@ -4713,7 +6146,7 @@
       </w:pPr>
     </w:lvl>
   </w:abstractNum>
-  <w:abstractNum w:abstractNumId="13" w15:restartNumberingAfterBreak="0">
+  <w:abstractNum w:abstractNumId="14" w15:restartNumberingAfterBreak="0">
     <w:nsid w:val="1A0D141C"/>
     <w:multiLevelType w:val="multilevel"/>
     <w:tmpl w:val="E32233F8"/>
@@ -4834,7 +6267,7 @@
       </w:pPr>
     </w:lvl>
   </w:abstractNum>
-  <w:abstractNum w:abstractNumId="14" w15:restartNumberingAfterBreak="0">
+  <w:abstractNum w:abstractNumId="15" w15:restartNumberingAfterBreak="0">
     <w:nsid w:val="1A6F40D0"/>
     <w:multiLevelType w:val="multilevel"/>
     <w:tmpl w:val="75B40A36"/>
@@ -4983,7 +6416,120 @@
       </w:rPr>
     </w:lvl>
   </w:abstractNum>
-  <w:abstractNum w:abstractNumId="15" w15:restartNumberingAfterBreak="0">
+  <w:abstractNum w:abstractNumId="16" w15:restartNumberingAfterBreak="0">
+    <w:nsid w:val="1B28076A"/>
+    <w:multiLevelType w:val="hybridMultilevel"/>
+    <w:tmpl w:val="42288CE2"/>
+    <w:lvl w:ilvl="0" w:tplc="40090001">
+      <w:start w:val="1"/>
+      <w:numFmt w:val="bullet"/>
+      <w:lvlText w:val=""/>
+      <w:lvlJc w:val="left"/>
+      <w:pPr>
+        <w:ind w:left="785" w:hanging="360"/>
+      </w:pPr>
+      <w:rPr>
+        <w:rFonts w:ascii="Symbol" w:hAnsi="Symbol" w:hint="default"/>
+      </w:rPr>
+    </w:lvl>
+    <w:lvl w:ilvl="1" w:tplc="40090003" w:tentative="1">
+      <w:start w:val="1"/>
+      <w:numFmt w:val="bullet"/>
+      <w:lvlText w:val="o"/>
+      <w:lvlJc w:val="left"/>
+      <w:pPr>
+        <w:ind w:left="1505" w:hanging="360"/>
+      </w:pPr>
+      <w:rPr>
+        <w:rFonts w:ascii="Courier New" w:hAnsi="Courier New" w:cs="Courier New" w:hint="default"/>
+      </w:rPr>
+    </w:lvl>
+    <w:lvl w:ilvl="2" w:tplc="40090005" w:tentative="1">
+      <w:start w:val="1"/>
+      <w:numFmt w:val="bullet"/>
+      <w:lvlText w:val=""/>
+      <w:lvlJc w:val="left"/>
+      <w:pPr>
+        <w:ind w:left="2225" w:hanging="360"/>
+      </w:pPr>
+      <w:rPr>
+        <w:rFonts w:ascii="Wingdings" w:hAnsi="Wingdings" w:hint="default"/>
+      </w:rPr>
+    </w:lvl>
+    <w:lvl w:ilvl="3" w:tplc="40090001" w:tentative="1">
+      <w:start w:val="1"/>
+      <w:numFmt w:val="bullet"/>
+      <w:lvlText w:val=""/>
+      <w:lvlJc w:val="left"/>
+      <w:pPr>
+        <w:ind w:left="2945" w:hanging="360"/>
+      </w:pPr>
+      <w:rPr>
+        <w:rFonts w:ascii="Symbol" w:hAnsi="Symbol" w:hint="default"/>
+      </w:rPr>
+    </w:lvl>
+    <w:lvl w:ilvl="4" w:tplc="40090003" w:tentative="1">
+      <w:start w:val="1"/>
+      <w:numFmt w:val="bullet"/>
+      <w:lvlText w:val="o"/>
+      <w:lvlJc w:val="left"/>
+      <w:pPr>
+        <w:ind w:left="3665" w:hanging="360"/>
+      </w:pPr>
+      <w:rPr>
+        <w:rFonts w:ascii="Courier New" w:hAnsi="Courier New" w:cs="Courier New" w:hint="default"/>
+      </w:rPr>
+    </w:lvl>
+    <w:lvl w:ilvl="5" w:tplc="40090005" w:tentative="1">
+      <w:start w:val="1"/>
+      <w:numFmt w:val="bullet"/>
+      <w:lvlText w:val=""/>
+      <w:lvlJc w:val="left"/>
+      <w:pPr>
+        <w:ind w:left="4385" w:hanging="360"/>
+      </w:pPr>
+      <w:rPr>
+        <w:rFonts w:ascii="Wingdings" w:hAnsi="Wingdings" w:hint="default"/>
+      </w:rPr>
+    </w:lvl>
+    <w:lvl w:ilvl="6" w:tplc="40090001" w:tentative="1">
+      <w:start w:val="1"/>
+      <w:numFmt w:val="bullet"/>
+      <w:lvlText w:val=""/>
+      <w:lvlJc w:val="left"/>
+      <w:pPr>
+        <w:ind w:left="5105" w:hanging="360"/>
+      </w:pPr>
+      <w:rPr>
+        <w:rFonts w:ascii="Symbol" w:hAnsi="Symbol" w:hint="default"/>
+      </w:rPr>
+    </w:lvl>
+    <w:lvl w:ilvl="7" w:tplc="40090003" w:tentative="1">
+      <w:start w:val="1"/>
+      <w:numFmt w:val="bullet"/>
+      <w:lvlText w:val="o"/>
+      <w:lvlJc w:val="left"/>
+      <w:pPr>
+        <w:ind w:left="5825" w:hanging="360"/>
+      </w:pPr>
+      <w:rPr>
+        <w:rFonts w:ascii="Courier New" w:hAnsi="Courier New" w:cs="Courier New" w:hint="default"/>
+      </w:rPr>
+    </w:lvl>
+    <w:lvl w:ilvl="8" w:tplc="40090005" w:tentative="1">
+      <w:start w:val="1"/>
+      <w:numFmt w:val="bullet"/>
+      <w:lvlText w:val=""/>
+      <w:lvlJc w:val="left"/>
+      <w:pPr>
+        <w:ind w:left="6545" w:hanging="360"/>
+      </w:pPr>
+      <w:rPr>
+        <w:rFonts w:ascii="Wingdings" w:hAnsi="Wingdings" w:hint="default"/>
+      </w:rPr>
+    </w:lvl>
+  </w:abstractNum>
+  <w:abstractNum w:abstractNumId="17" w15:restartNumberingAfterBreak="0">
     <w:nsid w:val="1C1450B1"/>
     <w:multiLevelType w:val="multilevel"/>
     <w:tmpl w:val="C0921144"/>
@@ -5132,7 +6678,7 @@
       </w:rPr>
     </w:lvl>
   </w:abstractNum>
-  <w:abstractNum w:abstractNumId="16" w15:restartNumberingAfterBreak="0">
+  <w:abstractNum w:abstractNumId="18" w15:restartNumberingAfterBreak="0">
     <w:nsid w:val="21E62998"/>
     <w:multiLevelType w:val="hybridMultilevel"/>
     <w:tmpl w:val="97C00712"/>
@@ -5225,7 +6771,156 @@
       </w:pPr>
     </w:lvl>
   </w:abstractNum>
-  <w:abstractNum w:abstractNumId="17" w15:restartNumberingAfterBreak="0">
+  <w:abstractNum w:abstractNumId="19" w15:restartNumberingAfterBreak="0">
+    <w:nsid w:val="241731F3"/>
+    <w:multiLevelType w:val="multilevel"/>
+    <w:tmpl w:val="E0409B36"/>
+    <w:lvl w:ilvl="0">
+      <w:start w:val="1"/>
+      <w:numFmt w:val="bullet"/>
+      <w:lvlText w:val=""/>
+      <w:lvlJc w:val="left"/>
+      <w:pPr>
+        <w:tabs>
+          <w:tab w:val="num" w:pos="720"/>
+        </w:tabs>
+        <w:ind w:left="720" w:hanging="360"/>
+      </w:pPr>
+      <w:rPr>
+        <w:rFonts w:ascii="Symbol" w:hAnsi="Symbol" w:hint="default"/>
+        <w:sz w:val="20"/>
+      </w:rPr>
+    </w:lvl>
+    <w:lvl w:ilvl="1" w:tentative="1">
+      <w:start w:val="1"/>
+      <w:numFmt w:val="bullet"/>
+      <w:lvlText w:val=""/>
+      <w:lvlJc w:val="left"/>
+      <w:pPr>
+        <w:tabs>
+          <w:tab w:val="num" w:pos="1440"/>
+        </w:tabs>
+        <w:ind w:left="1440" w:hanging="360"/>
+      </w:pPr>
+      <w:rPr>
+        <w:rFonts w:ascii="Symbol" w:hAnsi="Symbol" w:hint="default"/>
+        <w:sz w:val="20"/>
+      </w:rPr>
+    </w:lvl>
+    <w:lvl w:ilvl="2" w:tentative="1">
+      <w:start w:val="1"/>
+      <w:numFmt w:val="bullet"/>
+      <w:lvlText w:val=""/>
+      <w:lvlJc w:val="left"/>
+      <w:pPr>
+        <w:tabs>
+          <w:tab w:val="num" w:pos="2160"/>
+        </w:tabs>
+        <w:ind w:left="2160" w:hanging="360"/>
+      </w:pPr>
+      <w:rPr>
+        <w:rFonts w:ascii="Symbol" w:hAnsi="Symbol" w:hint="default"/>
+        <w:sz w:val="20"/>
+      </w:rPr>
+    </w:lvl>
+    <w:lvl w:ilvl="3" w:tentative="1">
+      <w:start w:val="1"/>
+      <w:numFmt w:val="bullet"/>
+      <w:lvlText w:val=""/>
+      <w:lvlJc w:val="left"/>
+      <w:pPr>
+        <w:tabs>
+          <w:tab w:val="num" w:pos="2880"/>
+        </w:tabs>
+        <w:ind w:left="2880" w:hanging="360"/>
+      </w:pPr>
+      <w:rPr>
+        <w:rFonts w:ascii="Symbol" w:hAnsi="Symbol" w:hint="default"/>
+        <w:sz w:val="20"/>
+      </w:rPr>
+    </w:lvl>
+    <w:lvl w:ilvl="4" w:tentative="1">
+      <w:start w:val="1"/>
+      <w:numFmt w:val="bullet"/>
+      <w:lvlText w:val=""/>
+      <w:lvlJc w:val="left"/>
+      <w:pPr>
+        <w:tabs>
+          <w:tab w:val="num" w:pos="3600"/>
+        </w:tabs>
+        <w:ind w:left="3600" w:hanging="360"/>
+      </w:pPr>
+      <w:rPr>
+        <w:rFonts w:ascii="Symbol" w:hAnsi="Symbol" w:hint="default"/>
+        <w:sz w:val="20"/>
+      </w:rPr>
+    </w:lvl>
+    <w:lvl w:ilvl="5" w:tentative="1">
+      <w:start w:val="1"/>
+      <w:numFmt w:val="bullet"/>
+      <w:lvlText w:val=""/>
+      <w:lvlJc w:val="left"/>
+      <w:pPr>
+        <w:tabs>
+          <w:tab w:val="num" w:pos="4320"/>
+        </w:tabs>
+        <w:ind w:left="4320" w:hanging="360"/>
+      </w:pPr>
+      <w:rPr>
+        <w:rFonts w:ascii="Symbol" w:hAnsi="Symbol" w:hint="default"/>
+        <w:sz w:val="20"/>
+      </w:rPr>
+    </w:lvl>
+    <w:lvl w:ilvl="6" w:tentative="1">
+      <w:start w:val="1"/>
+      <w:numFmt w:val="bullet"/>
+      <w:lvlText w:val=""/>
+      <w:lvlJc w:val="left"/>
+      <w:pPr>
+        <w:tabs>
+          <w:tab w:val="num" w:pos="5040"/>
+        </w:tabs>
+        <w:ind w:left="5040" w:hanging="360"/>
+      </w:pPr>
+      <w:rPr>
+        <w:rFonts w:ascii="Symbol" w:hAnsi="Symbol" w:hint="default"/>
+        <w:sz w:val="20"/>
+      </w:rPr>
+    </w:lvl>
+    <w:lvl w:ilvl="7" w:tentative="1">
+      <w:start w:val="1"/>
+      <w:numFmt w:val="bullet"/>
+      <w:lvlText w:val=""/>
+      <w:lvlJc w:val="left"/>
+      <w:pPr>
+        <w:tabs>
+          <w:tab w:val="num" w:pos="5760"/>
+        </w:tabs>
+        <w:ind w:left="5760" w:hanging="360"/>
+      </w:pPr>
+      <w:rPr>
+        <w:rFonts w:ascii="Symbol" w:hAnsi="Symbol" w:hint="default"/>
+        <w:sz w:val="20"/>
+      </w:rPr>
+    </w:lvl>
+    <w:lvl w:ilvl="8" w:tentative="1">
+      <w:start w:val="1"/>
+      <w:numFmt w:val="bullet"/>
+      <w:lvlText w:val=""/>
+      <w:lvlJc w:val="left"/>
+      <w:pPr>
+        <w:tabs>
+          <w:tab w:val="num" w:pos="6480"/>
+        </w:tabs>
+        <w:ind w:left="6480" w:hanging="360"/>
+      </w:pPr>
+      <w:rPr>
+        <w:rFonts w:ascii="Symbol" w:hAnsi="Symbol" w:hint="default"/>
+        <w:sz w:val="20"/>
+      </w:rPr>
+    </w:lvl>
+  </w:abstractNum>
+  <w:abstractNum w:abstractNumId="20" w15:restartNumberingAfterBreak="0">
     <w:nsid w:val="245E5412"/>
     <w:multiLevelType w:val="hybridMultilevel"/>
     <w:tmpl w:val="0312236E"/>
@@ -5338,7 +7033,7 @@
       </w:rPr>
     </w:lvl>
   </w:abstractNum>
-  <w:abstractNum w:abstractNumId="18" w15:restartNumberingAfterBreak="0">
+  <w:abstractNum w:abstractNumId="21" w15:restartNumberingAfterBreak="0">
     <w:nsid w:val="29F96129"/>
     <w:multiLevelType w:val="hybridMultilevel"/>
     <w:tmpl w:val="12E8D034"/>
@@ -5431,7 +7126,7 @@
       </w:pPr>
     </w:lvl>
   </w:abstractNum>
-  <w:abstractNum w:abstractNumId="19" w15:restartNumberingAfterBreak="0">
+  <w:abstractNum w:abstractNumId="22" w15:restartNumberingAfterBreak="0">
     <w:nsid w:val="2A111B4B"/>
     <w:multiLevelType w:val="hybridMultilevel"/>
     <w:tmpl w:val="A468CC5C"/>
@@ -5522,7 +7217,97 @@
       </w:pPr>
     </w:lvl>
   </w:abstractNum>
-  <w:abstractNum w:abstractNumId="20" w15:restartNumberingAfterBreak="0">
+  <w:abstractNum w:abstractNumId="23" w15:restartNumberingAfterBreak="0">
+    <w:nsid w:val="2A344178"/>
+    <w:multiLevelType w:val="hybridMultilevel"/>
+    <w:tmpl w:val="A5A41466"/>
+    <w:lvl w:ilvl="0" w:tplc="ECE6DA50">
+      <w:start w:val="1"/>
+      <w:numFmt w:val="decimal"/>
+      <w:lvlText w:val="%1."/>
+      <w:lvlJc w:val="left"/>
+      <w:pPr>
+        <w:ind w:left="360" w:hanging="360"/>
+      </w:pPr>
+      <w:rPr>
+        <w:b/>
+        <w:bCs/>
+      </w:rPr>
+    </w:lvl>
+    <w:lvl w:ilvl="1" w:tplc="40090019" w:tentative="1">
+      <w:start w:val="1"/>
+      <w:numFmt w:val="lowerLetter"/>
+      <w:lvlText w:val="%2."/>
+      <w:lvlJc w:val="left"/>
+      <w:pPr>
+        <w:ind w:left="1080" w:hanging="360"/>
+      </w:pPr>
+    </w:lvl>
+    <w:lvl w:ilvl="2" w:tplc="4009001B" w:tentative="1">
+      <w:start w:val="1"/>
+      <w:numFmt w:val="lowerRoman"/>
+      <w:lvlText w:val="%3."/>
+      <w:lvlJc w:val="right"/>
+      <w:pPr>
+        <w:ind w:left="1800" w:hanging="180"/>
+      </w:pPr>
+    </w:lvl>
+    <w:lvl w:ilvl="3" w:tplc="4009000F" w:tentative="1">
+      <w:start w:val="1"/>
+      <w:numFmt w:val="decimal"/>
+      <w:lvlText w:val="%4."/>
+      <w:lvlJc w:val="left"/>
+      <w:pPr>
+        <w:ind w:left="2520" w:hanging="360"/>
+      </w:pPr>
+    </w:lvl>
+    <w:lvl w:ilvl="4" w:tplc="40090019" w:tentative="1">
+      <w:start w:val="1"/>
+      <w:numFmt w:val="lowerLetter"/>
+      <w:lvlText w:val="%5."/>
+      <w:lvlJc w:val="left"/>
+      <w:pPr>
+        <w:ind w:left="3240" w:hanging="360"/>
+      </w:pPr>
+    </w:lvl>
+    <w:lvl w:ilvl="5" w:tplc="4009001B" w:tentative="1">
+      <w:start w:val="1"/>
+      <w:numFmt w:val="lowerRoman"/>
+      <w:lvlText w:val="%6."/>
+      <w:lvlJc w:val="right"/>
+      <w:pPr>
+        <w:ind w:left="3960" w:hanging="180"/>
+      </w:pPr>
+    </w:lvl>
+    <w:lvl w:ilvl="6" w:tplc="4009000F" w:tentative="1">
+      <w:start w:val="1"/>
+      <w:numFmt w:val="decimal"/>
+      <w:lvlText w:val="%7."/>
+      <w:lvlJc w:val="left"/>
+      <w:pPr>
+        <w:ind w:left="4680" w:hanging="360"/>
+      </w:pPr>
+    </w:lvl>
+    <w:lvl w:ilvl="7" w:tplc="40090019" w:tentative="1">
+      <w:start w:val="1"/>
+      <w:numFmt w:val="lowerLetter"/>
+      <w:lvlText w:val="%8."/>
+      <w:lvlJc w:val="left"/>
+      <w:pPr>
+        <w:ind w:left="5400" w:hanging="360"/>
+      </w:pPr>
+    </w:lvl>
+    <w:lvl w:ilvl="8" w:tplc="4009001B" w:tentative="1">
+      <w:start w:val="1"/>
+      <w:numFmt w:val="lowerRoman"/>
+      <w:lvlText w:val="%9."/>
+      <w:lvlJc w:val="right"/>
+      <w:pPr>
+        <w:ind w:left="6120" w:hanging="180"/>
+      </w:pPr>
+    </w:lvl>
+  </w:abstractNum>
+  <w:abstractNum w:abstractNumId="24" w15:restartNumberingAfterBreak="0">
     <w:nsid w:val="2BFC17F0"/>
     <w:multiLevelType w:val="hybridMultilevel"/>
     <w:tmpl w:val="F0F48456"/>
@@ -5635,7 +7420,7 @@
       </w:rPr>
     </w:lvl>
   </w:abstractNum>
-  <w:abstractNum w:abstractNumId="21" w15:restartNumberingAfterBreak="0">
+  <w:abstractNum w:abstractNumId="25" w15:restartNumberingAfterBreak="0">
     <w:nsid w:val="36021F23"/>
     <w:multiLevelType w:val="multilevel"/>
     <w:tmpl w:val="EC2CEA20"/>
@@ -5783,7 +7568,7 @@
       </w:rPr>
     </w:lvl>
   </w:abstractNum>
-  <w:abstractNum w:abstractNumId="22" w15:restartNumberingAfterBreak="0">
+  <w:abstractNum w:abstractNumId="26" w15:restartNumberingAfterBreak="0">
     <w:nsid w:val="36063FAB"/>
     <w:multiLevelType w:val="multilevel"/>
     <w:tmpl w:val="28B0655A"/>
@@ -5899,7 +7684,7 @@
       </w:pPr>
     </w:lvl>
   </w:abstractNum>
-  <w:abstractNum w:abstractNumId="23" w15:restartNumberingAfterBreak="0">
+  <w:abstractNum w:abstractNumId="27" w15:restartNumberingAfterBreak="0">
     <w:nsid w:val="36C269E8"/>
     <w:multiLevelType w:val="multilevel"/>
     <w:tmpl w:val="57747846"/>
@@ -6048,7 +7833,7 @@
       </w:rPr>
     </w:lvl>
   </w:abstractNum>
-  <w:abstractNum w:abstractNumId="24" w15:restartNumberingAfterBreak="0">
+  <w:abstractNum w:abstractNumId="28" w15:restartNumberingAfterBreak="0">
     <w:nsid w:val="371E345E"/>
     <w:multiLevelType w:val="multilevel"/>
     <w:tmpl w:val="262601C6"/>
@@ -6164,7 +7949,7 @@
       </w:pPr>
     </w:lvl>
   </w:abstractNum>
-  <w:abstractNum w:abstractNumId="25" w15:restartNumberingAfterBreak="0">
+  <w:abstractNum w:abstractNumId="29" w15:restartNumberingAfterBreak="0">
     <w:nsid w:val="3D257472"/>
     <w:multiLevelType w:val="multilevel"/>
     <w:tmpl w:val="8CA2A932"/>
@@ -6286,7 +8071,7 @@
       </w:pPr>
     </w:lvl>
   </w:abstractNum>
-  <w:abstractNum w:abstractNumId="26" w15:restartNumberingAfterBreak="0">
+  <w:abstractNum w:abstractNumId="30" w15:restartNumberingAfterBreak="0">
     <w:nsid w:val="406A6F56"/>
     <w:multiLevelType w:val="hybridMultilevel"/>
     <w:tmpl w:val="07E063D0"/>
@@ -6372,7 +8157,7 @@
       </w:pPr>
     </w:lvl>
   </w:abstractNum>
-  <w:abstractNum w:abstractNumId="27" w15:restartNumberingAfterBreak="0">
+  <w:abstractNum w:abstractNumId="31" w15:restartNumberingAfterBreak="0">
     <w:nsid w:val="437179E6"/>
     <w:multiLevelType w:val="hybridMultilevel"/>
     <w:tmpl w:val="FCE6B35C"/>
@@ -6463,7 +8248,7 @@
       </w:pPr>
     </w:lvl>
   </w:abstractNum>
-  <w:abstractNum w:abstractNumId="28" w15:restartNumberingAfterBreak="0">
+  <w:abstractNum w:abstractNumId="32" w15:restartNumberingAfterBreak="0">
     <w:nsid w:val="44D84C8F"/>
     <w:multiLevelType w:val="hybridMultilevel"/>
     <w:tmpl w:val="8BB04EAE"/>
@@ -6576,7 +8361,7 @@
       </w:rPr>
     </w:lvl>
   </w:abstractNum>
-  <w:abstractNum w:abstractNumId="29" w15:restartNumberingAfterBreak="0">
+  <w:abstractNum w:abstractNumId="33" w15:restartNumberingAfterBreak="0">
     <w:nsid w:val="45725892"/>
     <w:multiLevelType w:val="multilevel"/>
     <w:tmpl w:val="4C48B700"/>
@@ -6725,7 +8510,7 @@
       </w:rPr>
     </w:lvl>
   </w:abstractNum>
-  <w:abstractNum w:abstractNumId="30" w15:restartNumberingAfterBreak="0">
+  <w:abstractNum w:abstractNumId="34" w15:restartNumberingAfterBreak="0">
     <w:nsid w:val="49760976"/>
     <w:multiLevelType w:val="multilevel"/>
     <w:tmpl w:val="E85E14AA"/>
@@ -6841,7 +8626,7 @@
       </w:pPr>
     </w:lvl>
   </w:abstractNum>
-  <w:abstractNum w:abstractNumId="31" w15:restartNumberingAfterBreak="0">
+  <w:abstractNum w:abstractNumId="35" w15:restartNumberingAfterBreak="0">
     <w:nsid w:val="4F27401D"/>
     <w:multiLevelType w:val="multilevel"/>
     <w:tmpl w:val="8648169A"/>
@@ -6962,7 +8747,245 @@
       </w:pPr>
     </w:lvl>
   </w:abstractNum>
-  <w:abstractNum w:abstractNumId="32" w15:restartNumberingAfterBreak="0">
+  <w:abstractNum w:abstractNumId="36" w15:restartNumberingAfterBreak="0">
+    <w:nsid w:val="4F9E2BF1"/>
+    <w:multiLevelType w:val="hybridMultilevel"/>
+    <w:tmpl w:val="E362B424"/>
+    <w:lvl w:ilvl="0" w:tplc="4009000F">
+      <w:start w:val="1"/>
+      <w:numFmt w:val="decimal"/>
+      <w:lvlText w:val="%1."/>
+      <w:lvlJc w:val="left"/>
+      <w:pPr>
+        <w:ind w:left="360" w:hanging="360"/>
+      </w:pPr>
+      <w:rPr>
+        <w:rFonts w:hint="default"/>
+      </w:rPr>
+    </w:lvl>
+    <w:lvl w:ilvl="1" w:tplc="40090019" w:tentative="1">
+      <w:start w:val="1"/>
+      <w:numFmt w:val="lowerLetter"/>
+      <w:lvlText w:val="%2."/>
+      <w:lvlJc w:val="left"/>
+      <w:pPr>
+        <w:ind w:left="1080" w:hanging="360"/>
+      </w:pPr>
+    </w:lvl>
+    <w:lvl w:ilvl="2" w:tplc="4009001B" w:tentative="1">
+      <w:start w:val="1"/>
+      <w:numFmt w:val="lowerRoman"/>
+      <w:lvlText w:val="%3."/>
+      <w:lvlJc w:val="right"/>
+      <w:pPr>
+        <w:ind w:left="1800" w:hanging="180"/>
+      </w:pPr>
+    </w:lvl>
+    <w:lvl w:ilvl="3" w:tplc="4009000F" w:tentative="1">
+      <w:start w:val="1"/>
+      <w:numFmt w:val="decimal"/>
+      <w:lvlText w:val="%4."/>
+      <w:lvlJc w:val="left"/>
+      <w:pPr>
+        <w:ind w:left="2520" w:hanging="360"/>
+      </w:pPr>
+    </w:lvl>
+    <w:lvl w:ilvl="4" w:tplc="40090019" w:tentative="1">
+      <w:start w:val="1"/>
+      <w:numFmt w:val="lowerLetter"/>
+      <w:lvlText w:val="%5."/>
+      <w:lvlJc w:val="left"/>
+      <w:pPr>
+        <w:ind w:left="3240" w:hanging="360"/>
+      </w:pPr>
+    </w:lvl>
+    <w:lvl w:ilvl="5" w:tplc="4009001B" w:tentative="1">
+      <w:start w:val="1"/>
+      <w:numFmt w:val="lowerRoman"/>
+      <w:lvlText w:val="%6."/>
+      <w:lvlJc w:val="right"/>
+      <w:pPr>
+        <w:ind w:left="3960" w:hanging="180"/>
+      </w:pPr>
+    </w:lvl>
+    <w:lvl w:ilvl="6" w:tplc="4009000F" w:tentative="1">
+      <w:start w:val="1"/>
+      <w:numFmt w:val="decimal"/>
+      <w:lvlText w:val="%7."/>
+      <w:lvlJc w:val="left"/>
+      <w:pPr>
+        <w:ind w:left="4680" w:hanging="360"/>
+      </w:pPr>
+    </w:lvl>
+    <w:lvl w:ilvl="7" w:tplc="40090019" w:tentative="1">
+      <w:start w:val="1"/>
+      <w:numFmt w:val="lowerLetter"/>
+      <w:lvlText w:val="%8."/>
+      <w:lvlJc w:val="left"/>
+      <w:pPr>
+        <w:ind w:left="5400" w:hanging="360"/>
+      </w:pPr>
+    </w:lvl>
+    <w:lvl w:ilvl="8" w:tplc="4009001B" w:tentative="1">
+      <w:start w:val="1"/>
+      <w:numFmt w:val="lowerRoman"/>
+      <w:lvlText w:val="%9."/>
+      <w:lvlJc w:val="right"/>
+      <w:pPr>
+        <w:ind w:left="6120" w:hanging="180"/>
+      </w:pPr>
+    </w:lvl>
+  </w:abstractNum>
+  <w:abstractNum w:abstractNumId="37" w15:restartNumberingAfterBreak="0">
+    <w:nsid w:val="50286145"/>
+    <w:multiLevelType w:val="multilevel"/>
+    <w:tmpl w:val="E3BC351C"/>
+    <w:lvl w:ilvl="0">
+      <w:start w:val="1"/>
+      <w:numFmt w:val="bullet"/>
+      <w:lvlText w:val=""/>
+      <w:lvlJc w:val="left"/>
+      <w:pPr>
+        <w:tabs>
+          <w:tab w:val="num" w:pos="720"/>
+        </w:tabs>
+        <w:ind w:left="720" w:hanging="360"/>
+      </w:pPr>
+      <w:rPr>
+        <w:rFonts w:ascii="Symbol" w:hAnsi="Symbol" w:hint="default"/>
+        <w:sz w:val="20"/>
+      </w:rPr>
+    </w:lvl>
+    <w:lvl w:ilvl="1" w:tentative="1">
+      <w:start w:val="1"/>
+      <w:numFmt w:val="bullet"/>
+      <w:lvlText w:val=""/>
+      <w:lvlJc w:val="left"/>
+      <w:pPr>
+        <w:tabs>
+          <w:tab w:val="num" w:pos="1440"/>
+        </w:tabs>
+        <w:ind w:left="1440" w:hanging="360"/>
+      </w:pPr>
+      <w:rPr>
+        <w:rFonts w:ascii="Symbol" w:hAnsi="Symbol" w:hint="default"/>
+        <w:sz w:val="20"/>
+      </w:rPr>
+    </w:lvl>
+    <w:lvl w:ilvl="2" w:tentative="1">
+      <w:start w:val="1"/>
+      <w:numFmt w:val="bullet"/>
+      <w:lvlText w:val=""/>
+      <w:lvlJc w:val="left"/>
+      <w:pPr>
+        <w:tabs>
+          <w:tab w:val="num" w:pos="2160"/>
+        </w:tabs>
+        <w:ind w:left="2160" w:hanging="360"/>
+      </w:pPr>
+      <w:rPr>
+        <w:rFonts w:ascii="Symbol" w:hAnsi="Symbol" w:hint="default"/>
+        <w:sz w:val="20"/>
+      </w:rPr>
+    </w:lvl>
+    <w:lvl w:ilvl="3" w:tentative="1">
+      <w:start w:val="1"/>
+      <w:numFmt w:val="bullet"/>
+      <w:lvlText w:val=""/>
+      <w:lvlJc w:val="left"/>
+      <w:pPr>
+        <w:tabs>
+          <w:tab w:val="num" w:pos="2880"/>
+        </w:tabs>
+        <w:ind w:left="2880" w:hanging="360"/>
+      </w:pPr>
+      <w:rPr>
+        <w:rFonts w:ascii="Symbol" w:hAnsi="Symbol" w:hint="default"/>
+        <w:sz w:val="20"/>
+      </w:rPr>
+    </w:lvl>
+    <w:lvl w:ilvl="4" w:tentative="1">
+      <w:start w:val="1"/>
+      <w:numFmt w:val="bullet"/>
+      <w:lvlText w:val=""/>
+      <w:lvlJc w:val="left"/>
+      <w:pPr>
+        <w:tabs>
+          <w:tab w:val="num" w:pos="3600"/>
+        </w:tabs>
+        <w:ind w:left="3600" w:hanging="360"/>
+      </w:pPr>
+      <w:rPr>
+        <w:rFonts w:ascii="Symbol" w:hAnsi="Symbol" w:hint="default"/>
+        <w:sz w:val="20"/>
+      </w:rPr>
+    </w:lvl>
+    <w:lvl w:ilvl="5" w:tentative="1">
+      <w:start w:val="1"/>
+      <w:numFmt w:val="bullet"/>
+      <w:lvlText w:val=""/>
+      <w:lvlJc w:val="left"/>
+      <w:pPr>
+        <w:tabs>
+          <w:tab w:val="num" w:pos="4320"/>
+        </w:tabs>
+        <w:ind w:left="4320" w:hanging="360"/>
+      </w:pPr>
+      <w:rPr>
+        <w:rFonts w:ascii="Symbol" w:hAnsi="Symbol" w:hint="default"/>
+        <w:sz w:val="20"/>
+      </w:rPr>
+    </w:lvl>
+    <w:lvl w:ilvl="6" w:tentative="1">
+      <w:start w:val="1"/>
+      <w:numFmt w:val="bullet"/>
+      <w:lvlText w:val=""/>
+      <w:lvlJc w:val="left"/>
+      <w:pPr>
+        <w:tabs>
+          <w:tab w:val="num" w:pos="5040"/>
+        </w:tabs>
+        <w:ind w:left="5040" w:hanging="360"/>
+      </w:pPr>
+      <w:rPr>
+        <w:rFonts w:ascii="Symbol" w:hAnsi="Symbol" w:hint="default"/>
+        <w:sz w:val="20"/>
+      </w:rPr>
+    </w:lvl>
+    <w:lvl w:ilvl="7" w:tentative="1">
+      <w:start w:val="1"/>
+      <w:numFmt w:val="bullet"/>
+      <w:lvlText w:val=""/>
+      <w:lvlJc w:val="left"/>
+      <w:pPr>
+        <w:tabs>
+          <w:tab w:val="num" w:pos="5760"/>
+        </w:tabs>
+        <w:ind w:left="5760" w:hanging="360"/>
+      </w:pPr>
+      <w:rPr>
+        <w:rFonts w:ascii="Symbol" w:hAnsi="Symbol" w:hint="default"/>
+        <w:sz w:val="20"/>
+      </w:rPr>
+    </w:lvl>
+    <w:lvl w:ilvl="8" w:tentative="1">
+      <w:start w:val="1"/>
+      <w:numFmt w:val="bullet"/>
+      <w:lvlText w:val=""/>
+      <w:lvlJc w:val="left"/>
+      <w:pPr>
+        <w:tabs>
+          <w:tab w:val="num" w:pos="6480"/>
+        </w:tabs>
+        <w:ind w:left="6480" w:hanging="360"/>
+      </w:pPr>
+      <w:rPr>
+        <w:rFonts w:ascii="Symbol" w:hAnsi="Symbol" w:hint="default"/>
+        <w:sz w:val="20"/>
+      </w:rPr>
+    </w:lvl>
+  </w:abstractNum>
+  <w:abstractNum w:abstractNumId="38" w15:restartNumberingAfterBreak="0">
     <w:nsid w:val="519631A3"/>
     <w:multiLevelType w:val="hybridMultilevel"/>
     <w:tmpl w:val="662E772A"/>
@@ -7053,7 +9076,7 @@
       </w:pPr>
     </w:lvl>
   </w:abstractNum>
-  <w:abstractNum w:abstractNumId="33" w15:restartNumberingAfterBreak="0">
+  <w:abstractNum w:abstractNumId="39" w15:restartNumberingAfterBreak="0">
     <w:nsid w:val="540B7DBB"/>
     <w:multiLevelType w:val="multilevel"/>
     <w:tmpl w:val="77C2E938"/>
@@ -7202,7 +9225,7 @@
       </w:rPr>
     </w:lvl>
   </w:abstractNum>
-  <w:abstractNum w:abstractNumId="34" w15:restartNumberingAfterBreak="0">
+  <w:abstractNum w:abstractNumId="40" w15:restartNumberingAfterBreak="0">
     <w:nsid w:val="56165956"/>
     <w:multiLevelType w:val="multilevel"/>
     <w:tmpl w:val="B24A6732"/>
@@ -7315,7 +9338,120 @@
       </w:pPr>
     </w:lvl>
   </w:abstractNum>
-  <w:abstractNum w:abstractNumId="35" w15:restartNumberingAfterBreak="0">
+  <w:abstractNum w:abstractNumId="41" w15:restartNumberingAfterBreak="0">
+    <w:nsid w:val="57EC4DAE"/>
+    <w:multiLevelType w:val="hybridMultilevel"/>
+    <w:tmpl w:val="AC7E08AA"/>
+    <w:lvl w:ilvl="0" w:tplc="40090001">
+      <w:start w:val="1"/>
+      <w:numFmt w:val="bullet"/>
+      <w:lvlText w:val=""/>
+      <w:lvlJc w:val="left"/>
+      <w:pPr>
+        <w:ind w:left="720" w:hanging="360"/>
+      </w:pPr>
+      <w:rPr>
+        <w:rFonts w:ascii="Symbol" w:hAnsi="Symbol" w:hint="default"/>
+      </w:rPr>
+    </w:lvl>
+    <w:lvl w:ilvl="1" w:tplc="40090003" w:tentative="1">
+      <w:start w:val="1"/>
+      <w:numFmt w:val="bullet"/>
+      <w:lvlText w:val="o"/>
+      <w:lvlJc w:val="left"/>
+      <w:pPr>
+        <w:ind w:left="1440" w:hanging="360"/>
+      </w:pPr>
+      <w:rPr>
+        <w:rFonts w:ascii="Courier New" w:hAnsi="Courier New" w:cs="Courier New" w:hint="default"/>
+      </w:rPr>
+    </w:lvl>
+    <w:lvl w:ilvl="2" w:tplc="40090005" w:tentative="1">
+      <w:start w:val="1"/>
+      <w:numFmt w:val="bullet"/>
+      <w:lvlText w:val=""/>
+      <w:lvlJc w:val="left"/>
+      <w:pPr>
+        <w:ind w:left="2160" w:hanging="360"/>
+      </w:pPr>
+      <w:rPr>
+        <w:rFonts w:ascii="Wingdings" w:hAnsi="Wingdings" w:hint="default"/>
+      </w:rPr>
+    </w:lvl>
+    <w:lvl w:ilvl="3" w:tplc="40090001" w:tentative="1">
+      <w:start w:val="1"/>
+      <w:numFmt w:val="bullet"/>
+      <w:lvlText w:val=""/>
+      <w:lvlJc w:val="left"/>
+      <w:pPr>
+        <w:ind w:left="2880" w:hanging="360"/>
+      </w:pPr>
+      <w:rPr>
+        <w:rFonts w:ascii="Symbol" w:hAnsi="Symbol" w:hint="default"/>
+      </w:rPr>
+    </w:lvl>
+    <w:lvl w:ilvl="4" w:tplc="40090003" w:tentative="1">
+      <w:start w:val="1"/>
+      <w:numFmt w:val="bullet"/>
+      <w:lvlText w:val="o"/>
+      <w:lvlJc w:val="left"/>
+      <w:pPr>
+        <w:ind w:left="3600" w:hanging="360"/>
+      </w:pPr>
+      <w:rPr>
+        <w:rFonts w:ascii="Courier New" w:hAnsi="Courier New" w:cs="Courier New" w:hint="default"/>
+      </w:rPr>
+    </w:lvl>
+    <w:lvl w:ilvl="5" w:tplc="40090005" w:tentative="1">
+      <w:start w:val="1"/>
+      <w:numFmt w:val="bullet"/>
+      <w:lvlText w:val=""/>
+      <w:lvlJc w:val="left"/>
+      <w:pPr>
+        <w:ind w:left="4320" w:hanging="360"/>
+      </w:pPr>
+      <w:rPr>
+        <w:rFonts w:ascii="Wingdings" w:hAnsi="Wingdings" w:hint="default"/>
+      </w:rPr>
+    </w:lvl>
+    <w:lvl w:ilvl="6" w:tplc="40090001" w:tentative="1">
+      <w:start w:val="1"/>
+      <w:numFmt w:val="bullet"/>
+      <w:lvlText w:val=""/>
+      <w:lvlJc w:val="left"/>
+      <w:pPr>
+        <w:ind w:left="5040" w:hanging="360"/>
+      </w:pPr>
+      <w:rPr>
+        <w:rFonts w:ascii="Symbol" w:hAnsi="Symbol" w:hint="default"/>
+      </w:rPr>
+    </w:lvl>
+    <w:lvl w:ilvl="7" w:tplc="40090003" w:tentative="1">
+      <w:start w:val="1"/>
+      <w:numFmt w:val="bullet"/>
+      <w:lvlText w:val="o"/>
+      <w:lvlJc w:val="left"/>
+      <w:pPr>
+        <w:ind w:left="5760" w:hanging="360"/>
+      </w:pPr>
+      <w:rPr>
+        <w:rFonts w:ascii="Courier New" w:hAnsi="Courier New" w:cs="Courier New" w:hint="default"/>
+      </w:rPr>
+    </w:lvl>
+    <w:lvl w:ilvl="8" w:tplc="40090005" w:tentative="1">
+      <w:start w:val="1"/>
+      <w:numFmt w:val="bullet"/>
+      <w:lvlText w:val=""/>
+      <w:lvlJc w:val="left"/>
+      <w:pPr>
+        <w:ind w:left="6480" w:hanging="360"/>
+      </w:pPr>
+      <w:rPr>
+        <w:rFonts w:ascii="Wingdings" w:hAnsi="Wingdings" w:hint="default"/>
+      </w:rPr>
+    </w:lvl>
+  </w:abstractNum>
+  <w:abstractNum w:abstractNumId="42" w15:restartNumberingAfterBreak="0">
     <w:nsid w:val="5D5C5F38"/>
     <w:multiLevelType w:val="multilevel"/>
     <w:tmpl w:val="EC2CEA20"/>
@@ -7463,7 +9599,7 @@
       </w:rPr>
     </w:lvl>
   </w:abstractNum>
-  <w:abstractNum w:abstractNumId="36" w15:restartNumberingAfterBreak="0">
+  <w:abstractNum w:abstractNumId="43" w15:restartNumberingAfterBreak="0">
     <w:nsid w:val="5E92588E"/>
     <w:multiLevelType w:val="hybridMultilevel"/>
     <w:tmpl w:val="F19686BA"/>
@@ -7576,7 +9712,156 @@
       </w:rPr>
     </w:lvl>
   </w:abstractNum>
-  <w:abstractNum w:abstractNumId="37" w15:restartNumberingAfterBreak="0">
+  <w:abstractNum w:abstractNumId="44" w15:restartNumberingAfterBreak="0">
+    <w:nsid w:val="64BB17B5"/>
+    <w:multiLevelType w:val="multilevel"/>
+    <w:tmpl w:val="574428CE"/>
+    <w:lvl w:ilvl="0">
+      <w:start w:val="1"/>
+      <w:numFmt w:val="bullet"/>
+      <w:lvlText w:val=""/>
+      <w:lvlJc w:val="left"/>
+      <w:pPr>
+        <w:tabs>
+          <w:tab w:val="num" w:pos="720"/>
+        </w:tabs>
+        <w:ind w:left="720" w:hanging="360"/>
+      </w:pPr>
+      <w:rPr>
+        <w:rFonts w:ascii="Symbol" w:hAnsi="Symbol" w:hint="default"/>
+        <w:sz w:val="20"/>
+      </w:rPr>
+    </w:lvl>
+    <w:lvl w:ilvl="1">
+      <w:start w:val="1"/>
+      <w:numFmt w:val="bullet"/>
+      <w:lvlText w:val=""/>
+      <w:lvlJc w:val="left"/>
+      <w:pPr>
+        <w:tabs>
+          <w:tab w:val="num" w:pos="1440"/>
+        </w:tabs>
+        <w:ind w:left="1440" w:hanging="360"/>
+      </w:pPr>
+      <w:rPr>
+        <w:rFonts w:ascii="Symbol" w:hAnsi="Symbol" w:hint="default"/>
+        <w:sz w:val="20"/>
+      </w:rPr>
+    </w:lvl>
+    <w:lvl w:ilvl="2" w:tentative="1">
+      <w:start w:val="1"/>
+      <w:numFmt w:val="bullet"/>
+      <w:lvlText w:val=""/>
+      <w:lvlJc w:val="left"/>
+      <w:pPr>
+        <w:tabs>
+          <w:tab w:val="num" w:pos="2160"/>
+        </w:tabs>
+        <w:ind w:left="2160" w:hanging="360"/>
+      </w:pPr>
+      <w:rPr>
+        <w:rFonts w:ascii="Symbol" w:hAnsi="Symbol" w:hint="default"/>
+        <w:sz w:val="20"/>
+      </w:rPr>
+    </w:lvl>
+    <w:lvl w:ilvl="3" w:tentative="1">
+      <w:start w:val="1"/>
+      <w:numFmt w:val="bullet"/>
+      <w:lvlText w:val=""/>
+      <w:lvlJc w:val="left"/>
+      <w:pPr>
+        <w:tabs>
+          <w:tab w:val="num" w:pos="2880"/>
+        </w:tabs>
+        <w:ind w:left="2880" w:hanging="360"/>
+      </w:pPr>
+      <w:rPr>
+        <w:rFonts w:ascii="Symbol" w:hAnsi="Symbol" w:hint="default"/>
+        <w:sz w:val="20"/>
+      </w:rPr>
+    </w:lvl>
+    <w:lvl w:ilvl="4" w:tentative="1">
+      <w:start w:val="1"/>
+      <w:numFmt w:val="bullet"/>
+      <w:lvlText w:val=""/>
+      <w:lvlJc w:val="left"/>
+      <w:pPr>
+        <w:tabs>
+          <w:tab w:val="num" w:pos="3600"/>
+        </w:tabs>
+        <w:ind w:left="3600" w:hanging="360"/>
+      </w:pPr>
+      <w:rPr>
+        <w:rFonts w:ascii="Symbol" w:hAnsi="Symbol" w:hint="default"/>
+        <w:sz w:val="20"/>
+      </w:rPr>
+    </w:lvl>
+    <w:lvl w:ilvl="5" w:tentative="1">
+      <w:start w:val="1"/>
+      <w:numFmt w:val="bullet"/>
+      <w:lvlText w:val=""/>
+      <w:lvlJc w:val="left"/>
+      <w:pPr>
+        <w:tabs>
+          <w:tab w:val="num" w:pos="4320"/>
+        </w:tabs>
+        <w:ind w:left="4320" w:hanging="360"/>
+      </w:pPr>
+      <w:rPr>
+        <w:rFonts w:ascii="Symbol" w:hAnsi="Symbol" w:hint="default"/>
+        <w:sz w:val="20"/>
+      </w:rPr>
+    </w:lvl>
+    <w:lvl w:ilvl="6" w:tentative="1">
+      <w:start w:val="1"/>
+      <w:numFmt w:val="bullet"/>
+      <w:lvlText w:val=""/>
+      <w:lvlJc w:val="left"/>
+      <w:pPr>
+        <w:tabs>
+          <w:tab w:val="num" w:pos="5040"/>
+        </w:tabs>
+        <w:ind w:left="5040" w:hanging="360"/>
+      </w:pPr>
+      <w:rPr>
+        <w:rFonts w:ascii="Symbol" w:hAnsi="Symbol" w:hint="default"/>
+        <w:sz w:val="20"/>
+      </w:rPr>
+    </w:lvl>
+    <w:lvl w:ilvl="7" w:tentative="1">
+      <w:start w:val="1"/>
+      <w:numFmt w:val="bullet"/>
+      <w:lvlText w:val=""/>
+      <w:lvlJc w:val="left"/>
+      <w:pPr>
+        <w:tabs>
+          <w:tab w:val="num" w:pos="5760"/>
+        </w:tabs>
+        <w:ind w:left="5760" w:hanging="360"/>
+      </w:pPr>
+      <w:rPr>
+        <w:rFonts w:ascii="Symbol" w:hAnsi="Symbol" w:hint="default"/>
+        <w:sz w:val="20"/>
+      </w:rPr>
+    </w:lvl>
+    <w:lvl w:ilvl="8" w:tentative="1">
+      <w:start w:val="1"/>
+      <w:numFmt w:val="bullet"/>
+      <w:lvlText w:val=""/>
+      <w:lvlJc w:val="left"/>
+      <w:pPr>
+        <w:tabs>
+          <w:tab w:val="num" w:pos="6480"/>
+        </w:tabs>
+        <w:ind w:left="6480" w:hanging="360"/>
+      </w:pPr>
+      <w:rPr>
+        <w:rFonts w:ascii="Symbol" w:hAnsi="Symbol" w:hint="default"/>
+        <w:sz w:val="20"/>
+      </w:rPr>
+    </w:lvl>
+  </w:abstractNum>
+  <w:abstractNum w:abstractNumId="45" w15:restartNumberingAfterBreak="0">
     <w:nsid w:val="676B5433"/>
     <w:multiLevelType w:val="hybridMultilevel"/>
     <w:tmpl w:val="D6FAE932"/>
@@ -7665,7 +9950,7 @@
       </w:pPr>
     </w:lvl>
   </w:abstractNum>
-  <w:abstractNum w:abstractNumId="38" w15:restartNumberingAfterBreak="0">
+  <w:abstractNum w:abstractNumId="46" w15:restartNumberingAfterBreak="0">
     <w:nsid w:val="67A74857"/>
     <w:multiLevelType w:val="multilevel"/>
     <w:tmpl w:val="D1EABD18"/>
@@ -7814,7 +10099,7 @@
       </w:rPr>
     </w:lvl>
   </w:abstractNum>
-  <w:abstractNum w:abstractNumId="39" w15:restartNumberingAfterBreak="0">
+  <w:abstractNum w:abstractNumId="47" w15:restartNumberingAfterBreak="0">
     <w:nsid w:val="6A4E081C"/>
     <w:multiLevelType w:val="hybridMultilevel"/>
     <w:tmpl w:val="82486F1E"/>
@@ -7927,7 +10212,7 @@
       </w:rPr>
     </w:lvl>
   </w:abstractNum>
-  <w:abstractNum w:abstractNumId="40" w15:restartNumberingAfterBreak="0">
+  <w:abstractNum w:abstractNumId="48" w15:restartNumberingAfterBreak="0">
     <w:nsid w:val="6EA7454E"/>
     <w:multiLevelType w:val="multilevel"/>
     <w:tmpl w:val="262601C6"/>
@@ -8043,7 +10328,7 @@
       </w:pPr>
     </w:lvl>
   </w:abstractNum>
-  <w:abstractNum w:abstractNumId="41" w15:restartNumberingAfterBreak="0">
+  <w:abstractNum w:abstractNumId="49" w15:restartNumberingAfterBreak="0">
     <w:nsid w:val="6F1F3AF3"/>
     <w:multiLevelType w:val="hybridMultilevel"/>
     <w:tmpl w:val="1708D5EA"/>
@@ -8134,7 +10419,7 @@
       </w:pPr>
     </w:lvl>
   </w:abstractNum>
-  <w:abstractNum w:abstractNumId="42" w15:restartNumberingAfterBreak="0">
+  <w:abstractNum w:abstractNumId="50" w15:restartNumberingAfterBreak="0">
     <w:nsid w:val="71AD4F0C"/>
     <w:multiLevelType w:val="multilevel"/>
     <w:tmpl w:val="E2C07D38"/>
@@ -8281,7 +10566,7 @@
       </w:rPr>
     </w:lvl>
   </w:abstractNum>
-  <w:abstractNum w:abstractNumId="43" w15:restartNumberingAfterBreak="0">
+  <w:abstractNum w:abstractNumId="51" w15:restartNumberingAfterBreak="0">
     <w:nsid w:val="74437CC6"/>
     <w:multiLevelType w:val="hybridMultilevel"/>
     <w:tmpl w:val="E5FEFBB6"/>
@@ -8372,7 +10657,7 @@
       </w:pPr>
     </w:lvl>
   </w:abstractNum>
-  <w:abstractNum w:abstractNumId="44" w15:restartNumberingAfterBreak="0">
+  <w:abstractNum w:abstractNumId="52" w15:restartNumberingAfterBreak="0">
     <w:nsid w:val="74B8022D"/>
     <w:multiLevelType w:val="multilevel"/>
     <w:tmpl w:val="702A80C8"/>
@@ -8521,7 +10806,7 @@
       </w:rPr>
     </w:lvl>
   </w:abstractNum>
-  <w:abstractNum w:abstractNumId="45" w15:restartNumberingAfterBreak="0">
+  <w:abstractNum w:abstractNumId="53" w15:restartNumberingAfterBreak="0">
     <w:nsid w:val="74E00A83"/>
     <w:multiLevelType w:val="hybridMultilevel"/>
     <w:tmpl w:val="9C607986"/>
@@ -8612,7 +10897,7 @@
       </w:pPr>
     </w:lvl>
   </w:abstractNum>
-  <w:abstractNum w:abstractNumId="46" w15:restartNumberingAfterBreak="0">
+  <w:abstractNum w:abstractNumId="54" w15:restartNumberingAfterBreak="0">
     <w:nsid w:val="7A6725C9"/>
     <w:multiLevelType w:val="multilevel"/>
     <w:tmpl w:val="B308C1E4"/>
@@ -8761,59 +11046,208 @@
       </w:rPr>
     </w:lvl>
   </w:abstractNum>
+  <w:abstractNum w:abstractNumId="55" w15:restartNumberingAfterBreak="0">
+    <w:nsid w:val="7F122936"/>
+    <w:multiLevelType w:val="multilevel"/>
+    <w:tmpl w:val="77462D4A"/>
+    <w:lvl w:ilvl="0">
+      <w:start w:val="1"/>
+      <w:numFmt w:val="bullet"/>
+      <w:lvlText w:val=""/>
+      <w:lvlJc w:val="left"/>
+      <w:pPr>
+        <w:tabs>
+          <w:tab w:val="num" w:pos="785"/>
+        </w:tabs>
+        <w:ind w:left="785" w:hanging="360"/>
+      </w:pPr>
+      <w:rPr>
+        <w:rFonts w:ascii="Symbol" w:hAnsi="Symbol" w:hint="default"/>
+        <w:sz w:val="20"/>
+      </w:rPr>
+    </w:lvl>
+    <w:lvl w:ilvl="1" w:tentative="1">
+      <w:start w:val="1"/>
+      <w:numFmt w:val="bullet"/>
+      <w:lvlText w:val=""/>
+      <w:lvlJc w:val="left"/>
+      <w:pPr>
+        <w:tabs>
+          <w:tab w:val="num" w:pos="1505"/>
+        </w:tabs>
+        <w:ind w:left="1505" w:hanging="360"/>
+      </w:pPr>
+      <w:rPr>
+        <w:rFonts w:ascii="Symbol" w:hAnsi="Symbol" w:hint="default"/>
+        <w:sz w:val="20"/>
+      </w:rPr>
+    </w:lvl>
+    <w:lvl w:ilvl="2" w:tentative="1">
+      <w:start w:val="1"/>
+      <w:numFmt w:val="bullet"/>
+      <w:lvlText w:val=""/>
+      <w:lvlJc w:val="left"/>
+      <w:pPr>
+        <w:tabs>
+          <w:tab w:val="num" w:pos="2225"/>
+        </w:tabs>
+        <w:ind w:left="2225" w:hanging="360"/>
+      </w:pPr>
+      <w:rPr>
+        <w:rFonts w:ascii="Symbol" w:hAnsi="Symbol" w:hint="default"/>
+        <w:sz w:val="20"/>
+      </w:rPr>
+    </w:lvl>
+    <w:lvl w:ilvl="3" w:tentative="1">
+      <w:start w:val="1"/>
+      <w:numFmt w:val="bullet"/>
+      <w:lvlText w:val=""/>
+      <w:lvlJc w:val="left"/>
+      <w:pPr>
+        <w:tabs>
+          <w:tab w:val="num" w:pos="2945"/>
+        </w:tabs>
+        <w:ind w:left="2945" w:hanging="360"/>
+      </w:pPr>
+      <w:rPr>
+        <w:rFonts w:ascii="Symbol" w:hAnsi="Symbol" w:hint="default"/>
+        <w:sz w:val="20"/>
+      </w:rPr>
+    </w:lvl>
+    <w:lvl w:ilvl="4" w:tentative="1">
+      <w:start w:val="1"/>
+      <w:numFmt w:val="bullet"/>
+      <w:lvlText w:val=""/>
+      <w:lvlJc w:val="left"/>
+      <w:pPr>
+        <w:tabs>
+          <w:tab w:val="num" w:pos="3665"/>
+        </w:tabs>
+        <w:ind w:left="3665" w:hanging="360"/>
+      </w:pPr>
+      <w:rPr>
+        <w:rFonts w:ascii="Symbol" w:hAnsi="Symbol" w:hint="default"/>
+        <w:sz w:val="20"/>
+      </w:rPr>
+    </w:lvl>
+    <w:lvl w:ilvl="5" w:tentative="1">
+      <w:start w:val="1"/>
+      <w:numFmt w:val="bullet"/>
+      <w:lvlText w:val=""/>
+      <w:lvlJc w:val="left"/>
+      <w:pPr>
+        <w:tabs>
+          <w:tab w:val="num" w:pos="4385"/>
+        </w:tabs>
+        <w:ind w:left="4385" w:hanging="360"/>
+      </w:pPr>
+      <w:rPr>
+        <w:rFonts w:ascii="Symbol" w:hAnsi="Symbol" w:hint="default"/>
+        <w:sz w:val="20"/>
+      </w:rPr>
+    </w:lvl>
+    <w:lvl w:ilvl="6" w:tentative="1">
+      <w:start w:val="1"/>
+      <w:numFmt w:val="bullet"/>
+      <w:lvlText w:val=""/>
+      <w:lvlJc w:val="left"/>
+      <w:pPr>
+        <w:tabs>
+          <w:tab w:val="num" w:pos="5105"/>
+        </w:tabs>
+        <w:ind w:left="5105" w:hanging="360"/>
+      </w:pPr>
+      <w:rPr>
+        <w:rFonts w:ascii="Symbol" w:hAnsi="Symbol" w:hint="default"/>
+        <w:sz w:val="20"/>
+      </w:rPr>
+    </w:lvl>
+    <w:lvl w:ilvl="7" w:tentative="1">
+      <w:start w:val="1"/>
+      <w:numFmt w:val="bullet"/>
+      <w:lvlText w:val=""/>
+      <w:lvlJc w:val="left"/>
+      <w:pPr>
+        <w:tabs>
+          <w:tab w:val="num" w:pos="5825"/>
+        </w:tabs>
+        <w:ind w:left="5825" w:hanging="360"/>
+      </w:pPr>
+      <w:rPr>
+        <w:rFonts w:ascii="Symbol" w:hAnsi="Symbol" w:hint="default"/>
+        <w:sz w:val="20"/>
+      </w:rPr>
+    </w:lvl>
+    <w:lvl w:ilvl="8" w:tentative="1">
+      <w:start w:val="1"/>
+      <w:numFmt w:val="bullet"/>
+      <w:lvlText w:val=""/>
+      <w:lvlJc w:val="left"/>
+      <w:pPr>
+        <w:tabs>
+          <w:tab w:val="num" w:pos="6545"/>
+        </w:tabs>
+        <w:ind w:left="6545" w:hanging="360"/>
+      </w:pPr>
+      <w:rPr>
+        <w:rFonts w:ascii="Symbol" w:hAnsi="Symbol" w:hint="default"/>
+        <w:sz w:val="20"/>
+      </w:rPr>
+    </w:lvl>
+  </w:abstractNum>
   <w:num w:numId="1" w16cid:durableId="37433440">
-    <w:abstractNumId w:val="41"/>
+    <w:abstractNumId w:val="49"/>
   </w:num>
   <w:num w:numId="2" w16cid:durableId="119569925">
-    <w:abstractNumId w:val="9"/>
+    <w:abstractNumId w:val="10"/>
   </w:num>
   <w:num w:numId="3" w16cid:durableId="1492863958">
-    <w:abstractNumId w:val="11"/>
+    <w:abstractNumId w:val="12"/>
   </w:num>
   <w:num w:numId="4" w16cid:durableId="656499784">
-    <w:abstractNumId w:val="39"/>
+    <w:abstractNumId w:val="47"/>
   </w:num>
   <w:num w:numId="5" w16cid:durableId="1068919055">
+    <w:abstractNumId w:val="24"/>
+  </w:num>
+  <w:num w:numId="6" w16cid:durableId="1518081390">
+    <w:abstractNumId w:val="21"/>
+  </w:num>
+  <w:num w:numId="7" w16cid:durableId="806093741">
+    <w:abstractNumId w:val="22"/>
+  </w:num>
+  <w:num w:numId="8" w16cid:durableId="104231312">
+    <w:abstractNumId w:val="51"/>
+  </w:num>
+  <w:num w:numId="9" w16cid:durableId="1203902835">
+    <w:abstractNumId w:val="31"/>
+  </w:num>
+  <w:num w:numId="10" w16cid:durableId="1395086028">
     <w:abstractNumId w:val="20"/>
   </w:num>
-  <w:num w:numId="6" w16cid:durableId="1518081390">
-    <w:abstractNumId w:val="18"/>
-  </w:num>
-  <w:num w:numId="7" w16cid:durableId="806093741">
-    <w:abstractNumId w:val="19"/>
-  </w:num>
-  <w:num w:numId="8" w16cid:durableId="104231312">
+  <w:num w:numId="11" w16cid:durableId="456992105">
     <w:abstractNumId w:val="43"/>
   </w:num>
-  <w:num w:numId="9" w16cid:durableId="1203902835">
-    <w:abstractNumId w:val="27"/>
-  </w:num>
-  <w:num w:numId="10" w16cid:durableId="1395086028">
-    <w:abstractNumId w:val="17"/>
-  </w:num>
-  <w:num w:numId="11" w16cid:durableId="456992105">
-    <w:abstractNumId w:val="36"/>
-  </w:num>
   <w:num w:numId="12" w16cid:durableId="475225172">
-    <w:abstractNumId w:val="30"/>
+    <w:abstractNumId w:val="34"/>
   </w:num>
   <w:num w:numId="13" w16cid:durableId="1288196070">
-    <w:abstractNumId w:val="12"/>
+    <w:abstractNumId w:val="13"/>
   </w:num>
   <w:num w:numId="14" w16cid:durableId="1557353544">
     <w:abstractNumId w:val="3"/>
   </w:num>
   <w:num w:numId="15" w16cid:durableId="747112228">
-    <w:abstractNumId w:val="24"/>
+    <w:abstractNumId w:val="28"/>
   </w:num>
   <w:num w:numId="16" w16cid:durableId="523522936">
-    <w:abstractNumId w:val="40"/>
+    <w:abstractNumId w:val="48"/>
   </w:num>
   <w:num w:numId="17" w16cid:durableId="1208180765">
-    <w:abstractNumId w:val="31"/>
+    <w:abstractNumId w:val="35"/>
   </w:num>
   <w:num w:numId="18" w16cid:durableId="1050039341">
-    <w:abstractNumId w:val="23"/>
+    <w:abstractNumId w:val="27"/>
   </w:num>
   <w:num w:numId="19" w16cid:durableId="294140828">
     <w:abstractNumId w:val="1"/>
@@ -8822,28 +11256,28 @@
     <w:abstractNumId w:val="5"/>
   </w:num>
   <w:num w:numId="21" w16cid:durableId="1297026008">
+    <w:abstractNumId w:val="39"/>
+  </w:num>
+  <w:num w:numId="22" w16cid:durableId="14157833">
+    <w:abstractNumId w:val="15"/>
+  </w:num>
+  <w:num w:numId="23" w16cid:durableId="1532954366">
+    <w:abstractNumId w:val="46"/>
+  </w:num>
+  <w:num w:numId="24" w16cid:durableId="1659000046">
+    <w:abstractNumId w:val="54"/>
+  </w:num>
+  <w:num w:numId="25" w16cid:durableId="1790395048">
+    <w:abstractNumId w:val="52"/>
+  </w:num>
+  <w:num w:numId="26" w16cid:durableId="1335456667">
+    <w:abstractNumId w:val="50"/>
+  </w:num>
+  <w:num w:numId="27" w16cid:durableId="437484623">
     <w:abstractNumId w:val="33"/>
   </w:num>
-  <w:num w:numId="22" w16cid:durableId="14157833">
-    <w:abstractNumId w:val="14"/>
-  </w:num>
-  <w:num w:numId="23" w16cid:durableId="1532954366">
-    <w:abstractNumId w:val="38"/>
-  </w:num>
-  <w:num w:numId="24" w16cid:durableId="1659000046">
-    <w:abstractNumId w:val="46"/>
-  </w:num>
-  <w:num w:numId="25" w16cid:durableId="1790395048">
-    <w:abstractNumId w:val="44"/>
-  </w:num>
-  <w:num w:numId="26" w16cid:durableId="1335456667">
-    <w:abstractNumId w:val="42"/>
-  </w:num>
-  <w:num w:numId="27" w16cid:durableId="437484623">
-    <w:abstractNumId w:val="29"/>
-  </w:num>
   <w:num w:numId="28" w16cid:durableId="10306420">
-    <w:abstractNumId w:val="16"/>
+    <w:abstractNumId w:val="18"/>
   </w:num>
   <w:num w:numId="29" w16cid:durableId="1833133015">
     <w:abstractNumId w:val="4"/>
@@ -8852,19 +11286,19 @@
     <w:abstractNumId w:val="7"/>
   </w:num>
   <w:num w:numId="31" w16cid:durableId="206530802">
-    <w:abstractNumId w:val="34"/>
+    <w:abstractNumId w:val="40"/>
   </w:num>
   <w:num w:numId="32" w16cid:durableId="1088698315">
-    <w:abstractNumId w:val="22"/>
+    <w:abstractNumId w:val="26"/>
   </w:num>
   <w:num w:numId="33" w16cid:durableId="1453671228">
-    <w:abstractNumId w:val="13"/>
+    <w:abstractNumId w:val="14"/>
   </w:num>
   <w:num w:numId="34" w16cid:durableId="41835544">
-    <w:abstractNumId w:val="26"/>
+    <w:abstractNumId w:val="30"/>
   </w:num>
   <w:num w:numId="35" w16cid:durableId="782067816">
-    <w:abstractNumId w:val="10"/>
+    <w:abstractNumId w:val="11"/>
   </w:num>
   <w:num w:numId="36" w16cid:durableId="1166819488">
     <w:abstractNumId w:val="8"/>
@@ -8873,34 +11307,61 @@
     <w:abstractNumId w:val="0"/>
   </w:num>
   <w:num w:numId="38" w16cid:durableId="1317225331">
-    <w:abstractNumId w:val="25"/>
+    <w:abstractNumId w:val="29"/>
   </w:num>
   <w:num w:numId="39" w16cid:durableId="601182220">
-    <w:abstractNumId w:val="32"/>
+    <w:abstractNumId w:val="38"/>
   </w:num>
   <w:num w:numId="40" w16cid:durableId="522329323">
     <w:abstractNumId w:val="6"/>
   </w:num>
   <w:num w:numId="41" w16cid:durableId="1623730814">
-    <w:abstractNumId w:val="15"/>
+    <w:abstractNumId w:val="17"/>
   </w:num>
   <w:num w:numId="42" w16cid:durableId="578173504">
-    <w:abstractNumId w:val="21"/>
+    <w:abstractNumId w:val="25"/>
   </w:num>
   <w:num w:numId="43" w16cid:durableId="1715079122">
     <w:abstractNumId w:val="2"/>
   </w:num>
   <w:num w:numId="44" w16cid:durableId="447546940">
+    <w:abstractNumId w:val="45"/>
+  </w:num>
+  <w:num w:numId="45" w16cid:durableId="362099835">
+    <w:abstractNumId w:val="53"/>
+  </w:num>
+  <w:num w:numId="46" w16cid:durableId="2126265556">
+    <w:abstractNumId w:val="42"/>
+  </w:num>
+  <w:num w:numId="47" w16cid:durableId="2021464236">
+    <w:abstractNumId w:val="32"/>
+  </w:num>
+  <w:num w:numId="48" w16cid:durableId="1438327795">
+    <w:abstractNumId w:val="9"/>
+  </w:num>
+  <w:num w:numId="49" w16cid:durableId="1571651561">
+    <w:abstractNumId w:val="41"/>
+  </w:num>
+  <w:num w:numId="50" w16cid:durableId="1716346067">
+    <w:abstractNumId w:val="19"/>
+  </w:num>
+  <w:num w:numId="51" w16cid:durableId="1575579587">
     <w:abstractNumId w:val="37"/>
   </w:num>
-  <w:num w:numId="45" w16cid:durableId="362099835">
-    <w:abstractNumId w:val="45"/>
+  <w:num w:numId="52" w16cid:durableId="1798254931">
+    <w:abstractNumId w:val="44"/>
   </w:num>
-  <w:num w:numId="46" w16cid:durableId="2126265556">
-    <w:abstractNumId w:val="35"/>
+  <w:num w:numId="53" w16cid:durableId="1030230023">
+    <w:abstractNumId w:val="16"/>
   </w:num>
-  <w:num w:numId="47" w16cid:durableId="2021464236">
-    <w:abstractNumId w:val="28"/>
+  <w:num w:numId="54" w16cid:durableId="491795081">
+    <w:abstractNumId w:val="36"/>
+  </w:num>
+  <w:num w:numId="55" w16cid:durableId="1544363180">
+    <w:abstractNumId w:val="55"/>
+  </w:num>
+  <w:num w:numId="56" w16cid:durableId="123086120">
+    <w:abstractNumId w:val="23"/>
   </w:num>
 </w:numbering>
 </file>
@@ -9310,6 +11771,7 @@
   <w:style w:type="character" w:default="1" w:styleId="DefaultParagraphFont">
     <w:name w:val="Default Paragraph Font"/>
     <w:uiPriority w:val="1"/>
+    <w:semiHidden/>
     <w:unhideWhenUsed/>
   </w:style>
   <w:style w:type="table" w:default="1" w:styleId="TableNormal">
